--- a/java进阶 (180606~).docx
+++ b/java进阶 (180606~).docx
@@ -1,6 +1,6 @@
 
 <file path=word/document.xml><?xml version="1.0" encoding="utf-8"?>
-<w:document xmlns:wpc="http://schemas.microsoft.com/office/word/2010/wordprocessingCanvas" xmlns:cx="http://schemas.microsoft.com/office/drawing/2014/chartex" xmlns:cx1="http://schemas.microsoft.com/office/drawing/2015/9/8/chartex" xmlns:cx2="http://schemas.microsoft.com/office/drawing/2015/10/21/chartex" xmlns:cx3="http://schemas.microsoft.com/office/drawing/2016/5/9/chartex" xmlns:cx4="http://schemas.microsoft.com/office/drawing/2016/5/10/chartex" xmlns:cx5="http://schemas.microsoft.com/office/drawing/2016/5/11/chartex" xmlns:cx6="http://schemas.microsoft.com/office/drawing/2016/5/12/chartex" xmlns:cx7="http://schemas.microsoft.com/office/drawing/2016/5/13/chartex" xmlns:cx8="http://schemas.microsoft.com/office/drawing/2016/5/14/chartex" xmlns:mc="http://schemas.openxmlformats.org/markup-compatibility/2006" xmlns:aink="http://schemas.microsoft.com/office/drawing/2016/ink" xmlns:am3d="http://schemas.microsoft.com/office/drawing/2017/model3d" xmlns:o="urn:schemas-microsoft-com:office:office" xmlns:r="http://schemas.openxmlformats.org/officeDocument/2006/relationships" xmlns:m="http://schemas.openxmlformats.org/officeDocument/2006/math" xmlns:v="urn:schemas-microsoft-com:vml" xmlns:wp14="http://schemas.microsoft.com/office/word/2010/wordprocessingDrawing" xmlns:wp="http://schemas.openxmlformats.org/drawingml/2006/wordprocessingDrawing" xmlns:w10="urn:schemas-microsoft-com:office:word" xmlns:w="http://schemas.openxmlformats.org/wordprocessingml/2006/main" xmlns:w14="http://schemas.microsoft.com/office/word/2010/wordml" xmlns:w15="http://schemas.microsoft.com/office/word/2012/wordml" xmlns:w16cid="http://schemas.microsoft.com/office/word/2016/wordml/cid" xmlns:w16se="http://schemas.microsoft.com/office/word/2015/wordml/symex" xmlns:wpg="http://schemas.microsoft.com/office/word/2010/wordprocessingGroup" xmlns:wpi="http://schemas.microsoft.com/office/word/2010/wordprocessingInk" xmlns:wne="http://schemas.microsoft.com/office/word/2006/wordml" xmlns:wps="http://schemas.microsoft.com/office/word/2010/wordprocessingShape" mc:Ignorable="w14 w15 w16se w16cid wp14">
+<w:document xmlns:wpc="http://schemas.microsoft.com/office/word/2010/wordprocessingCanvas" xmlns:cx="http://schemas.microsoft.com/office/drawing/2014/chartex" xmlns:cx1="http://schemas.microsoft.com/office/drawing/2015/9/8/chartex" xmlns:mc="http://schemas.openxmlformats.org/markup-compatibility/2006" xmlns:o="urn:schemas-microsoft-com:office:office" xmlns:r="http://schemas.openxmlformats.org/officeDocument/2006/relationships" xmlns:m="http://schemas.openxmlformats.org/officeDocument/2006/math" xmlns:v="urn:schemas-microsoft-com:vml" xmlns:wp14="http://schemas.microsoft.com/office/word/2010/wordprocessingDrawing" xmlns:wp="http://schemas.openxmlformats.org/drawingml/2006/wordprocessingDrawing" xmlns:w10="urn:schemas-microsoft-com:office:word" xmlns:w="http://schemas.openxmlformats.org/wordprocessingml/2006/main" xmlns:w14="http://schemas.microsoft.com/office/word/2010/wordml" xmlns:w15="http://schemas.microsoft.com/office/word/2012/wordml" xmlns:w16se="http://schemas.microsoft.com/office/word/2015/wordml/symex" xmlns:wpg="http://schemas.microsoft.com/office/word/2010/wordprocessingGroup" xmlns:wpi="http://schemas.microsoft.com/office/word/2010/wordprocessingInk" xmlns:wne="http://schemas.microsoft.com/office/word/2006/wordml" xmlns:wps="http://schemas.microsoft.com/office/word/2010/wordprocessingShape" mc:Ignorable="w14 w15 w16se wp14">
   <w:body>
     <w:p>
       <w:pPr>
@@ -264,11 +264,6 @@
       </w:r>
     </w:p>
     <w:p>
-      <w:pPr>
-        <w:rPr>
-          <w:rFonts w:hint="eastAsia"/>
-        </w:rPr>
-      </w:pPr>
       <w:r>
         <w:rPr>
           <w:rFonts w:hint="eastAsia"/>
@@ -529,7 +524,7 @@
               <w:adjustRightInd w:val="0"/>
               <w:jc w:val="left"/>
               <w:rPr>
-                <w:rFonts w:ascii="Consolas" w:eastAsiaTheme="minorEastAsia" w:hAnsi="Consolas" w:cs="Consolas" w:hint="eastAsia"/>
+                <w:rFonts w:ascii="Consolas" w:eastAsiaTheme="minorEastAsia" w:hAnsi="Consolas" w:cs="Consolas"/>
                 <w:kern w:val="0"/>
                 <w:sz w:val="18"/>
                 <w:szCs w:val="24"/>
@@ -779,7 +774,7 @@
               <w:adjustRightInd w:val="0"/>
               <w:jc w:val="left"/>
               <w:rPr>
-                <w:rFonts w:ascii="Consolas" w:eastAsiaTheme="minorEastAsia" w:hAnsi="Consolas" w:cs="Consolas" w:hint="eastAsia"/>
+                <w:rFonts w:ascii="Consolas" w:eastAsiaTheme="minorEastAsia" w:hAnsi="Consolas" w:cs="Consolas"/>
                 <w:kern w:val="0"/>
                 <w:sz w:val="18"/>
                 <w:szCs w:val="24"/>
@@ -1437,7 +1432,7 @@
               <w:adjustRightInd w:val="0"/>
               <w:jc w:val="left"/>
               <w:rPr>
-                <w:rFonts w:ascii="Consolas" w:eastAsiaTheme="minorEastAsia" w:hAnsi="Consolas" w:cs="Consolas" w:hint="eastAsia"/>
+                <w:rFonts w:ascii="Consolas" w:eastAsiaTheme="minorEastAsia" w:hAnsi="Consolas" w:cs="Consolas"/>
                 <w:kern w:val="0"/>
                 <w:sz w:val="18"/>
                 <w:szCs w:val="24"/>
@@ -1832,11 +1827,6 @@
     </w:p>
     <w:p/>
     <w:p>
-      <w:pPr>
-        <w:rPr>
-          <w:rFonts w:hint="eastAsia"/>
-        </w:rPr>
-      </w:pPr>
       <w:r>
         <w:rPr>
           <w:rFonts w:hint="eastAsia"/>
@@ -2003,7 +1993,7 @@
               <w:adjustRightInd w:val="0"/>
               <w:jc w:val="left"/>
               <w:rPr>
-                <w:rFonts w:ascii="Consolas" w:eastAsiaTheme="minorEastAsia" w:hAnsi="Consolas" w:cs="Consolas" w:hint="eastAsia"/>
+                <w:rFonts w:ascii="Consolas" w:eastAsiaTheme="minorEastAsia" w:hAnsi="Consolas" w:cs="Consolas"/>
                 <w:kern w:val="0"/>
                 <w:sz w:val="18"/>
                 <w:szCs w:val="24"/>
@@ -2068,16 +2058,7 @@
                 <w:sz w:val="18"/>
                 <w:szCs w:val="18"/>
               </w:rPr>
-              <w:t xml:space="preserve"> </w:t>
-            </w:r>
-            <w:r>
-              <w:rPr>
-                <w:rFonts w:ascii="Consolas" w:eastAsia="楷体" w:hAnsi="Consolas" w:cs="Consolas"/>
-                <w:color w:val="3F7F5F"/>
-                <w:sz w:val="18"/>
-                <w:szCs w:val="18"/>
-              </w:rPr>
-              <w:t xml:space="preserve">// </w:t>
+              <w:t xml:space="preserve"> // </w:t>
             </w:r>
             <w:r>
               <w:rPr>
@@ -2123,7 +2104,7 @@
               <w:adjustRightInd w:val="0"/>
               <w:jc w:val="left"/>
               <w:rPr>
-                <w:rFonts w:ascii="Consolas" w:eastAsiaTheme="minorEastAsia" w:hAnsi="Consolas" w:cs="Consolas" w:hint="eastAsia"/>
+                <w:rFonts w:ascii="Consolas" w:eastAsiaTheme="minorEastAsia" w:hAnsi="Consolas" w:cs="Consolas"/>
                 <w:kern w:val="0"/>
                 <w:sz w:val="18"/>
                 <w:szCs w:val="24"/>
@@ -2213,7 +2194,7 @@
               <w:adjustRightInd w:val="0"/>
               <w:jc w:val="left"/>
               <w:rPr>
-                <w:rFonts w:ascii="Consolas" w:eastAsiaTheme="minorEastAsia" w:hAnsi="Consolas" w:cs="Consolas" w:hint="eastAsia"/>
+                <w:rFonts w:ascii="Consolas" w:eastAsiaTheme="minorEastAsia" w:hAnsi="Consolas" w:cs="Consolas"/>
                 <w:kern w:val="0"/>
                 <w:sz w:val="18"/>
                 <w:szCs w:val="24"/>
@@ -2413,7 +2394,7 @@
               <w:adjustRightInd w:val="0"/>
               <w:jc w:val="left"/>
               <w:rPr>
-                <w:rFonts w:ascii="Consolas" w:eastAsiaTheme="minorEastAsia" w:hAnsi="Consolas" w:cs="Consolas" w:hint="eastAsia"/>
+                <w:rFonts w:ascii="Consolas" w:eastAsiaTheme="minorEastAsia" w:hAnsi="Consolas" w:cs="Consolas"/>
                 <w:kern w:val="0"/>
                 <w:sz w:val="18"/>
                 <w:szCs w:val="24"/>
@@ -2875,7 +2856,6 @@
           <w:p>
             <w:pPr>
               <w:rPr>
-                <w:rFonts w:hint="eastAsia"/>
                 <w:sz w:val="18"/>
               </w:rPr>
             </w:pPr>
@@ -3006,11 +2986,6 @@
       </w:tr>
     </w:tbl>
     <w:p>
-      <w:pPr>
-        <w:rPr>
-          <w:rFonts w:hint="eastAsia"/>
-        </w:rPr>
-      </w:pPr>
       <w:r>
         <w:rPr>
           <w:rFonts w:hint="eastAsia"/>
@@ -3080,11 +3055,6 @@
     </w:p>
     <w:p/>
     <w:p>
-      <w:pPr>
-        <w:rPr>
-          <w:rFonts w:hint="eastAsia"/>
-        </w:rPr>
-      </w:pPr>
       <w:r>
         <w:rPr>
           <w:rFonts w:hint="eastAsia"/>
@@ -3102,12 +3072,14 @@
       </w:r>
       <w:r>
         <w:rPr>
-          <w:rFonts w:hint="eastAsia"/>
-        </w:rPr>
-        <w:t>start</w:t>
-      </w:r>
-      <w:r>
-        <w:t>0()</w:t>
+          <w:rFonts w:ascii="Consolas" w:hAnsi="Consolas" w:cs="Consolas"/>
+          <w:color w:val="FF0000"/>
+          <w:sz w:val="21"/>
+        </w:rPr>
+        <w:t>start0</w:t>
+      </w:r>
+      <w:r>
+        <w:t>()</w:t>
       </w:r>
       <w:r>
         <w:rPr>
@@ -3117,7 +3089,13 @@
       </w:r>
       <w:r>
         <w:rPr>
-          <w:rFonts w:hint="eastAsia"/>
+          <w:rFonts w:ascii="Consolas" w:eastAsiaTheme="minorEastAsia" w:hAnsi="Consolas" w:cs="Consolas"/>
+          <w:b/>
+          <w:bCs/>
+          <w:color w:val="7F0055"/>
+          <w:kern w:val="0"/>
+          <w:sz w:val="21"/>
+          <w:szCs w:val="24"/>
         </w:rPr>
         <w:t>native</w:t>
       </w:r>
@@ -3129,11 +3107,6 @@
       </w:r>
     </w:p>
     <w:p>
-      <w:pPr>
-        <w:rPr>
-          <w:rFonts w:hint="eastAsia"/>
-        </w:rPr>
-      </w:pPr>
       <w:r>
         <w:rPr>
           <w:rFonts w:hint="eastAsia"/>
@@ -3267,10 +3240,10 @@
           <w:noProof/>
         </w:rPr>
         <w:drawing>
-          <wp:inline distT="0" distB="0" distL="0" distR="0" wp14:anchorId="0D637904" wp14:editId="68B2407D">
-            <wp:extent cx="4060800" cy="1432800"/>
-            <wp:effectExtent l="0" t="0" r="0" b="0"/>
-            <wp:docPr id="10" name="图片 10"/>
+          <wp:inline distT="0" distB="0" distL="0" distR="0" wp14:anchorId="50BDF40A" wp14:editId="2D2FBDD0">
+            <wp:extent cx="4568400" cy="1609200"/>
+            <wp:effectExtent l="0" t="0" r="3810" b="0"/>
+            <wp:docPr id="1" name="图片 1" descr="C:\Users\hikari星\Desktop\2.png"/>
             <wp:cNvGraphicFramePr>
               <a:graphicFrameLocks xmlns:a="http://schemas.openxmlformats.org/drawingml/2006/main" noChangeAspect="1"/>
             </wp:cNvGraphicFramePr>
@@ -3278,13 +3251,13 @@
               <a:graphicData uri="http://schemas.openxmlformats.org/drawingml/2006/picture">
                 <pic:pic xmlns:pic="http://schemas.openxmlformats.org/drawingml/2006/picture">
                   <pic:nvPicPr>
-                    <pic:cNvPr id="0" name="Picture 19"/>
+                    <pic:cNvPr id="0" name="Picture 1" descr="C:\Users\hikari星\Desktop\2.png"/>
                     <pic:cNvPicPr>
                       <a:picLocks noChangeAspect="1" noChangeArrowheads="1"/>
                     </pic:cNvPicPr>
                   </pic:nvPicPr>
                   <pic:blipFill>
-                    <a:blip r:embed="rId7" cstate="print">
+                    <a:blip r:embed="rId7">
                       <a:extLst>
                         <a:ext uri="{28A0092B-C50C-407E-A947-70E740481C1C}">
                           <a14:useLocalDpi xmlns:a14="http://schemas.microsoft.com/office/drawing/2010/main" val="0"/>
@@ -3299,7 +3272,7 @@
                   <pic:spPr bwMode="auto">
                     <a:xfrm>
                       <a:off x="0" y="0"/>
-                      <a:ext cx="4060800" cy="1432800"/>
+                      <a:ext cx="4568400" cy="1609200"/>
                     </a:xfrm>
                     <a:prstGeom prst="rect">
                       <a:avLst/>
@@ -3316,7 +3289,14 @@
         </w:drawing>
       </w:r>
     </w:p>
-    <w:p/>
+    <w:p>
+      <w:pPr>
+        <w:ind w:leftChars="200" w:left="480"/>
+        <w:rPr>
+          <w:rFonts w:hint="eastAsia"/>
+        </w:rPr>
+      </w:pPr>
+    </w:p>
     <w:p>
       <w:pPr>
         <w:pStyle w:val="a7"/>
@@ -3325,9 +3305,6 @@
           <w:numId w:val="4"/>
         </w:numPr>
         <w:ind w:firstLineChars="0"/>
-        <w:rPr>
-          <w:rFonts w:hint="eastAsia"/>
-        </w:rPr>
       </w:pPr>
       <w:r>
         <w:rPr>
@@ -3358,6 +3335,11 @@
       </w:r>
     </w:p>
     <w:p>
+      <w:pPr>
+        <w:rPr>
+          <w:rFonts w:hint="eastAsia"/>
+        </w:rPr>
+      </w:pPr>
       <w:r>
         <w:rPr>
           <w:rFonts w:hint="eastAsia"/>
@@ -3392,13 +3374,7 @@
         <w:t>接口也可以实现多线程。</w:t>
       </w:r>
     </w:p>
-    <w:p/>
     <w:p>
-      <w:pPr>
-        <w:rPr>
-          <w:rFonts w:hint="eastAsia"/>
-        </w:rPr>
-      </w:pPr>
       <w:r>
         <w:rPr>
           <w:rFonts w:hint="eastAsia"/>
@@ -3552,8 +3528,7 @@
                 <w:color w:val="000000"/>
                 <w:kern w:val="0"/>
                 <w:sz w:val="18"/>
-                <w:szCs w:val="24"/>
-                <w:highlight w:val="lightGray"/>
+                <w:szCs w:val="18"/>
               </w:rPr>
               <w:t>Runnable</w:t>
             </w:r>
@@ -3801,7 +3776,7 @@
               <w:adjustRightInd w:val="0"/>
               <w:jc w:val="left"/>
               <w:rPr>
-                <w:rFonts w:ascii="Consolas" w:eastAsiaTheme="minorEastAsia" w:hAnsi="Consolas" w:cs="Consolas" w:hint="eastAsia"/>
+                <w:rFonts w:ascii="Consolas" w:eastAsiaTheme="minorEastAsia" w:hAnsi="Consolas" w:cs="Consolas"/>
                 <w:kern w:val="0"/>
                 <w:sz w:val="18"/>
                 <w:szCs w:val="18"/>
@@ -3857,7 +3832,6 @@
           <w:p>
             <w:pPr>
               <w:rPr>
-                <w:rFonts w:hint="eastAsia"/>
                 <w:sz w:val="18"/>
                 <w:szCs w:val="18"/>
               </w:rPr>
@@ -3929,13 +3903,7 @@
         <w:t>方法。</w:t>
       </w:r>
     </w:p>
-    <w:p>
-      <w:pPr>
-        <w:rPr>
-          <w:rFonts w:hint="eastAsia"/>
-        </w:rPr>
-      </w:pPr>
-    </w:p>
+    <w:p/>
     <w:p>
       <w:r>
         <w:rPr>
@@ -4163,7 +4131,6 @@
           <w:p>
             <w:pPr>
               <w:rPr>
-                <w:rFonts w:hint="eastAsia"/>
                 <w:sz w:val="18"/>
               </w:rPr>
             </w:pPr>
@@ -4183,11 +4150,6 @@
     </w:tbl>
     <w:p/>
     <w:p>
-      <w:pPr>
-        <w:rPr>
-          <w:rFonts w:hint="eastAsia"/>
-        </w:rPr>
-      </w:pPr>
       <w:r>
         <w:rPr>
           <w:rFonts w:hint="eastAsia"/>
@@ -4373,11 +4335,6 @@
     </w:tbl>
     <w:p/>
     <w:p>
-      <w:pPr>
-        <w:rPr>
-          <w:rFonts w:hint="eastAsia"/>
-        </w:rPr>
-      </w:pPr>
       <w:r>
         <w:rPr>
           <w:rFonts w:hint="eastAsia"/>
@@ -4424,13 +4381,7 @@
         <w:rPr>
           <w:rFonts w:hint="eastAsia"/>
         </w:rPr>
-        <w:t>定义</w:t>
-      </w:r>
-      <w:r>
-        <w:rPr>
-          <w:rFonts w:hint="eastAsia"/>
-        </w:rPr>
-        <w:t>多线程类。</w:t>
+        <w:t>定义多线程类。</w:t>
       </w:r>
     </w:p>
     <w:tbl>
@@ -5313,9 +5264,6 @@
           <w:numId w:val="4"/>
         </w:numPr>
         <w:ind w:firstLineChars="0"/>
-        <w:rPr>
-          <w:rFonts w:hint="eastAsia"/>
-        </w:rPr>
       </w:pPr>
       <w:r>
         <w:t xml:space="preserve">22.4  </w:t>
@@ -5380,13 +5328,7 @@
         <w:rPr>
           <w:rFonts w:hint="eastAsia"/>
         </w:rPr>
-        <w:t>接口</w:t>
-      </w:r>
-      <w:r>
-        <w:rPr>
-          <w:rFonts w:hint="eastAsia"/>
-        </w:rPr>
-        <w:t>的子类</w:t>
+        <w:t>接口的子类</w:t>
       </w:r>
     </w:p>
     <w:p>
@@ -5488,11 +5430,6 @@
       </w:r>
     </w:p>
     <w:p>
-      <w:pPr>
-        <w:rPr>
-          <w:rFonts w:hint="eastAsia"/>
-        </w:rPr>
-      </w:pPr>
       <w:r>
         <w:rPr>
           <w:rFonts w:hint="eastAsia"/>
@@ -5602,13 +5539,7 @@
         <w:rPr>
           <w:rFonts w:hint="eastAsia"/>
         </w:rPr>
-        <w:t>方法</w:t>
-      </w:r>
-      <w:r>
-        <w:rPr>
-          <w:rFonts w:hint="eastAsia"/>
-        </w:rPr>
-        <w:t>，</w:t>
+        <w:t>方法，</w:t>
       </w:r>
       <w:r>
         <w:rPr>
@@ -5676,11 +5607,6 @@
     </w:p>
     <w:p/>
     <w:p>
-      <w:pPr>
-        <w:rPr>
-          <w:rFonts w:hint="eastAsia"/>
-        </w:rPr>
-      </w:pPr>
       <w:r>
         <w:rPr>
           <w:rFonts w:hint="eastAsia"/>
@@ -5876,11 +5802,6 @@
       </w:r>
     </w:p>
     <w:p>
-      <w:pPr>
-        <w:rPr>
-          <w:rFonts w:hint="eastAsia"/>
-        </w:rPr>
-      </w:pPr>
       <w:r>
         <w:rPr>
           <w:rFonts w:hint="eastAsia"/>
@@ -6154,11 +6075,6 @@
       </w:r>
     </w:p>
     <w:p>
-      <w:pPr>
-        <w:rPr>
-          <w:rFonts w:hint="eastAsia"/>
-        </w:rPr>
-      </w:pPr>
       <w:r>
         <w:rPr>
           <w:color w:val="0000FF"/>
@@ -6178,13 +6094,7 @@
         <w:rPr>
           <w:rFonts w:hint="eastAsia"/>
         </w:rPr>
-        <w:t>接口的子类</w:t>
-      </w:r>
-      <w:r>
-        <w:rPr>
-          <w:rFonts w:hint="eastAsia"/>
-        </w:rPr>
-        <w:t>。</w:t>
+        <w:t>接口的子类。</w:t>
       </w:r>
     </w:p>
     <w:tbl>
@@ -6343,7 +6253,7 @@
               <w:adjustRightInd w:val="0"/>
               <w:jc w:val="left"/>
               <w:rPr>
-                <w:rFonts w:ascii="Consolas" w:eastAsiaTheme="minorEastAsia" w:hAnsi="Consolas" w:cs="Consolas" w:hint="eastAsia"/>
+                <w:rFonts w:ascii="Consolas" w:eastAsiaTheme="minorEastAsia" w:hAnsi="Consolas" w:cs="Consolas"/>
                 <w:kern w:val="0"/>
                 <w:sz w:val="18"/>
                 <w:szCs w:val="24"/>
@@ -6832,7 +6742,7 @@
           <w:p>
             <w:pPr>
               <w:rPr>
-                <w:rFonts w:ascii="Consolas" w:eastAsiaTheme="minorEastAsia" w:hAnsi="Consolas" w:cs="Consolas" w:hint="eastAsia"/>
+                <w:rFonts w:ascii="Consolas" w:eastAsiaTheme="minorEastAsia" w:hAnsi="Consolas" w:cs="Consolas"/>
                 <w:color w:val="000000"/>
                 <w:kern w:val="0"/>
                 <w:sz w:val="18"/>
@@ -6873,7 +6783,6 @@
           <w:p>
             <w:pPr>
               <w:rPr>
-                <w:rFonts w:hint="eastAsia"/>
                 <w:sz w:val="18"/>
               </w:rPr>
             </w:pPr>
@@ -6893,11 +6802,6 @@
     </w:tbl>
     <w:p/>
     <w:p>
-      <w:pPr>
-        <w:rPr>
-          <w:rFonts w:hint="eastAsia"/>
-        </w:rPr>
-      </w:pPr>
       <w:r>
         <w:t>RunnableFuture</w:t>
       </w:r>
@@ -7126,7 +7030,7 @@
               <w:adjustRightInd w:val="0"/>
               <w:jc w:val="left"/>
               <w:rPr>
-                <w:rFonts w:ascii="Consolas" w:eastAsiaTheme="minorEastAsia" w:hAnsi="Consolas" w:cs="Consolas" w:hint="eastAsia"/>
+                <w:rFonts w:ascii="Consolas" w:eastAsiaTheme="minorEastAsia" w:hAnsi="Consolas" w:cs="Consolas"/>
                 <w:kern w:val="0"/>
                 <w:sz w:val="18"/>
                 <w:szCs w:val="24"/>
@@ -7167,13 +7071,7 @@
         <w:rPr>
           <w:rFonts w:hint="eastAsia"/>
         </w:rPr>
-        <w:t>接口</w:t>
-      </w:r>
-      <w:r>
-        <w:rPr>
-          <w:rFonts w:hint="eastAsia"/>
-        </w:rPr>
-        <w:t>的</w:t>
+        <w:t>接口的</w:t>
       </w:r>
       <w:r>
         <w:rPr>
@@ -7203,13 +7101,7 @@
         <w:rPr>
           <w:rFonts w:hint="eastAsia"/>
         </w:rPr>
-        <w:t>属性</w:t>
-      </w:r>
-      <w:r>
-        <w:rPr>
-          <w:rFonts w:hint="eastAsia"/>
-        </w:rPr>
-        <w:t>调用</w:t>
+        <w:t>属性调用</w:t>
       </w:r>
       <w:r>
         <w:rPr>
@@ -7226,8 +7118,6 @@
         </w:rPr>
         <w:t>方法的返回值。</w:t>
       </w:r>
-      <w:bookmarkStart w:id="4" w:name="_GoBack"/>
-      <w:bookmarkEnd w:id="4"/>
     </w:p>
     <w:p>
       <w:r>
@@ -7241,13 +7131,7 @@
         <w:rPr>
           <w:rFonts w:hint="eastAsia"/>
         </w:rPr>
-        <w:t>类</w:t>
-      </w:r>
-      <w:r>
-        <w:rPr>
-          <w:rFonts w:hint="eastAsia"/>
-        </w:rPr>
-        <w:t>也是</w:t>
+        <w:t>类也是</w:t>
       </w:r>
       <w:r>
         <w:t>Runnable</w:t>
@@ -7256,13 +7140,7 @@
         <w:rPr>
           <w:rFonts w:hint="eastAsia"/>
         </w:rPr>
-        <w:t>接口</w:t>
-      </w:r>
-      <w:r>
-        <w:rPr>
-          <w:rFonts w:hint="eastAsia"/>
-        </w:rPr>
-        <w:t>的子类，可以作为</w:t>
+        <w:t>接口的子类，可以作为</w:t>
       </w:r>
       <w:r>
         <w:rPr>
@@ -7282,11 +7160,6 @@
     </w:p>
     <w:p/>
     <w:p>
-      <w:pPr>
-        <w:rPr>
-          <w:rFonts w:hint="eastAsia"/>
-        </w:rPr>
-      </w:pPr>
       <w:r>
         <w:rPr>
           <w:rFonts w:hint="eastAsia"/>
@@ -7354,11 +7227,6 @@
     </w:p>
     <w:p/>
     <w:p>
-      <w:pPr>
-        <w:rPr>
-          <w:rFonts w:hint="eastAsia"/>
-        </w:rPr>
-      </w:pPr>
       <w:r>
         <w:rPr>
           <w:rFonts w:hint="eastAsia"/>
@@ -7749,7 +7617,7 @@
               <w:adjustRightInd w:val="0"/>
               <w:jc w:val="left"/>
               <w:rPr>
-                <w:rFonts w:ascii="Consolas" w:eastAsia="楷体" w:hAnsi="Consolas" w:cs="Consolas" w:hint="eastAsia"/>
+                <w:rFonts w:ascii="Consolas" w:eastAsia="楷体" w:hAnsi="Consolas" w:cs="Consolas"/>
                 <w:kern w:val="0"/>
                 <w:sz w:val="18"/>
                 <w:szCs w:val="18"/>
@@ -8199,7 +8067,7 @@
               <w:adjustRightInd w:val="0"/>
               <w:jc w:val="left"/>
               <w:rPr>
-                <w:rFonts w:ascii="Consolas" w:eastAsia="楷体" w:hAnsi="Consolas" w:cs="Consolas" w:hint="eastAsia"/>
+                <w:rFonts w:ascii="Consolas" w:eastAsia="楷体" w:hAnsi="Consolas" w:cs="Consolas"/>
                 <w:kern w:val="0"/>
                 <w:sz w:val="18"/>
                 <w:szCs w:val="18"/>
@@ -8430,7 +8298,7 @@
               <w:adjustRightInd w:val="0"/>
               <w:jc w:val="left"/>
               <w:rPr>
-                <w:rFonts w:ascii="Consolas" w:eastAsia="楷体" w:hAnsi="Consolas" w:cs="Consolas" w:hint="eastAsia"/>
+                <w:rFonts w:ascii="Consolas" w:eastAsia="楷体" w:hAnsi="Consolas" w:cs="Consolas"/>
                 <w:kern w:val="0"/>
                 <w:sz w:val="18"/>
                 <w:szCs w:val="18"/>
@@ -9176,7 +9044,7 @@
               <w:adjustRightInd w:val="0"/>
               <w:jc w:val="left"/>
               <w:rPr>
-                <w:rFonts w:ascii="Consolas" w:eastAsia="楷体" w:hAnsi="Consolas" w:cs="Consolas" w:hint="eastAsia"/>
+                <w:rFonts w:ascii="Consolas" w:eastAsia="楷体" w:hAnsi="Consolas" w:cs="Consolas"/>
                 <w:kern w:val="0"/>
                 <w:sz w:val="18"/>
                 <w:szCs w:val="18"/>
@@ -10272,7 +10140,7 @@
               <w:adjustRightInd w:val="0"/>
               <w:jc w:val="left"/>
               <w:rPr>
-                <w:rFonts w:ascii="Consolas" w:eastAsia="楷体" w:hAnsi="Consolas" w:cs="Consolas" w:hint="eastAsia"/>
+                <w:rFonts w:ascii="Consolas" w:eastAsia="楷体" w:hAnsi="Consolas" w:cs="Consolas"/>
                 <w:kern w:val="0"/>
                 <w:sz w:val="18"/>
                 <w:szCs w:val="18"/>
@@ -10408,11 +10276,6 @@
       </w:tr>
     </w:tbl>
     <w:p>
-      <w:pPr>
-        <w:rPr>
-          <w:rFonts w:hint="eastAsia"/>
-        </w:rPr>
-      </w:pPr>
       <w:r>
         <w:rPr>
           <w:rFonts w:hint="eastAsia"/>
@@ -10538,6 +10401,334 @@
       </w:tr>
     </w:tbl>
     <w:p/>
+    <w:p>
+      <w:pPr>
+        <w:pStyle w:val="a7"/>
+        <w:numPr>
+          <w:ilvl w:val="0"/>
+          <w:numId w:val="4"/>
+        </w:numPr>
+        <w:ind w:firstLineChars="0"/>
+      </w:pPr>
+      <w:r>
+        <w:rPr>
+          <w:rFonts w:hint="eastAsia"/>
+        </w:rPr>
+        <w:t xml:space="preserve">22.6 </w:t>
+      </w:r>
+      <w:r>
+        <w:t xml:space="preserve"> </w:t>
+      </w:r>
+      <w:r>
+        <w:rPr>
+          <w:rFonts w:hint="eastAsia"/>
+        </w:rPr>
+        <w:t>多线程</w:t>
+      </w:r>
+      <w:r>
+        <w:t>运</w:t>
+      </w:r>
+      <w:bookmarkStart w:id="4" w:name="_GoBack"/>
+      <w:bookmarkEnd w:id="4"/>
+      <w:r>
+        <w:t>行状态</w:t>
+      </w:r>
+    </w:p>
+    <w:p>
+      <w:pPr>
+        <w:rPr>
+          <w:rFonts w:hint="eastAsia"/>
+        </w:rPr>
+      </w:pPr>
+      <w:r>
+        <w:rPr>
+          <w:rFonts w:hint="eastAsia"/>
+        </w:rPr>
+        <w:t>定义</w:t>
+      </w:r>
+      <w:r>
+        <w:t>线程主体类，通过</w:t>
+      </w:r>
+      <w:r>
+        <w:t>Thread</w:t>
+      </w:r>
+      <w:r>
+        <w:t>类</w:t>
+      </w:r>
+      <w:r>
+        <w:t>start()</w:t>
+      </w:r>
+      <w:r>
+        <w:rPr>
+          <w:rFonts w:hint="eastAsia"/>
+        </w:rPr>
+        <w:t>方法</w:t>
+      </w:r>
+      <w:r>
+        <w:t>启动线程</w:t>
+      </w:r>
+      <w:r>
+        <w:rPr>
+          <w:rFonts w:hint="eastAsia"/>
+        </w:rPr>
+        <w:t>，</w:t>
+      </w:r>
+      <w:r>
+        <w:t>但并不是调用</w:t>
+      </w:r>
+      <w:r>
+        <w:t>start()</w:t>
+      </w:r>
+      <w:r>
+        <w:rPr>
+          <w:rFonts w:hint="eastAsia"/>
+        </w:rPr>
+        <w:t>方法线程</w:t>
+      </w:r>
+      <w:r>
+        <w:t>就开始运行</w:t>
+      </w:r>
+      <w:r>
+        <w:rPr>
+          <w:rFonts w:hint="eastAsia"/>
+        </w:rPr>
+        <w:t>。</w:t>
+      </w:r>
+    </w:p>
+    <w:p>
+      <w:pPr>
+        <w:ind w:leftChars="100" w:left="240"/>
+      </w:pPr>
+      <w:r>
+        <w:rPr>
+          <w:noProof/>
+        </w:rPr>
+        <w:drawing>
+          <wp:inline distT="0" distB="0" distL="0" distR="0" wp14:anchorId="5E182D4C" wp14:editId="32126B02">
+            <wp:extent cx="4791600" cy="1368000"/>
+            <wp:effectExtent l="0" t="0" r="0" b="3810"/>
+            <wp:docPr id="2" name="图片 2" descr="C:\Users\hikari星\Desktop\多线程状态.png"/>
+            <wp:cNvGraphicFramePr>
+              <a:graphicFrameLocks xmlns:a="http://schemas.openxmlformats.org/drawingml/2006/main" noChangeAspect="1"/>
+            </wp:cNvGraphicFramePr>
+            <a:graphic xmlns:a="http://schemas.openxmlformats.org/drawingml/2006/main">
+              <a:graphicData uri="http://schemas.openxmlformats.org/drawingml/2006/picture">
+                <pic:pic xmlns:pic="http://schemas.openxmlformats.org/drawingml/2006/picture">
+                  <pic:nvPicPr>
+                    <pic:cNvPr id="0" name="Picture 2" descr="C:\Users\hikari星\Desktop\多线程状态.png"/>
+                    <pic:cNvPicPr>
+                      <a:picLocks noChangeAspect="1" noChangeArrowheads="1"/>
+                    </pic:cNvPicPr>
+                  </pic:nvPicPr>
+                  <pic:blipFill>
+                    <a:blip r:embed="rId11">
+                      <a:extLst>
+                        <a:ext uri="{28A0092B-C50C-407E-A947-70E740481C1C}">
+                          <a14:useLocalDpi xmlns:a14="http://schemas.microsoft.com/office/drawing/2010/main" val="0"/>
+                        </a:ext>
+                      </a:extLst>
+                    </a:blip>
+                    <a:srcRect/>
+                    <a:stretch>
+                      <a:fillRect/>
+                    </a:stretch>
+                  </pic:blipFill>
+                  <pic:spPr bwMode="auto">
+                    <a:xfrm>
+                      <a:off x="0" y="0"/>
+                      <a:ext cx="4791600" cy="1368000"/>
+                    </a:xfrm>
+                    <a:prstGeom prst="rect">
+                      <a:avLst/>
+                    </a:prstGeom>
+                    <a:noFill/>
+                    <a:ln>
+                      <a:noFill/>
+                    </a:ln>
+                  </pic:spPr>
+                </pic:pic>
+              </a:graphicData>
+            </a:graphic>
+          </wp:inline>
+        </w:drawing>
+      </w:r>
+    </w:p>
+    <w:p>
+      <w:r>
+        <w:t xml:space="preserve">1) </w:t>
+      </w:r>
+      <w:r>
+        <w:rPr>
+          <w:rFonts w:hint="eastAsia"/>
+        </w:rPr>
+        <w:t>任何</w:t>
+      </w:r>
+      <w:r>
+        <w:t>一</w:t>
+      </w:r>
+      <w:r>
+        <w:rPr>
+          <w:rFonts w:hint="eastAsia"/>
+        </w:rPr>
+        <w:t>个</w:t>
+      </w:r>
+      <w:r>
+        <w:t>线程对象</w:t>
+      </w:r>
+      <w:r>
+        <w:rPr>
+          <w:rFonts w:hint="eastAsia"/>
+        </w:rPr>
+        <w:t>需要</w:t>
+      </w:r>
+      <w:r>
+        <w:t>使用</w:t>
+      </w:r>
+      <w:r>
+        <w:t>Thread</w:t>
+      </w:r>
+      <w:r>
+        <w:t>类封装，</w:t>
+      </w:r>
+      <w:r>
+        <w:rPr>
+          <w:rFonts w:hint="eastAsia"/>
+        </w:rPr>
+        <w:t>线程</w:t>
+      </w:r>
+      <w:r>
+        <w:t>启动使用</w:t>
+      </w:r>
+      <w:r>
+        <w:t>start()</w:t>
+      </w:r>
+      <w:r>
+        <w:rPr>
+          <w:rFonts w:hint="eastAsia"/>
+        </w:rPr>
+        <w:t>方法</w:t>
+      </w:r>
+      <w:r>
+        <w:t>；但是启动时</w:t>
+      </w:r>
+      <w:r>
+        <w:rPr>
+          <w:rFonts w:hint="eastAsia"/>
+        </w:rPr>
+        <w:t>所有</w:t>
+      </w:r>
+      <w:r>
+        <w:t>线程进入就绪状态</w:t>
+      </w:r>
+      <w:r>
+        <w:rPr>
+          <w:rFonts w:hint="eastAsia"/>
+        </w:rPr>
+        <w:t>，</w:t>
+      </w:r>
+      <w:r>
+        <w:t>并没有执行；</w:t>
+      </w:r>
+    </w:p>
+    <w:p>
+      <w:r>
+        <w:rPr>
+          <w:rFonts w:hint="eastAsia"/>
+        </w:rPr>
+        <w:t xml:space="preserve">2) </w:t>
+      </w:r>
+      <w:r>
+        <w:t>等待资源调度，某个线程调度成功则进入运行状态</w:t>
+      </w:r>
+      <w:r>
+        <w:rPr>
+          <w:rFonts w:hint="eastAsia"/>
+        </w:rPr>
+        <w:t>(</w:t>
+      </w:r>
+      <w:r>
+        <w:t>run()</w:t>
+      </w:r>
+      <w:r>
+        <w:rPr>
+          <w:rFonts w:hint="eastAsia"/>
+        </w:rPr>
+        <w:t>方法</w:t>
+      </w:r>
+      <w:r>
+        <w:t>)</w:t>
+      </w:r>
+      <w:r>
+        <w:rPr>
+          <w:rFonts w:hint="eastAsia"/>
+        </w:rPr>
+        <w:t>；</w:t>
+      </w:r>
+      <w:r>
+        <w:t>但是</w:t>
+      </w:r>
+      <w:r>
+        <w:rPr>
+          <w:rFonts w:hint="eastAsia"/>
+        </w:rPr>
+        <w:t>一个线程</w:t>
+      </w:r>
+      <w:r>
+        <w:t>不可能一直执行下去</w:t>
+      </w:r>
+      <w:r>
+        <w:rPr>
+          <w:rFonts w:hint="eastAsia"/>
+        </w:rPr>
+        <w:t>，</w:t>
+      </w:r>
+      <w:r>
+        <w:t>执行一段时间之后就会让出资源</w:t>
+      </w:r>
+      <w:r>
+        <w:rPr>
+          <w:rFonts w:hint="eastAsia"/>
+        </w:rPr>
+        <w:t>进入</w:t>
+      </w:r>
+      <w:r>
+        <w:t>阻塞状态，随后重新回到就绪状态</w:t>
+      </w:r>
+      <w:r>
+        <w:rPr>
+          <w:rFonts w:hint="eastAsia"/>
+        </w:rPr>
+        <w:t>；</w:t>
+      </w:r>
+    </w:p>
+    <w:p>
+      <w:pPr>
+        <w:rPr>
+          <w:rFonts w:hint="eastAsia"/>
+        </w:rPr>
+      </w:pPr>
+      <w:r>
+        <w:t>3) run()</w:t>
+      </w:r>
+      <w:r>
+        <w:rPr>
+          <w:rFonts w:hint="eastAsia"/>
+        </w:rPr>
+        <w:t>方法</w:t>
+      </w:r>
+      <w:r>
+        <w:t>执行完毕，线程任务结束</w:t>
+      </w:r>
+      <w:r>
+        <w:rPr>
+          <w:rFonts w:hint="eastAsia"/>
+        </w:rPr>
+        <w:t>，</w:t>
+      </w:r>
+      <w:r>
+        <w:t>此时进入停止状态。</w:t>
+      </w:r>
+    </w:p>
     <w:p/>
     <w:p/>
     <w:p/>
@@ -10546,29 +10737,10 @@
     <w:p/>
     <w:p/>
     <w:p/>
-    <w:p>
-      <w:pPr>
-        <w:rPr>
-          <w:rFonts w:hint="eastAsia"/>
-        </w:rPr>
-      </w:pPr>
-    </w:p>
-    <w:p>
-      <w:pPr>
-        <w:rPr>
-          <w:rFonts w:hint="eastAsia"/>
-        </w:rPr>
-      </w:pPr>
-    </w:p>
-    <w:p>
-      <w:pPr>
-        <w:rPr>
-          <w:rFonts w:hint="eastAsia"/>
-        </w:rPr>
-      </w:pPr>
-    </w:p>
+    <w:p/>
+    <w:p/>
     <w:sectPr>
-      <w:footerReference w:type="default" r:id="rId11"/>
+      <w:footerReference w:type="default" r:id="rId12"/>
       <w:pgSz w:w="11906" w:h="16838"/>
       <w:pgMar w:top="1440" w:right="1800" w:bottom="1440" w:left="1800" w:header="851" w:footer="992" w:gutter="0"/>
       <w:cols w:space="425"/>
@@ -10579,7 +10751,7 @@
 </file>
 
 <file path=word/endnotes.xml><?xml version="1.0" encoding="utf-8"?>
-<w:endnotes xmlns:wpc="http://schemas.microsoft.com/office/word/2010/wordprocessingCanvas" xmlns:cx="http://schemas.microsoft.com/office/drawing/2014/chartex" xmlns:cx1="http://schemas.microsoft.com/office/drawing/2015/9/8/chartex" xmlns:cx2="http://schemas.microsoft.com/office/drawing/2015/10/21/chartex" xmlns:cx3="http://schemas.microsoft.com/office/drawing/2016/5/9/chartex" xmlns:cx4="http://schemas.microsoft.com/office/drawing/2016/5/10/chartex" xmlns:cx5="http://schemas.microsoft.com/office/drawing/2016/5/11/chartex" xmlns:cx6="http://schemas.microsoft.com/office/drawing/2016/5/12/chartex" xmlns:cx7="http://schemas.microsoft.com/office/drawing/2016/5/13/chartex" xmlns:cx8="http://schemas.microsoft.com/office/drawing/2016/5/14/chartex" xmlns:mc="http://schemas.openxmlformats.org/markup-compatibility/2006" xmlns:aink="http://schemas.microsoft.com/office/drawing/2016/ink" xmlns:am3d="http://schemas.microsoft.com/office/drawing/2017/model3d" xmlns:o="urn:schemas-microsoft-com:office:office" xmlns:r="http://schemas.openxmlformats.org/officeDocument/2006/relationships" xmlns:m="http://schemas.openxmlformats.org/officeDocument/2006/math" xmlns:v="urn:schemas-microsoft-com:vml" xmlns:wp14="http://schemas.microsoft.com/office/word/2010/wordprocessingDrawing" xmlns:wp="http://schemas.openxmlformats.org/drawingml/2006/wordprocessingDrawing" xmlns:w10="urn:schemas-microsoft-com:office:word" xmlns:w="http://schemas.openxmlformats.org/wordprocessingml/2006/main" xmlns:w14="http://schemas.microsoft.com/office/word/2010/wordml" xmlns:w15="http://schemas.microsoft.com/office/word/2012/wordml" xmlns:w16cid="http://schemas.microsoft.com/office/word/2016/wordml/cid" xmlns:w16se="http://schemas.microsoft.com/office/word/2015/wordml/symex" xmlns:wpg="http://schemas.microsoft.com/office/word/2010/wordprocessingGroup" xmlns:wpi="http://schemas.microsoft.com/office/word/2010/wordprocessingInk" xmlns:wne="http://schemas.microsoft.com/office/word/2006/wordml" xmlns:wps="http://schemas.microsoft.com/office/word/2010/wordprocessingShape" mc:Ignorable="w14 w15 w16se w16cid wp14">
+<w:endnotes xmlns:wpc="http://schemas.microsoft.com/office/word/2010/wordprocessingCanvas" xmlns:cx="http://schemas.microsoft.com/office/drawing/2014/chartex" xmlns:cx1="http://schemas.microsoft.com/office/drawing/2015/9/8/chartex" xmlns:mc="http://schemas.openxmlformats.org/markup-compatibility/2006" xmlns:o="urn:schemas-microsoft-com:office:office" xmlns:r="http://schemas.openxmlformats.org/officeDocument/2006/relationships" xmlns:m="http://schemas.openxmlformats.org/officeDocument/2006/math" xmlns:v="urn:schemas-microsoft-com:vml" xmlns:wp14="http://schemas.microsoft.com/office/word/2010/wordprocessingDrawing" xmlns:wp="http://schemas.openxmlformats.org/drawingml/2006/wordprocessingDrawing" xmlns:w10="urn:schemas-microsoft-com:office:word" xmlns:w="http://schemas.openxmlformats.org/wordprocessingml/2006/main" xmlns:w14="http://schemas.microsoft.com/office/word/2010/wordml" xmlns:w15="http://schemas.microsoft.com/office/word/2012/wordml" xmlns:w16se="http://schemas.microsoft.com/office/word/2015/wordml/symex" xmlns:wpg="http://schemas.microsoft.com/office/word/2010/wordprocessingGroup" xmlns:wpi="http://schemas.microsoft.com/office/word/2010/wordprocessingInk" xmlns:wne="http://schemas.microsoft.com/office/word/2006/wordml" xmlns:wps="http://schemas.microsoft.com/office/word/2010/wordprocessingShape" mc:Ignorable="w14 w15 w16se wp14">
   <w:endnote w:type="separator" w:id="-1">
     <w:p>
       <w:r>
@@ -10598,7 +10770,7 @@
 </file>
 
 <file path=word/footer1.xml><?xml version="1.0" encoding="utf-8"?>
-<w:ftr xmlns:wpc="http://schemas.microsoft.com/office/word/2010/wordprocessingCanvas" xmlns:cx="http://schemas.microsoft.com/office/drawing/2014/chartex" xmlns:cx1="http://schemas.microsoft.com/office/drawing/2015/9/8/chartex" xmlns:cx2="http://schemas.microsoft.com/office/drawing/2015/10/21/chartex" xmlns:cx3="http://schemas.microsoft.com/office/drawing/2016/5/9/chartex" xmlns:cx4="http://schemas.microsoft.com/office/drawing/2016/5/10/chartex" xmlns:cx5="http://schemas.microsoft.com/office/drawing/2016/5/11/chartex" xmlns:cx6="http://schemas.microsoft.com/office/drawing/2016/5/12/chartex" xmlns:cx7="http://schemas.microsoft.com/office/drawing/2016/5/13/chartex" xmlns:cx8="http://schemas.microsoft.com/office/drawing/2016/5/14/chartex" xmlns:mc="http://schemas.openxmlformats.org/markup-compatibility/2006" xmlns:aink="http://schemas.microsoft.com/office/drawing/2016/ink" xmlns:am3d="http://schemas.microsoft.com/office/drawing/2017/model3d" xmlns:o="urn:schemas-microsoft-com:office:office" xmlns:r="http://schemas.openxmlformats.org/officeDocument/2006/relationships" xmlns:m="http://schemas.openxmlformats.org/officeDocument/2006/math" xmlns:v="urn:schemas-microsoft-com:vml" xmlns:wp14="http://schemas.microsoft.com/office/word/2010/wordprocessingDrawing" xmlns:wp="http://schemas.openxmlformats.org/drawingml/2006/wordprocessingDrawing" xmlns:w10="urn:schemas-microsoft-com:office:word" xmlns:w="http://schemas.openxmlformats.org/wordprocessingml/2006/main" xmlns:w14="http://schemas.microsoft.com/office/word/2010/wordml" xmlns:w15="http://schemas.microsoft.com/office/word/2012/wordml" xmlns:w16cid="http://schemas.microsoft.com/office/word/2016/wordml/cid" xmlns:w16se="http://schemas.microsoft.com/office/word/2015/wordml/symex" xmlns:wpg="http://schemas.microsoft.com/office/word/2010/wordprocessingGroup" xmlns:wpi="http://schemas.microsoft.com/office/word/2010/wordprocessingInk" xmlns:wne="http://schemas.microsoft.com/office/word/2006/wordml" xmlns:wps="http://schemas.microsoft.com/office/word/2010/wordprocessingShape" mc:Ignorable="w14 w15 w16se w16cid wp14">
+<w:ftr xmlns:wpc="http://schemas.microsoft.com/office/word/2010/wordprocessingCanvas" xmlns:cx="http://schemas.microsoft.com/office/drawing/2014/chartex" xmlns:cx1="http://schemas.microsoft.com/office/drawing/2015/9/8/chartex" xmlns:mc="http://schemas.openxmlformats.org/markup-compatibility/2006" xmlns:o="urn:schemas-microsoft-com:office:office" xmlns:r="http://schemas.openxmlformats.org/officeDocument/2006/relationships" xmlns:m="http://schemas.openxmlformats.org/officeDocument/2006/math" xmlns:v="urn:schemas-microsoft-com:vml" xmlns:wp14="http://schemas.microsoft.com/office/word/2010/wordprocessingDrawing" xmlns:wp="http://schemas.openxmlformats.org/drawingml/2006/wordprocessingDrawing" xmlns:w10="urn:schemas-microsoft-com:office:word" xmlns:w="http://schemas.openxmlformats.org/wordprocessingml/2006/main" xmlns:w14="http://schemas.microsoft.com/office/word/2010/wordml" xmlns:w15="http://schemas.microsoft.com/office/word/2012/wordml" xmlns:w16se="http://schemas.microsoft.com/office/word/2015/wordml/symex" xmlns:wpg="http://schemas.microsoft.com/office/word/2010/wordprocessingGroup" xmlns:wpi="http://schemas.microsoft.com/office/word/2010/wordprocessingInk" xmlns:wne="http://schemas.microsoft.com/office/word/2006/wordml" xmlns:wps="http://schemas.microsoft.com/office/word/2010/wordprocessingShape" mc:Ignorable="w14 w15 w16se wp14">
   <w:sdt>
     <w:sdtPr>
       <w:id w:val="-481229996"/>
@@ -10618,7 +10790,6 @@
           <w:pStyle w:val="a5"/>
           <w:jc w:val="center"/>
           <w:rPr>
-            <w:rFonts w:hint="eastAsia"/>
             <w:sz w:val="24"/>
           </w:rPr>
         </w:pPr>
@@ -10642,10 +10813,11 @@
         </w:r>
         <w:r>
           <w:rPr>
+            <w:noProof/>
             <w:sz w:val="24"/>
             <w:lang w:val="zh-CN"/>
           </w:rPr>
-          <w:t>2</w:t>
+          <w:t>4</w:t>
         </w:r>
         <w:r>
           <w:rPr>
@@ -10660,7 +10832,7 @@
 </file>
 
 <file path=word/footnotes.xml><?xml version="1.0" encoding="utf-8"?>
-<w:footnotes xmlns:wpc="http://schemas.microsoft.com/office/word/2010/wordprocessingCanvas" xmlns:cx="http://schemas.microsoft.com/office/drawing/2014/chartex" xmlns:cx1="http://schemas.microsoft.com/office/drawing/2015/9/8/chartex" xmlns:cx2="http://schemas.microsoft.com/office/drawing/2015/10/21/chartex" xmlns:cx3="http://schemas.microsoft.com/office/drawing/2016/5/9/chartex" xmlns:cx4="http://schemas.microsoft.com/office/drawing/2016/5/10/chartex" xmlns:cx5="http://schemas.microsoft.com/office/drawing/2016/5/11/chartex" xmlns:cx6="http://schemas.microsoft.com/office/drawing/2016/5/12/chartex" xmlns:cx7="http://schemas.microsoft.com/office/drawing/2016/5/13/chartex" xmlns:cx8="http://schemas.microsoft.com/office/drawing/2016/5/14/chartex" xmlns:mc="http://schemas.openxmlformats.org/markup-compatibility/2006" xmlns:aink="http://schemas.microsoft.com/office/drawing/2016/ink" xmlns:am3d="http://schemas.microsoft.com/office/drawing/2017/model3d" xmlns:o="urn:schemas-microsoft-com:office:office" xmlns:r="http://schemas.openxmlformats.org/officeDocument/2006/relationships" xmlns:m="http://schemas.openxmlformats.org/officeDocument/2006/math" xmlns:v="urn:schemas-microsoft-com:vml" xmlns:wp14="http://schemas.microsoft.com/office/word/2010/wordprocessingDrawing" xmlns:wp="http://schemas.openxmlformats.org/drawingml/2006/wordprocessingDrawing" xmlns:w10="urn:schemas-microsoft-com:office:word" xmlns:w="http://schemas.openxmlformats.org/wordprocessingml/2006/main" xmlns:w14="http://schemas.microsoft.com/office/word/2010/wordml" xmlns:w15="http://schemas.microsoft.com/office/word/2012/wordml" xmlns:w16cid="http://schemas.microsoft.com/office/word/2016/wordml/cid" xmlns:w16se="http://schemas.microsoft.com/office/word/2015/wordml/symex" xmlns:wpg="http://schemas.microsoft.com/office/word/2010/wordprocessingGroup" xmlns:wpi="http://schemas.microsoft.com/office/word/2010/wordprocessingInk" xmlns:wne="http://schemas.microsoft.com/office/word/2006/wordml" xmlns:wps="http://schemas.microsoft.com/office/word/2010/wordprocessingShape" mc:Ignorable="w14 w15 w16se w16cid wp14">
+<w:footnotes xmlns:wpc="http://schemas.microsoft.com/office/word/2010/wordprocessingCanvas" xmlns:cx="http://schemas.microsoft.com/office/drawing/2014/chartex" xmlns:cx1="http://schemas.microsoft.com/office/drawing/2015/9/8/chartex" xmlns:mc="http://schemas.openxmlformats.org/markup-compatibility/2006" xmlns:o="urn:schemas-microsoft-com:office:office" xmlns:r="http://schemas.openxmlformats.org/officeDocument/2006/relationships" xmlns:m="http://schemas.openxmlformats.org/officeDocument/2006/math" xmlns:v="urn:schemas-microsoft-com:vml" xmlns:wp14="http://schemas.microsoft.com/office/word/2010/wordprocessingDrawing" xmlns:wp="http://schemas.openxmlformats.org/drawingml/2006/wordprocessingDrawing" xmlns:w10="urn:schemas-microsoft-com:office:word" xmlns:w="http://schemas.openxmlformats.org/wordprocessingml/2006/main" xmlns:w14="http://schemas.microsoft.com/office/word/2010/wordml" xmlns:w15="http://schemas.microsoft.com/office/word/2012/wordml" xmlns:w16se="http://schemas.microsoft.com/office/word/2015/wordml/symex" xmlns:wpg="http://schemas.microsoft.com/office/word/2010/wordprocessingGroup" xmlns:wpi="http://schemas.microsoft.com/office/word/2010/wordprocessingInk" xmlns:wne="http://schemas.microsoft.com/office/word/2006/wordml" xmlns:wps="http://schemas.microsoft.com/office/word/2010/wordprocessingShape" mc:Ignorable="w14 w15 w16se wp14">
   <w:footnote w:type="separator" w:id="-1">
     <w:p>
       <w:r>
@@ -10679,7 +10851,7 @@
 </file>
 
 <file path=word/numbering.xml><?xml version="1.0" encoding="utf-8"?>
-<w:numbering xmlns:wpc="http://schemas.microsoft.com/office/word/2010/wordprocessingCanvas" xmlns:cx="http://schemas.microsoft.com/office/drawing/2014/chartex" xmlns:cx1="http://schemas.microsoft.com/office/drawing/2015/9/8/chartex" xmlns:cx2="http://schemas.microsoft.com/office/drawing/2015/10/21/chartex" xmlns:cx3="http://schemas.microsoft.com/office/drawing/2016/5/9/chartex" xmlns:cx4="http://schemas.microsoft.com/office/drawing/2016/5/10/chartex" xmlns:cx5="http://schemas.microsoft.com/office/drawing/2016/5/11/chartex" xmlns:cx6="http://schemas.microsoft.com/office/drawing/2016/5/12/chartex" xmlns:cx7="http://schemas.microsoft.com/office/drawing/2016/5/13/chartex" xmlns:cx8="http://schemas.microsoft.com/office/drawing/2016/5/14/chartex" xmlns:mc="http://schemas.openxmlformats.org/markup-compatibility/2006" xmlns:aink="http://schemas.microsoft.com/office/drawing/2016/ink" xmlns:am3d="http://schemas.microsoft.com/office/drawing/2017/model3d" xmlns:o="urn:schemas-microsoft-com:office:office" xmlns:r="http://schemas.openxmlformats.org/officeDocument/2006/relationships" xmlns:m="http://schemas.openxmlformats.org/officeDocument/2006/math" xmlns:v="urn:schemas-microsoft-com:vml" xmlns:wp14="http://schemas.microsoft.com/office/word/2010/wordprocessingDrawing" xmlns:wp="http://schemas.openxmlformats.org/drawingml/2006/wordprocessingDrawing" xmlns:w10="urn:schemas-microsoft-com:office:word" xmlns:w="http://schemas.openxmlformats.org/wordprocessingml/2006/main" xmlns:w14="http://schemas.microsoft.com/office/word/2010/wordml" xmlns:w15="http://schemas.microsoft.com/office/word/2012/wordml" xmlns:w16cid="http://schemas.microsoft.com/office/word/2016/wordml/cid" xmlns:w16se="http://schemas.microsoft.com/office/word/2015/wordml/symex" xmlns:wpg="http://schemas.microsoft.com/office/word/2010/wordprocessingGroup" xmlns:wpi="http://schemas.microsoft.com/office/word/2010/wordprocessingInk" xmlns:wne="http://schemas.microsoft.com/office/word/2006/wordml" xmlns:wps="http://schemas.microsoft.com/office/word/2010/wordprocessingShape" mc:Ignorable="w14 w15 w16se w16cid wp14">
+<w:numbering xmlns:wpc="http://schemas.microsoft.com/office/word/2010/wordprocessingCanvas" xmlns:cx="http://schemas.microsoft.com/office/drawing/2014/chartex" xmlns:cx1="http://schemas.microsoft.com/office/drawing/2015/9/8/chartex" xmlns:mc="http://schemas.openxmlformats.org/markup-compatibility/2006" xmlns:o="urn:schemas-microsoft-com:office:office" xmlns:r="http://schemas.openxmlformats.org/officeDocument/2006/relationships" xmlns:m="http://schemas.openxmlformats.org/officeDocument/2006/math" xmlns:v="urn:schemas-microsoft-com:vml" xmlns:wp14="http://schemas.microsoft.com/office/word/2010/wordprocessingDrawing" xmlns:wp="http://schemas.openxmlformats.org/drawingml/2006/wordprocessingDrawing" xmlns:w10="urn:schemas-microsoft-com:office:word" xmlns:w="http://schemas.openxmlformats.org/wordprocessingml/2006/main" xmlns:w14="http://schemas.microsoft.com/office/word/2010/wordml" xmlns:w15="http://schemas.microsoft.com/office/word/2012/wordml" xmlns:w16se="http://schemas.microsoft.com/office/word/2015/wordml/symex" xmlns:wpg="http://schemas.microsoft.com/office/word/2010/wordprocessingGroup" xmlns:wpi="http://schemas.microsoft.com/office/word/2010/wordprocessingInk" xmlns:wne="http://schemas.microsoft.com/office/word/2006/wordml" xmlns:wps="http://schemas.microsoft.com/office/word/2010/wordprocessingShape" mc:Ignorable="w14 w15 w16se wp14">
   <w:abstractNum w:abstractNumId="0" w15:restartNumberingAfterBreak="0">
     <w:nsid w:val="15157BB5"/>
     <w:multiLevelType w:val="multilevel"/>
@@ -10981,7 +11153,7 @@
   <w:abstractNum w:abstractNumId="2" w15:restartNumberingAfterBreak="0">
     <w:nsid w:val="28174165"/>
     <w:multiLevelType w:val="hybridMultilevel"/>
-    <w:tmpl w:val="9B6ADD7E"/>
+    <w:tmpl w:val="5156DAF2"/>
     <w:lvl w:ilvl="0" w:tplc="0409000D">
       <w:start w:val="1"/>
       <w:numFmt w:val="bullet"/>
@@ -11220,7 +11392,7 @@
 </file>
 
 <file path=word/styles.xml><?xml version="1.0" encoding="utf-8"?>
-<w:styles xmlns:mc="http://schemas.openxmlformats.org/markup-compatibility/2006" xmlns:r="http://schemas.openxmlformats.org/officeDocument/2006/relationships" xmlns:w="http://schemas.openxmlformats.org/wordprocessingml/2006/main" xmlns:w14="http://schemas.microsoft.com/office/word/2010/wordml" xmlns:w15="http://schemas.microsoft.com/office/word/2012/wordml" xmlns:w16cid="http://schemas.microsoft.com/office/word/2016/wordml/cid" xmlns:w16se="http://schemas.microsoft.com/office/word/2015/wordml/symex" mc:Ignorable="w14 w15 w16se w16cid">
+<w:styles xmlns:mc="http://schemas.openxmlformats.org/markup-compatibility/2006" xmlns:r="http://schemas.openxmlformats.org/officeDocument/2006/relationships" xmlns:w="http://schemas.openxmlformats.org/wordprocessingml/2006/main" xmlns:w14="http://schemas.microsoft.com/office/word/2010/wordml" xmlns:w15="http://schemas.microsoft.com/office/word/2012/wordml" xmlns:w16se="http://schemas.microsoft.com/office/word/2015/wordml/symex" mc:Ignorable="w14 w15 w16se">
   <w:docDefaults>
     <w:rPrDefault>
       <w:rPr>
@@ -11233,7 +11405,7 @@
     </w:rPrDefault>
     <w:pPrDefault/>
   </w:docDefaults>
-  <w:latentStyles w:defLockedState="0" w:defUIPriority="99" w:defSemiHidden="0" w:defUnhideWhenUsed="0" w:defQFormat="0" w:count="375">
+  <w:latentStyles w:defLockedState="0" w:defUIPriority="99" w:defSemiHidden="0" w:defUnhideWhenUsed="0" w:defQFormat="0" w:count="371">
     <w:lsdException w:name="Normal" w:uiPriority="0" w:qFormat="1"/>
     <w:lsdException w:name="heading 1" w:uiPriority="9" w:qFormat="1"/>
     <w:lsdException w:name="heading 2" w:semiHidden="1" w:uiPriority="9" w:unhideWhenUsed="1" w:qFormat="1"/>
@@ -11605,10 +11777,6 @@
     <w:lsdException w:name="List Table 5 Dark Accent 6" w:uiPriority="50"/>
     <w:lsdException w:name="List Table 6 Colorful Accent 6" w:uiPriority="51"/>
     <w:lsdException w:name="List Table 7 Colorful Accent 6" w:uiPriority="52"/>
-    <w:lsdException w:name="Mention" w:semiHidden="1" w:unhideWhenUsed="1"/>
-    <w:lsdException w:name="Smart Hyperlink" w:semiHidden="1" w:unhideWhenUsed="1"/>
-    <w:lsdException w:name="Hashtag" w:semiHidden="1" w:unhideWhenUsed="1"/>
-    <w:lsdException w:name="Unresolved Mention" w:semiHidden="1" w:unhideWhenUsed="1"/>
   </w:latentStyles>
   <w:style w:type="paragraph" w:default="1" w:styleId="a">
     <w:name w:val="Normal"/>
@@ -11880,7 +12048,7 @@
         <a:sysClr val="windowText" lastClr="000000"/>
       </a:dk1>
       <a:lt1>
-        <a:sysClr val="window" lastClr="FFFFFF"/>
+        <a:sysClr val="window" lastClr="87D895"/>
       </a:lt1>
       <a:dk2>
         <a:srgbClr val="44546A"/>

--- a/java进阶 (180606~).docx
+++ b/java进阶 (180606~).docx
@@ -1,6 +1,6 @@
 
 <file path=word/document.xml><?xml version="1.0" encoding="utf-8"?>
-<w:document xmlns:wpc="http://schemas.microsoft.com/office/word/2010/wordprocessingCanvas" xmlns:cx="http://schemas.microsoft.com/office/drawing/2014/chartex" xmlns:cx1="http://schemas.microsoft.com/office/drawing/2015/9/8/chartex" xmlns:mc="http://schemas.openxmlformats.org/markup-compatibility/2006" xmlns:o="urn:schemas-microsoft-com:office:office" xmlns:r="http://schemas.openxmlformats.org/officeDocument/2006/relationships" xmlns:m="http://schemas.openxmlformats.org/officeDocument/2006/math" xmlns:v="urn:schemas-microsoft-com:vml" xmlns:wp14="http://schemas.microsoft.com/office/word/2010/wordprocessingDrawing" xmlns:wp="http://schemas.openxmlformats.org/drawingml/2006/wordprocessingDrawing" xmlns:w10="urn:schemas-microsoft-com:office:word" xmlns:w="http://schemas.openxmlformats.org/wordprocessingml/2006/main" xmlns:w14="http://schemas.microsoft.com/office/word/2010/wordml" xmlns:w15="http://schemas.microsoft.com/office/word/2012/wordml" xmlns:w16se="http://schemas.microsoft.com/office/word/2015/wordml/symex" xmlns:wpg="http://schemas.microsoft.com/office/word/2010/wordprocessingGroup" xmlns:wpi="http://schemas.microsoft.com/office/word/2010/wordprocessingInk" xmlns:wne="http://schemas.microsoft.com/office/word/2006/wordml" xmlns:wps="http://schemas.microsoft.com/office/word/2010/wordprocessingShape" mc:Ignorable="w14 w15 w16se wp14">
+<w:document xmlns:wpc="http://schemas.microsoft.com/office/word/2010/wordprocessingCanvas" xmlns:cx="http://schemas.microsoft.com/office/drawing/2014/chartex" xmlns:cx1="http://schemas.microsoft.com/office/drawing/2015/9/8/chartex" xmlns:cx2="http://schemas.microsoft.com/office/drawing/2015/10/21/chartex" xmlns:cx3="http://schemas.microsoft.com/office/drawing/2016/5/9/chartex" xmlns:cx4="http://schemas.microsoft.com/office/drawing/2016/5/10/chartex" xmlns:cx5="http://schemas.microsoft.com/office/drawing/2016/5/11/chartex" xmlns:cx6="http://schemas.microsoft.com/office/drawing/2016/5/12/chartex" xmlns:cx7="http://schemas.microsoft.com/office/drawing/2016/5/13/chartex" xmlns:cx8="http://schemas.microsoft.com/office/drawing/2016/5/14/chartex" xmlns:mc="http://schemas.openxmlformats.org/markup-compatibility/2006" xmlns:aink="http://schemas.microsoft.com/office/drawing/2016/ink" xmlns:am3d="http://schemas.microsoft.com/office/drawing/2017/model3d" xmlns:o="urn:schemas-microsoft-com:office:office" xmlns:r="http://schemas.openxmlformats.org/officeDocument/2006/relationships" xmlns:m="http://schemas.openxmlformats.org/officeDocument/2006/math" xmlns:v="urn:schemas-microsoft-com:vml" xmlns:wp14="http://schemas.microsoft.com/office/word/2010/wordprocessingDrawing" xmlns:wp="http://schemas.openxmlformats.org/drawingml/2006/wordprocessingDrawing" xmlns:w10="urn:schemas-microsoft-com:office:word" xmlns:w="http://schemas.openxmlformats.org/wordprocessingml/2006/main" xmlns:w14="http://schemas.microsoft.com/office/word/2010/wordml" xmlns:w15="http://schemas.microsoft.com/office/word/2012/wordml" xmlns:w16cid="http://schemas.microsoft.com/office/word/2016/wordml/cid" xmlns:w16se="http://schemas.microsoft.com/office/word/2015/wordml/symex" xmlns:wpg="http://schemas.microsoft.com/office/word/2010/wordprocessingGroup" xmlns:wpi="http://schemas.microsoft.com/office/word/2010/wordprocessingInk" xmlns:wne="http://schemas.microsoft.com/office/word/2006/wordml" xmlns:wps="http://schemas.microsoft.com/office/word/2010/wordprocessingShape" mc:Ignorable="w14 w15 w16se w16cid wp14">
   <w:body>
     <w:p>
       <w:pPr>
@@ -3292,9 +3292,6 @@
     <w:p>
       <w:pPr>
         <w:ind w:leftChars="200" w:left="480"/>
-        <w:rPr>
-          <w:rFonts w:hint="eastAsia"/>
-        </w:rPr>
       </w:pPr>
     </w:p>
     <w:p>
@@ -3335,11 +3332,6 @@
       </w:r>
     </w:p>
     <w:p>
-      <w:pPr>
-        <w:rPr>
-          <w:rFonts w:hint="eastAsia"/>
-        </w:rPr>
-      </w:pPr>
       <w:r>
         <w:rPr>
           <w:rFonts w:hint="eastAsia"/>
@@ -6918,9 +6910,28 @@
                 <w:kern w:val="0"/>
                 <w:sz w:val="18"/>
                 <w:szCs w:val="24"/>
-                <w:highlight w:val="lightGray"/>
-              </w:rPr>
-              <w:t>RunnableFuture</w:t>
+              </w:rPr>
+              <w:t>Runnable</w:t>
+            </w:r>
+            <w:r>
+              <w:rPr>
+                <w:rFonts w:ascii="Consolas" w:eastAsiaTheme="minorEastAsia" w:hAnsi="Consolas" w:cs="Consolas"/>
+                <w:color w:val="000000"/>
+                <w:kern w:val="0"/>
+                <w:sz w:val="18"/>
+                <w:szCs w:val="24"/>
+              </w:rPr>
+              <w:t xml:space="preserve"> </w:t>
+            </w:r>
+            <w:r>
+              <w:rPr>
+                <w:rFonts w:ascii="Consolas" w:eastAsiaTheme="minorEastAsia" w:hAnsi="Consolas" w:cs="Consolas" w:hint="eastAsia"/>
+                <w:color w:val="000000"/>
+                <w:kern w:val="0"/>
+                <w:sz w:val="18"/>
+                <w:szCs w:val="24"/>
+              </w:rPr>
+              <w:t>Future</w:t>
             </w:r>
             <w:r>
               <w:rPr>
@@ -10426,20 +10437,10 @@
         <w:t>多线程</w:t>
       </w:r>
       <w:r>
-        <w:t>运</w:t>
-      </w:r>
-      <w:bookmarkStart w:id="4" w:name="_GoBack"/>
-      <w:bookmarkEnd w:id="4"/>
-      <w:r>
-        <w:t>行状态</w:t>
+        <w:t>运行状态</w:t>
       </w:r>
     </w:p>
     <w:p>
-      <w:pPr>
-        <w:rPr>
-          <w:rFonts w:hint="eastAsia"/>
-        </w:rPr>
-      </w:pPr>
       <w:r>
         <w:rPr>
           <w:rFonts w:hint="eastAsia"/>
@@ -10702,43 +10703,3119 @@
       </w:r>
     </w:p>
     <w:p>
+      <w:r>
+        <w:t>3) run()</w:t>
+      </w:r>
+      <w:r>
+        <w:rPr>
+          <w:rFonts w:hint="eastAsia"/>
+        </w:rPr>
+        <w:t>方法</w:t>
+      </w:r>
+      <w:r>
+        <w:t>执行完毕，线程任务结束</w:t>
+      </w:r>
+      <w:r>
+        <w:rPr>
+          <w:rFonts w:hint="eastAsia"/>
+        </w:rPr>
+        <w:t>，</w:t>
+      </w:r>
+      <w:r>
+        <w:t>此时进入停止状态。</w:t>
+      </w:r>
+    </w:p>
+    <w:p/>
+    <w:p>
       <w:pPr>
         <w:rPr>
-          <w:rFonts w:hint="eastAsia"/>
+          <w:b/>
+          <w:sz w:val="28"/>
         </w:rPr>
       </w:pPr>
       <w:r>
-        <w:t>3) run()</w:t>
-      </w:r>
-      <w:r>
-        <w:rPr>
-          <w:rFonts w:hint="eastAsia"/>
-        </w:rPr>
-        <w:t>方法</w:t>
-      </w:r>
-      <w:r>
-        <w:t>执行完毕，线程任务结束</w:t>
-      </w:r>
-      <w:r>
-        <w:rPr>
-          <w:rFonts w:hint="eastAsia"/>
-        </w:rPr>
-        <w:t>，</w:t>
-      </w:r>
-      <w:r>
-        <w:t>此时进入停止状态。</w:t>
-      </w:r>
+        <w:rPr>
+          <w:rFonts w:hint="eastAsia"/>
+          <w:b/>
+          <w:sz w:val="28"/>
+        </w:rPr>
+        <w:t>2</w:t>
+      </w:r>
+      <w:r>
+        <w:rPr>
+          <w:b/>
+          <w:sz w:val="28"/>
+        </w:rPr>
+        <w:t>0180607</w:t>
+      </w:r>
+    </w:p>
+    <w:p>
+      <w:pPr>
+        <w:pStyle w:val="a7"/>
+        <w:numPr>
+          <w:ilvl w:val="0"/>
+          <w:numId w:val="4"/>
+        </w:numPr>
+        <w:ind w:firstLineChars="0"/>
+      </w:pPr>
+      <w:r>
+        <w:rPr>
+          <w:rFonts w:hint="eastAsia"/>
+        </w:rPr>
+        <w:t>2</w:t>
+      </w:r>
+      <w:r>
+        <w:t xml:space="preserve">2.7  </w:t>
+      </w:r>
+      <w:r>
+        <w:rPr>
+          <w:rFonts w:hint="eastAsia"/>
+        </w:rPr>
+        <w:t>Thread</w:t>
+      </w:r>
+      <w:r>
+        <w:rPr>
+          <w:rFonts w:hint="eastAsia"/>
+        </w:rPr>
+        <w:t>类常用方法</w:t>
+      </w:r>
+    </w:p>
+    <w:p>
+      <w:pPr>
+        <w:rPr>
+          <w:rFonts w:hint="eastAsia"/>
+        </w:rPr>
+      </w:pPr>
+      <w:r>
+        <w:rPr>
+          <w:rFonts w:hint="eastAsia"/>
+        </w:rPr>
+        <w:t>1</w:t>
+      </w:r>
+      <w:r>
+        <w:t xml:space="preserve">. </w:t>
+      </w:r>
+      <w:r>
+        <w:rPr>
+          <w:rFonts w:hint="eastAsia"/>
+        </w:rPr>
+        <w:t>线程的命名与取得</w:t>
+      </w:r>
+    </w:p>
+    <w:p>
+      <w:r>
+        <w:rPr>
+          <w:rFonts w:hint="eastAsia"/>
+        </w:rPr>
+        <w:t>多线程运行状态不确定，所有线程的名字是个重要的属性。</w:t>
+      </w:r>
+    </w:p>
+    <w:p>
+      <w:r>
+        <w:t>public Thread​(ThreadGroup group,</w:t>
+      </w:r>
+      <w:r>
+        <w:t xml:space="preserve"> </w:t>
+      </w:r>
+      <w:r>
+        <w:t>Runnable target,</w:t>
+      </w:r>
+      <w:r>
+        <w:rPr>
+          <w:rFonts w:hint="eastAsia"/>
+        </w:rPr>
+        <w:t xml:space="preserve"> </w:t>
+      </w:r>
+      <w:r>
+        <w:t>String name)</w:t>
+      </w:r>
+      <w:r>
+        <w:t xml:space="preserve"> // </w:t>
+      </w:r>
+      <w:r>
+        <w:rPr>
+          <w:rFonts w:hint="eastAsia"/>
+        </w:rPr>
+        <w:t>构造方法</w:t>
+      </w:r>
+    </w:p>
+    <w:p>
+      <w:pPr>
+        <w:rPr>
+          <w:rFonts w:hint="eastAsia"/>
+        </w:rPr>
+      </w:pPr>
+      <w:r>
+        <w:t>public final void setName​(String name)</w:t>
+      </w:r>
+      <w:r>
+        <w:t xml:space="preserve"> // </w:t>
+      </w:r>
+      <w:r>
+        <w:rPr>
+          <w:rFonts w:hint="eastAsia"/>
+        </w:rPr>
+        <w:t>设置线程名字</w:t>
+      </w:r>
+    </w:p>
+    <w:p>
+      <w:r>
+        <w:t>public final String getName()</w:t>
+      </w:r>
+      <w:r>
+        <w:t xml:space="preserve"> // </w:t>
+      </w:r>
+      <w:r>
+        <w:rPr>
+          <w:rFonts w:hint="eastAsia"/>
+        </w:rPr>
+        <w:t>获取线程名字</w:t>
+      </w:r>
+    </w:p>
+    <w:p>
+      <w:pPr>
+        <w:rPr>
+          <w:rFonts w:hint="eastAsia"/>
+        </w:rPr>
+      </w:pPr>
+    </w:p>
+    <w:p>
+      <w:r>
+        <w:rPr>
+          <w:rFonts w:hint="eastAsia"/>
+        </w:rPr>
+        <w:t>对于线程对象的获取不可能只</w:t>
+      </w:r>
+      <w:r>
+        <w:rPr>
+          <w:rFonts w:hint="eastAsia"/>
+        </w:rPr>
+        <w:t>靠</w:t>
+      </w:r>
+      <w:r>
+        <w:rPr>
+          <w:rFonts w:hint="eastAsia"/>
+        </w:rPr>
+        <w:t>this</w:t>
+      </w:r>
+      <w:r>
+        <w:rPr>
+          <w:rFonts w:hint="eastAsia"/>
+        </w:rPr>
+        <w:t>完成，因为线程状态不可控，但是所有线程</w:t>
+      </w:r>
+      <w:r>
+        <w:rPr>
+          <w:rFonts w:hint="eastAsia"/>
+        </w:rPr>
+        <w:t>一定会执行</w:t>
+      </w:r>
+      <w:r>
+        <w:rPr>
+          <w:rFonts w:hint="eastAsia"/>
+        </w:rPr>
+        <w:t>run</w:t>
+      </w:r>
+      <w:r>
+        <w:t>()</w:t>
+      </w:r>
+      <w:r>
+        <w:rPr>
+          <w:rFonts w:hint="eastAsia"/>
+        </w:rPr>
+        <w:t>方法，则可以考虑获取当前线程。</w:t>
+      </w:r>
+    </w:p>
+    <w:p>
+      <w:pPr>
+        <w:rPr>
+          <w:rFonts w:hint="eastAsia"/>
+        </w:rPr>
+      </w:pPr>
+    </w:p>
+    <w:p>
+      <w:r>
+        <w:t>public static Thread currentThread()</w:t>
+      </w:r>
+      <w:r>
+        <w:rPr>
+          <w:rFonts w:hint="eastAsia"/>
+        </w:rPr>
+        <w:t xml:space="preserve"> </w:t>
+      </w:r>
+      <w:r>
+        <w:t xml:space="preserve">// </w:t>
+      </w:r>
+      <w:r>
+        <w:rPr>
+          <w:rFonts w:hint="eastAsia"/>
+        </w:rPr>
+        <w:t>返回当前正在执行线程的引用</w:t>
+      </w:r>
+    </w:p>
+    <w:p/>
+    <w:tbl>
+      <w:tblPr>
+        <w:tblStyle w:val="a9"/>
+        <w:tblW w:w="0" w:type="auto"/>
+        <w:tblBorders>
+          <w:top w:val="none" w:sz="0" w:space="0" w:color="auto"/>
+          <w:left w:val="none" w:sz="0" w:space="0" w:color="auto"/>
+          <w:bottom w:val="none" w:sz="0" w:space="0" w:color="auto"/>
+          <w:right w:val="none" w:sz="0" w:space="0" w:color="auto"/>
+          <w:insideH w:val="none" w:sz="0" w:space="0" w:color="auto"/>
+          <w:insideV w:val="none" w:sz="0" w:space="0" w:color="auto"/>
+        </w:tblBorders>
+        <w:shd w:val="clear" w:color="auto" w:fill="FAFAFA"/>
+        <w:tblLook w:val="04A0" w:firstRow="1" w:lastRow="0" w:firstColumn="1" w:lastColumn="0" w:noHBand="0" w:noVBand="1"/>
+      </w:tblPr>
+      <w:tblGrid>
+        <w:gridCol w:w="8296"/>
+      </w:tblGrid>
+      <w:tr>
+        <w:tc>
+          <w:tcPr>
+            <w:tcW w:w="8296" w:type="dxa"/>
+            <w:shd w:val="clear" w:color="auto" w:fill="FAFAFA"/>
+          </w:tcPr>
+          <w:p>
+            <w:pPr>
+              <w:autoSpaceDE w:val="0"/>
+              <w:autoSpaceDN w:val="0"/>
+              <w:adjustRightInd w:val="0"/>
+              <w:jc w:val="left"/>
+              <w:rPr>
+                <w:rFonts w:ascii="Consolas" w:eastAsia="楷体" w:hAnsi="Consolas" w:cs="Consolas"/>
+                <w:kern w:val="0"/>
+                <w:sz w:val="18"/>
+                <w:szCs w:val="18"/>
+              </w:rPr>
+            </w:pPr>
+            <w:r>
+              <w:rPr>
+                <w:rFonts w:ascii="Consolas" w:eastAsia="楷体" w:hAnsi="Consolas" w:cs="Consolas"/>
+                <w:b/>
+                <w:bCs/>
+                <w:color w:val="7F0055"/>
+                <w:kern w:val="0"/>
+                <w:sz w:val="18"/>
+                <w:szCs w:val="18"/>
+              </w:rPr>
+              <w:t>class</w:t>
+            </w:r>
+            <w:r>
+              <w:rPr>
+                <w:rFonts w:ascii="Consolas" w:eastAsia="楷体" w:hAnsi="Consolas" w:cs="Consolas"/>
+                <w:color w:val="000000"/>
+                <w:kern w:val="0"/>
+                <w:sz w:val="18"/>
+                <w:szCs w:val="18"/>
+              </w:rPr>
+              <w:t xml:space="preserve"> MyThread </w:t>
+            </w:r>
+            <w:r>
+              <w:rPr>
+                <w:rFonts w:ascii="Consolas" w:eastAsia="楷体" w:hAnsi="Consolas" w:cs="Consolas"/>
+                <w:b/>
+                <w:bCs/>
+                <w:color w:val="7F0055"/>
+                <w:kern w:val="0"/>
+                <w:sz w:val="18"/>
+                <w:szCs w:val="18"/>
+              </w:rPr>
+              <w:t>implements</w:t>
+            </w:r>
+            <w:r>
+              <w:rPr>
+                <w:rFonts w:ascii="Consolas" w:eastAsia="楷体" w:hAnsi="Consolas" w:cs="Consolas"/>
+                <w:color w:val="000000"/>
+                <w:kern w:val="0"/>
+                <w:sz w:val="18"/>
+                <w:szCs w:val="18"/>
+              </w:rPr>
+              <w:t xml:space="preserve"> Runnable{</w:t>
+            </w:r>
+          </w:p>
+          <w:p>
+            <w:pPr>
+              <w:autoSpaceDE w:val="0"/>
+              <w:autoSpaceDN w:val="0"/>
+              <w:adjustRightInd w:val="0"/>
+              <w:jc w:val="left"/>
+              <w:rPr>
+                <w:rFonts w:ascii="Consolas" w:eastAsia="楷体" w:hAnsi="Consolas" w:cs="Consolas"/>
+                <w:kern w:val="0"/>
+                <w:sz w:val="18"/>
+                <w:szCs w:val="18"/>
+              </w:rPr>
+            </w:pPr>
+            <w:r>
+              <w:rPr>
+                <w:rFonts w:ascii="Consolas" w:eastAsia="楷体" w:hAnsi="Consolas" w:cs="Consolas"/>
+                <w:color w:val="000000"/>
+                <w:kern w:val="0"/>
+                <w:sz w:val="18"/>
+                <w:szCs w:val="18"/>
+              </w:rPr>
+              <w:tab/>
+            </w:r>
+            <w:r>
+              <w:rPr>
+                <w:rFonts w:ascii="Consolas" w:eastAsia="楷体" w:hAnsi="Consolas" w:cs="Consolas"/>
+                <w:color w:val="646464"/>
+                <w:kern w:val="0"/>
+                <w:sz w:val="18"/>
+                <w:szCs w:val="18"/>
+              </w:rPr>
+              <w:t>@Override</w:t>
+            </w:r>
+          </w:p>
+          <w:p>
+            <w:pPr>
+              <w:autoSpaceDE w:val="0"/>
+              <w:autoSpaceDN w:val="0"/>
+              <w:adjustRightInd w:val="0"/>
+              <w:jc w:val="left"/>
+              <w:rPr>
+                <w:rFonts w:ascii="Consolas" w:eastAsia="楷体" w:hAnsi="Consolas" w:cs="Consolas"/>
+                <w:kern w:val="0"/>
+                <w:sz w:val="18"/>
+                <w:szCs w:val="18"/>
+              </w:rPr>
+            </w:pPr>
+            <w:r>
+              <w:rPr>
+                <w:rFonts w:ascii="Consolas" w:eastAsia="楷体" w:hAnsi="Consolas" w:cs="Consolas"/>
+                <w:color w:val="000000"/>
+                <w:kern w:val="0"/>
+                <w:sz w:val="18"/>
+                <w:szCs w:val="18"/>
+              </w:rPr>
+              <w:tab/>
+            </w:r>
+            <w:r>
+              <w:rPr>
+                <w:rFonts w:ascii="Consolas" w:eastAsia="楷体" w:hAnsi="Consolas" w:cs="Consolas"/>
+                <w:b/>
+                <w:bCs/>
+                <w:color w:val="7F0055"/>
+                <w:kern w:val="0"/>
+                <w:sz w:val="18"/>
+                <w:szCs w:val="18"/>
+              </w:rPr>
+              <w:t>public</w:t>
+            </w:r>
+            <w:r>
+              <w:rPr>
+                <w:rFonts w:ascii="Consolas" w:eastAsia="楷体" w:hAnsi="Consolas" w:cs="Consolas"/>
+                <w:color w:val="000000"/>
+                <w:kern w:val="0"/>
+                <w:sz w:val="18"/>
+                <w:szCs w:val="18"/>
+              </w:rPr>
+              <w:t xml:space="preserve"> </w:t>
+            </w:r>
+            <w:r>
+              <w:rPr>
+                <w:rFonts w:ascii="Consolas" w:eastAsia="楷体" w:hAnsi="Consolas" w:cs="Consolas"/>
+                <w:b/>
+                <w:bCs/>
+                <w:color w:val="7F0055"/>
+                <w:kern w:val="0"/>
+                <w:sz w:val="18"/>
+                <w:szCs w:val="18"/>
+              </w:rPr>
+              <w:t>void</w:t>
+            </w:r>
+            <w:r>
+              <w:rPr>
+                <w:rFonts w:ascii="Consolas" w:eastAsia="楷体" w:hAnsi="Consolas" w:cs="Consolas"/>
+                <w:color w:val="000000"/>
+                <w:kern w:val="0"/>
+                <w:sz w:val="18"/>
+                <w:szCs w:val="18"/>
+              </w:rPr>
+              <w:t xml:space="preserve"> run() {</w:t>
+            </w:r>
+          </w:p>
+          <w:p>
+            <w:pPr>
+              <w:autoSpaceDE w:val="0"/>
+              <w:autoSpaceDN w:val="0"/>
+              <w:adjustRightInd w:val="0"/>
+              <w:jc w:val="left"/>
+              <w:rPr>
+                <w:rFonts w:ascii="Consolas" w:eastAsia="楷体" w:hAnsi="Consolas" w:cs="Consolas"/>
+                <w:kern w:val="0"/>
+                <w:sz w:val="18"/>
+                <w:szCs w:val="18"/>
+              </w:rPr>
+            </w:pPr>
+            <w:r>
+              <w:rPr>
+                <w:rFonts w:ascii="Consolas" w:eastAsia="楷体" w:hAnsi="Consolas" w:cs="Consolas"/>
+                <w:color w:val="000000"/>
+                <w:kern w:val="0"/>
+                <w:sz w:val="18"/>
+                <w:szCs w:val="18"/>
+              </w:rPr>
+              <w:tab/>
+            </w:r>
+            <w:r>
+              <w:rPr>
+                <w:rFonts w:ascii="Consolas" w:eastAsia="楷体" w:hAnsi="Consolas" w:cs="Consolas"/>
+                <w:color w:val="000000"/>
+                <w:kern w:val="0"/>
+                <w:sz w:val="18"/>
+                <w:szCs w:val="18"/>
+              </w:rPr>
+              <w:tab/>
+              <w:t>System.</w:t>
+            </w:r>
+            <w:r>
+              <w:rPr>
+                <w:rFonts w:ascii="Consolas" w:eastAsia="楷体" w:hAnsi="Consolas" w:cs="Consolas"/>
+                <w:b/>
+                <w:bCs/>
+                <w:i/>
+                <w:iCs/>
+                <w:color w:val="0000C0"/>
+                <w:kern w:val="0"/>
+                <w:sz w:val="18"/>
+                <w:szCs w:val="18"/>
+              </w:rPr>
+              <w:t>out</w:t>
+            </w:r>
+            <w:r>
+              <w:rPr>
+                <w:rFonts w:ascii="Consolas" w:eastAsia="楷体" w:hAnsi="Consolas" w:cs="Consolas"/>
+                <w:color w:val="000000"/>
+                <w:kern w:val="0"/>
+                <w:sz w:val="18"/>
+                <w:szCs w:val="18"/>
+              </w:rPr>
+              <w:t>.println(Thread.</w:t>
+            </w:r>
+            <w:r>
+              <w:rPr>
+                <w:rFonts w:ascii="Consolas" w:eastAsia="楷体" w:hAnsi="Consolas" w:cs="Consolas"/>
+                <w:i/>
+                <w:iCs/>
+                <w:color w:val="000000"/>
+                <w:kern w:val="0"/>
+                <w:sz w:val="18"/>
+                <w:szCs w:val="18"/>
+              </w:rPr>
+              <w:t>currentThread</w:t>
+            </w:r>
+            <w:r>
+              <w:rPr>
+                <w:rFonts w:ascii="Consolas" w:eastAsia="楷体" w:hAnsi="Consolas" w:cs="Consolas"/>
+                <w:color w:val="000000"/>
+                <w:kern w:val="0"/>
+                <w:sz w:val="18"/>
+                <w:szCs w:val="18"/>
+              </w:rPr>
+              <w:t>().getName());</w:t>
+            </w:r>
+          </w:p>
+          <w:p>
+            <w:pPr>
+              <w:autoSpaceDE w:val="0"/>
+              <w:autoSpaceDN w:val="0"/>
+              <w:adjustRightInd w:val="0"/>
+              <w:jc w:val="left"/>
+              <w:rPr>
+                <w:rFonts w:ascii="Consolas" w:eastAsia="楷体" w:hAnsi="Consolas" w:cs="Consolas"/>
+                <w:kern w:val="0"/>
+                <w:sz w:val="18"/>
+                <w:szCs w:val="18"/>
+              </w:rPr>
+            </w:pPr>
+            <w:r>
+              <w:rPr>
+                <w:rFonts w:ascii="Consolas" w:eastAsia="楷体" w:hAnsi="Consolas" w:cs="Consolas"/>
+                <w:color w:val="000000"/>
+                <w:kern w:val="0"/>
+                <w:sz w:val="18"/>
+                <w:szCs w:val="18"/>
+              </w:rPr>
+              <w:tab/>
+              <w:t>}</w:t>
+            </w:r>
+          </w:p>
+          <w:p>
+            <w:pPr>
+              <w:autoSpaceDE w:val="0"/>
+              <w:autoSpaceDN w:val="0"/>
+              <w:adjustRightInd w:val="0"/>
+              <w:jc w:val="left"/>
+              <w:rPr>
+                <w:rFonts w:ascii="Consolas" w:eastAsia="楷体" w:hAnsi="Consolas" w:cs="Consolas"/>
+                <w:color w:val="000000"/>
+                <w:kern w:val="0"/>
+                <w:sz w:val="18"/>
+                <w:szCs w:val="18"/>
+              </w:rPr>
+            </w:pPr>
+            <w:r>
+              <w:rPr>
+                <w:rFonts w:ascii="Consolas" w:eastAsia="楷体" w:hAnsi="Consolas" w:cs="Consolas"/>
+                <w:color w:val="000000"/>
+                <w:kern w:val="0"/>
+                <w:sz w:val="18"/>
+                <w:szCs w:val="18"/>
+              </w:rPr>
+              <w:lastRenderedPageBreak/>
+              <w:t>}</w:t>
+            </w:r>
+          </w:p>
+          <w:p>
+            <w:pPr>
+              <w:autoSpaceDE w:val="0"/>
+              <w:autoSpaceDN w:val="0"/>
+              <w:adjustRightInd w:val="0"/>
+              <w:jc w:val="left"/>
+              <w:rPr>
+                <w:rFonts w:ascii="Consolas" w:eastAsia="楷体" w:hAnsi="Consolas" w:cs="Consolas" w:hint="eastAsia"/>
+                <w:kern w:val="0"/>
+                <w:sz w:val="18"/>
+                <w:szCs w:val="18"/>
+              </w:rPr>
+            </w:pPr>
+          </w:p>
+          <w:p>
+            <w:pPr>
+              <w:autoSpaceDE w:val="0"/>
+              <w:autoSpaceDN w:val="0"/>
+              <w:adjustRightInd w:val="0"/>
+              <w:jc w:val="left"/>
+              <w:rPr>
+                <w:rFonts w:ascii="Consolas" w:eastAsia="楷体" w:hAnsi="Consolas" w:cs="Consolas"/>
+                <w:kern w:val="0"/>
+                <w:sz w:val="18"/>
+                <w:szCs w:val="18"/>
+              </w:rPr>
+            </w:pPr>
+            <w:r>
+              <w:rPr>
+                <w:rFonts w:ascii="Consolas" w:eastAsia="楷体" w:hAnsi="Consolas" w:cs="Consolas"/>
+                <w:color w:val="000000"/>
+                <w:kern w:val="0"/>
+                <w:sz w:val="18"/>
+                <w:szCs w:val="18"/>
+              </w:rPr>
+              <w:tab/>
+            </w:r>
+            <w:r>
+              <w:rPr>
+                <w:rFonts w:ascii="Consolas" w:eastAsia="楷体" w:hAnsi="Consolas" w:cs="Consolas"/>
+                <w:color w:val="000000"/>
+                <w:kern w:val="0"/>
+                <w:sz w:val="18"/>
+                <w:szCs w:val="18"/>
+              </w:rPr>
+              <w:tab/>
+              <w:t xml:space="preserve">MyThread </w:t>
+            </w:r>
+            <w:r>
+              <w:rPr>
+                <w:rFonts w:ascii="Consolas" w:eastAsia="楷体" w:hAnsi="Consolas" w:cs="Consolas"/>
+                <w:color w:val="6A3E3E"/>
+                <w:kern w:val="0"/>
+                <w:sz w:val="18"/>
+                <w:szCs w:val="18"/>
+              </w:rPr>
+              <w:t>mt</w:t>
+            </w:r>
+            <w:r>
+              <w:rPr>
+                <w:rFonts w:ascii="Consolas" w:eastAsia="楷体" w:hAnsi="Consolas" w:cs="Consolas"/>
+                <w:color w:val="000000"/>
+                <w:kern w:val="0"/>
+                <w:sz w:val="18"/>
+                <w:szCs w:val="18"/>
+              </w:rPr>
+              <w:t>=</w:t>
+            </w:r>
+            <w:r>
+              <w:rPr>
+                <w:rFonts w:ascii="Consolas" w:eastAsia="楷体" w:hAnsi="Consolas" w:cs="Consolas"/>
+                <w:b/>
+                <w:bCs/>
+                <w:color w:val="7F0055"/>
+                <w:kern w:val="0"/>
+                <w:sz w:val="18"/>
+                <w:szCs w:val="18"/>
+              </w:rPr>
+              <w:t>new</w:t>
+            </w:r>
+            <w:r>
+              <w:rPr>
+                <w:rFonts w:ascii="Consolas" w:eastAsia="楷体" w:hAnsi="Consolas" w:cs="Consolas"/>
+                <w:color w:val="000000"/>
+                <w:kern w:val="0"/>
+                <w:sz w:val="18"/>
+                <w:szCs w:val="18"/>
+              </w:rPr>
+              <w:t xml:space="preserve"> MyThread();</w:t>
+            </w:r>
+          </w:p>
+          <w:p>
+            <w:pPr>
+              <w:autoSpaceDE w:val="0"/>
+              <w:autoSpaceDN w:val="0"/>
+              <w:adjustRightInd w:val="0"/>
+              <w:jc w:val="left"/>
+              <w:rPr>
+                <w:rFonts w:ascii="Consolas" w:eastAsia="楷体" w:hAnsi="Consolas" w:cs="Consolas"/>
+                <w:kern w:val="0"/>
+                <w:sz w:val="18"/>
+                <w:szCs w:val="18"/>
+              </w:rPr>
+            </w:pPr>
+            <w:r>
+              <w:rPr>
+                <w:rFonts w:ascii="Consolas" w:eastAsia="楷体" w:hAnsi="Consolas" w:cs="Consolas"/>
+                <w:color w:val="000000"/>
+                <w:kern w:val="0"/>
+                <w:sz w:val="18"/>
+                <w:szCs w:val="18"/>
+              </w:rPr>
+              <w:tab/>
+            </w:r>
+            <w:r>
+              <w:rPr>
+                <w:rFonts w:ascii="Consolas" w:eastAsia="楷体" w:hAnsi="Consolas" w:cs="Consolas"/>
+                <w:color w:val="000000"/>
+                <w:kern w:val="0"/>
+                <w:sz w:val="18"/>
+                <w:szCs w:val="18"/>
+              </w:rPr>
+              <w:tab/>
+            </w:r>
+            <w:r>
+              <w:rPr>
+                <w:rFonts w:ascii="Consolas" w:eastAsia="楷体" w:hAnsi="Consolas" w:cs="Consolas"/>
+                <w:b/>
+                <w:bCs/>
+                <w:color w:val="7F0055"/>
+                <w:kern w:val="0"/>
+                <w:sz w:val="18"/>
+                <w:szCs w:val="18"/>
+              </w:rPr>
+              <w:t>new</w:t>
+            </w:r>
+            <w:r>
+              <w:rPr>
+                <w:rFonts w:ascii="Consolas" w:eastAsia="楷体" w:hAnsi="Consolas" w:cs="Consolas"/>
+                <w:color w:val="000000"/>
+                <w:kern w:val="0"/>
+                <w:sz w:val="18"/>
+                <w:szCs w:val="18"/>
+              </w:rPr>
+              <w:t xml:space="preserve"> Thread(</w:t>
+            </w:r>
+            <w:r>
+              <w:rPr>
+                <w:rFonts w:ascii="Consolas" w:eastAsia="楷体" w:hAnsi="Consolas" w:cs="Consolas"/>
+                <w:color w:val="6A3E3E"/>
+                <w:kern w:val="0"/>
+                <w:sz w:val="18"/>
+                <w:szCs w:val="18"/>
+              </w:rPr>
+              <w:t>mt</w:t>
+            </w:r>
+            <w:r>
+              <w:rPr>
+                <w:rFonts w:ascii="Consolas" w:eastAsia="楷体" w:hAnsi="Consolas" w:cs="Consolas"/>
+                <w:color w:val="000000"/>
+                <w:kern w:val="0"/>
+                <w:sz w:val="18"/>
+                <w:szCs w:val="18"/>
+              </w:rPr>
+              <w:t>,</w:t>
+            </w:r>
+            <w:r>
+              <w:rPr>
+                <w:rFonts w:ascii="Consolas" w:eastAsia="楷体" w:hAnsi="Consolas" w:cs="Consolas"/>
+                <w:color w:val="2A00FF"/>
+                <w:kern w:val="0"/>
+                <w:sz w:val="18"/>
+                <w:szCs w:val="18"/>
+              </w:rPr>
+              <w:t>"</w:t>
+            </w:r>
+            <w:r>
+              <w:rPr>
+                <w:rFonts w:ascii="Consolas" w:eastAsia="楷体" w:hAnsi="Consolas" w:cs="Consolas"/>
+                <w:color w:val="2A00FF"/>
+                <w:kern w:val="0"/>
+                <w:sz w:val="18"/>
+                <w:szCs w:val="18"/>
+              </w:rPr>
+              <w:t>线程</w:t>
+            </w:r>
+            <w:r>
+              <w:rPr>
+                <w:rFonts w:ascii="Consolas" w:eastAsia="楷体" w:hAnsi="Consolas" w:cs="Consolas"/>
+                <w:color w:val="2A00FF"/>
+                <w:kern w:val="0"/>
+                <w:sz w:val="18"/>
+                <w:szCs w:val="18"/>
+              </w:rPr>
+              <w:t>1"</w:t>
+            </w:r>
+            <w:r>
+              <w:rPr>
+                <w:rFonts w:ascii="Consolas" w:eastAsia="楷体" w:hAnsi="Consolas" w:cs="Consolas"/>
+                <w:color w:val="000000"/>
+                <w:kern w:val="0"/>
+                <w:sz w:val="18"/>
+                <w:szCs w:val="18"/>
+              </w:rPr>
+              <w:t xml:space="preserve">).start(); </w:t>
+            </w:r>
+            <w:r>
+              <w:rPr>
+                <w:rFonts w:ascii="Consolas" w:eastAsia="楷体" w:hAnsi="Consolas" w:cs="Consolas"/>
+                <w:color w:val="3F7F5F"/>
+                <w:kern w:val="0"/>
+                <w:sz w:val="18"/>
+                <w:szCs w:val="18"/>
+              </w:rPr>
+              <w:t xml:space="preserve">// </w:t>
+            </w:r>
+            <w:r>
+              <w:rPr>
+                <w:rFonts w:ascii="Consolas" w:eastAsia="楷体" w:hAnsi="Consolas" w:cs="Consolas"/>
+                <w:color w:val="3F7F5F"/>
+                <w:kern w:val="0"/>
+                <w:sz w:val="18"/>
+                <w:szCs w:val="18"/>
+              </w:rPr>
+              <w:t>自定义线程名字</w:t>
+            </w:r>
+          </w:p>
+          <w:p>
+            <w:pPr>
+              <w:autoSpaceDE w:val="0"/>
+              <w:autoSpaceDN w:val="0"/>
+              <w:adjustRightInd w:val="0"/>
+              <w:jc w:val="left"/>
+              <w:rPr>
+                <w:rFonts w:ascii="Consolas" w:eastAsia="楷体" w:hAnsi="Consolas" w:cs="Consolas"/>
+                <w:kern w:val="0"/>
+                <w:sz w:val="18"/>
+                <w:szCs w:val="18"/>
+              </w:rPr>
+            </w:pPr>
+            <w:r>
+              <w:rPr>
+                <w:rFonts w:ascii="Consolas" w:eastAsia="楷体" w:hAnsi="Consolas" w:cs="Consolas"/>
+                <w:color w:val="000000"/>
+                <w:kern w:val="0"/>
+                <w:sz w:val="18"/>
+                <w:szCs w:val="18"/>
+              </w:rPr>
+              <w:tab/>
+            </w:r>
+            <w:r>
+              <w:rPr>
+                <w:rFonts w:ascii="Consolas" w:eastAsia="楷体" w:hAnsi="Consolas" w:cs="Consolas"/>
+                <w:color w:val="000000"/>
+                <w:kern w:val="0"/>
+                <w:sz w:val="18"/>
+                <w:szCs w:val="18"/>
+              </w:rPr>
+              <w:tab/>
+            </w:r>
+            <w:r>
+              <w:rPr>
+                <w:rFonts w:ascii="Consolas" w:eastAsia="楷体" w:hAnsi="Consolas" w:cs="Consolas"/>
+                <w:b/>
+                <w:bCs/>
+                <w:color w:val="7F0055"/>
+                <w:kern w:val="0"/>
+                <w:sz w:val="18"/>
+                <w:szCs w:val="18"/>
+              </w:rPr>
+              <w:t>new</w:t>
+            </w:r>
+            <w:r>
+              <w:rPr>
+                <w:rFonts w:ascii="Consolas" w:eastAsia="楷体" w:hAnsi="Consolas" w:cs="Consolas"/>
+                <w:color w:val="000000"/>
+                <w:kern w:val="0"/>
+                <w:sz w:val="18"/>
+                <w:szCs w:val="18"/>
+              </w:rPr>
+              <w:t xml:space="preserve"> Thread(</w:t>
+            </w:r>
+            <w:r>
+              <w:rPr>
+                <w:rFonts w:ascii="Consolas" w:eastAsia="楷体" w:hAnsi="Consolas" w:cs="Consolas"/>
+                <w:color w:val="6A3E3E"/>
+                <w:kern w:val="0"/>
+                <w:sz w:val="18"/>
+                <w:szCs w:val="18"/>
+              </w:rPr>
+              <w:t>mt</w:t>
+            </w:r>
+            <w:r>
+              <w:rPr>
+                <w:rFonts w:ascii="Consolas" w:eastAsia="楷体" w:hAnsi="Consolas" w:cs="Consolas"/>
+                <w:color w:val="000000"/>
+                <w:kern w:val="0"/>
+                <w:sz w:val="18"/>
+                <w:szCs w:val="18"/>
+              </w:rPr>
+              <w:t>).start();</w:t>
+            </w:r>
+          </w:p>
+          <w:p>
+            <w:pPr>
+              <w:autoSpaceDE w:val="0"/>
+              <w:autoSpaceDN w:val="0"/>
+              <w:adjustRightInd w:val="0"/>
+              <w:jc w:val="left"/>
+              <w:rPr>
+                <w:rFonts w:ascii="Consolas" w:eastAsia="楷体" w:hAnsi="Consolas" w:cs="Consolas"/>
+                <w:kern w:val="0"/>
+                <w:sz w:val="18"/>
+                <w:szCs w:val="18"/>
+              </w:rPr>
+            </w:pPr>
+            <w:r>
+              <w:rPr>
+                <w:rFonts w:ascii="Consolas" w:eastAsia="楷体" w:hAnsi="Consolas" w:cs="Consolas"/>
+                <w:color w:val="000000"/>
+                <w:kern w:val="0"/>
+                <w:sz w:val="18"/>
+                <w:szCs w:val="18"/>
+              </w:rPr>
+              <w:tab/>
+            </w:r>
+            <w:r>
+              <w:rPr>
+                <w:rFonts w:ascii="Consolas" w:eastAsia="楷体" w:hAnsi="Consolas" w:cs="Consolas"/>
+                <w:color w:val="000000"/>
+                <w:kern w:val="0"/>
+                <w:sz w:val="18"/>
+                <w:szCs w:val="18"/>
+              </w:rPr>
+              <w:tab/>
+            </w:r>
+            <w:r>
+              <w:rPr>
+                <w:rFonts w:ascii="Consolas" w:eastAsia="楷体" w:hAnsi="Consolas" w:cs="Consolas"/>
+                <w:b/>
+                <w:bCs/>
+                <w:color w:val="7F0055"/>
+                <w:kern w:val="0"/>
+                <w:sz w:val="18"/>
+                <w:szCs w:val="18"/>
+              </w:rPr>
+              <w:t>new</w:t>
+            </w:r>
+            <w:r>
+              <w:rPr>
+                <w:rFonts w:ascii="Consolas" w:eastAsia="楷体" w:hAnsi="Consolas" w:cs="Consolas"/>
+                <w:color w:val="000000"/>
+                <w:kern w:val="0"/>
+                <w:sz w:val="18"/>
+                <w:szCs w:val="18"/>
+              </w:rPr>
+              <w:t xml:space="preserve"> Thread(</w:t>
+            </w:r>
+            <w:r>
+              <w:rPr>
+                <w:rFonts w:ascii="Consolas" w:eastAsia="楷体" w:hAnsi="Consolas" w:cs="Consolas"/>
+                <w:color w:val="6A3E3E"/>
+                <w:kern w:val="0"/>
+                <w:sz w:val="18"/>
+                <w:szCs w:val="18"/>
+              </w:rPr>
+              <w:t>mt</w:t>
+            </w:r>
+            <w:r>
+              <w:rPr>
+                <w:rFonts w:ascii="Consolas" w:eastAsia="楷体" w:hAnsi="Consolas" w:cs="Consolas"/>
+                <w:color w:val="000000"/>
+                <w:kern w:val="0"/>
+                <w:sz w:val="18"/>
+                <w:szCs w:val="18"/>
+              </w:rPr>
+              <w:t>).start();</w:t>
+            </w:r>
+          </w:p>
+          <w:p>
+            <w:pPr>
+              <w:autoSpaceDE w:val="0"/>
+              <w:autoSpaceDN w:val="0"/>
+              <w:adjustRightInd w:val="0"/>
+              <w:jc w:val="left"/>
+              <w:rPr>
+                <w:rFonts w:ascii="Consolas" w:eastAsia="楷体" w:hAnsi="Consolas" w:cs="Consolas"/>
+                <w:color w:val="3F7F5F"/>
+                <w:kern w:val="0"/>
+                <w:sz w:val="18"/>
+                <w:szCs w:val="18"/>
+              </w:rPr>
+            </w:pPr>
+            <w:r>
+              <w:rPr>
+                <w:rFonts w:ascii="Consolas" w:eastAsia="楷体" w:hAnsi="Consolas" w:cs="Consolas"/>
+                <w:color w:val="000000"/>
+                <w:kern w:val="0"/>
+                <w:sz w:val="18"/>
+                <w:szCs w:val="18"/>
+              </w:rPr>
+              <w:tab/>
+            </w:r>
+            <w:r>
+              <w:rPr>
+                <w:rFonts w:ascii="Consolas" w:eastAsia="楷体" w:hAnsi="Consolas" w:cs="Consolas"/>
+                <w:color w:val="000000"/>
+                <w:kern w:val="0"/>
+                <w:sz w:val="18"/>
+                <w:szCs w:val="18"/>
+              </w:rPr>
+              <w:tab/>
+            </w:r>
+            <w:r>
+              <w:rPr>
+                <w:rFonts w:ascii="Consolas" w:eastAsia="楷体" w:hAnsi="Consolas" w:cs="Consolas"/>
+                <w:b/>
+                <w:bCs/>
+                <w:color w:val="7F0055"/>
+                <w:kern w:val="0"/>
+                <w:sz w:val="18"/>
+                <w:szCs w:val="18"/>
+              </w:rPr>
+              <w:t>new</w:t>
+            </w:r>
+            <w:r>
+              <w:rPr>
+                <w:rFonts w:ascii="Consolas" w:eastAsia="楷体" w:hAnsi="Consolas" w:cs="Consolas"/>
+                <w:color w:val="000000"/>
+                <w:kern w:val="0"/>
+                <w:sz w:val="18"/>
+                <w:szCs w:val="18"/>
+              </w:rPr>
+              <w:t xml:space="preserve"> Thread(</w:t>
+            </w:r>
+            <w:r>
+              <w:rPr>
+                <w:rFonts w:ascii="Consolas" w:eastAsia="楷体" w:hAnsi="Consolas" w:cs="Consolas"/>
+                <w:color w:val="6A3E3E"/>
+                <w:kern w:val="0"/>
+                <w:sz w:val="18"/>
+                <w:szCs w:val="18"/>
+              </w:rPr>
+              <w:t>mt</w:t>
+            </w:r>
+            <w:r>
+              <w:rPr>
+                <w:rFonts w:ascii="Consolas" w:eastAsia="楷体" w:hAnsi="Consolas" w:cs="Consolas"/>
+                <w:color w:val="000000"/>
+                <w:kern w:val="0"/>
+                <w:sz w:val="18"/>
+                <w:szCs w:val="18"/>
+              </w:rPr>
+              <w:t>,</w:t>
+            </w:r>
+            <w:r>
+              <w:rPr>
+                <w:rFonts w:ascii="Consolas" w:eastAsia="楷体" w:hAnsi="Consolas" w:cs="Consolas"/>
+                <w:color w:val="2A00FF"/>
+                <w:kern w:val="0"/>
+                <w:sz w:val="18"/>
+                <w:szCs w:val="18"/>
+              </w:rPr>
+              <w:t>"</w:t>
+            </w:r>
+            <w:r>
+              <w:rPr>
+                <w:rFonts w:ascii="Consolas" w:eastAsia="楷体" w:hAnsi="Consolas" w:cs="Consolas"/>
+                <w:color w:val="2A00FF"/>
+                <w:kern w:val="0"/>
+                <w:sz w:val="18"/>
+                <w:szCs w:val="18"/>
+              </w:rPr>
+              <w:t>线程</w:t>
+            </w:r>
+            <w:r>
+              <w:rPr>
+                <w:rFonts w:ascii="Consolas" w:eastAsia="楷体" w:hAnsi="Consolas" w:cs="Consolas"/>
+                <w:color w:val="2A00FF"/>
+                <w:kern w:val="0"/>
+                <w:sz w:val="18"/>
+                <w:szCs w:val="18"/>
+              </w:rPr>
+              <w:t>2"</w:t>
+            </w:r>
+            <w:r>
+              <w:rPr>
+                <w:rFonts w:ascii="Consolas" w:eastAsia="楷体" w:hAnsi="Consolas" w:cs="Consolas"/>
+                <w:color w:val="000000"/>
+                <w:kern w:val="0"/>
+                <w:sz w:val="18"/>
+                <w:szCs w:val="18"/>
+              </w:rPr>
+              <w:t xml:space="preserve">).start(); </w:t>
+            </w:r>
+            <w:r>
+              <w:rPr>
+                <w:rFonts w:ascii="Consolas" w:eastAsia="楷体" w:hAnsi="Consolas" w:cs="Consolas"/>
+                <w:color w:val="3F7F5F"/>
+                <w:kern w:val="0"/>
+                <w:sz w:val="18"/>
+                <w:szCs w:val="18"/>
+              </w:rPr>
+              <w:t xml:space="preserve">// </w:t>
+            </w:r>
+            <w:r>
+              <w:rPr>
+                <w:rFonts w:ascii="Consolas" w:eastAsia="楷体" w:hAnsi="Consolas" w:cs="Consolas"/>
+                <w:color w:val="3F7F5F"/>
+                <w:kern w:val="0"/>
+                <w:sz w:val="18"/>
+                <w:szCs w:val="18"/>
+              </w:rPr>
+              <w:t>自定义线程名字</w:t>
+            </w:r>
+          </w:p>
+          <w:p>
+            <w:pPr>
+              <w:autoSpaceDE w:val="0"/>
+              <w:autoSpaceDN w:val="0"/>
+              <w:adjustRightInd w:val="0"/>
+              <w:jc w:val="left"/>
+              <w:rPr>
+                <w:rFonts w:ascii="Consolas" w:eastAsiaTheme="minorEastAsia" w:hAnsi="Consolas" w:cs="Consolas" w:hint="eastAsia"/>
+                <w:kern w:val="0"/>
+                <w:sz w:val="18"/>
+                <w:szCs w:val="18"/>
+              </w:rPr>
+            </w:pPr>
+            <w:r>
+              <w:rPr>
+                <w:rFonts w:ascii="Consolas" w:eastAsiaTheme="minorEastAsia" w:hAnsi="Consolas" w:cs="Consolas"/>
+                <w:color w:val="000000"/>
+                <w:kern w:val="0"/>
+                <w:sz w:val="18"/>
+                <w:szCs w:val="18"/>
+              </w:rPr>
+              <w:tab/>
+            </w:r>
+            <w:r>
+              <w:rPr>
+                <w:rFonts w:ascii="Consolas" w:eastAsiaTheme="minorEastAsia" w:hAnsi="Consolas" w:cs="Consolas"/>
+                <w:color w:val="000000"/>
+                <w:kern w:val="0"/>
+                <w:sz w:val="18"/>
+                <w:szCs w:val="18"/>
+              </w:rPr>
+              <w:tab/>
+            </w:r>
+            <w:r>
+              <w:rPr>
+                <w:rFonts w:ascii="Consolas" w:eastAsiaTheme="minorEastAsia" w:hAnsi="Consolas" w:cs="Consolas"/>
+                <w:color w:val="6A3E3E"/>
+                <w:kern w:val="0"/>
+                <w:sz w:val="18"/>
+                <w:szCs w:val="18"/>
+              </w:rPr>
+              <w:t>mt</w:t>
+            </w:r>
+            <w:r>
+              <w:rPr>
+                <w:rFonts w:ascii="Consolas" w:eastAsiaTheme="minorEastAsia" w:hAnsi="Consolas" w:cs="Consolas"/>
+                <w:color w:val="000000"/>
+                <w:kern w:val="0"/>
+                <w:sz w:val="18"/>
+                <w:szCs w:val="18"/>
+              </w:rPr>
+              <w:t xml:space="preserve">.run(); </w:t>
+            </w:r>
+            <w:r>
+              <w:rPr>
+                <w:rFonts w:ascii="Consolas" w:eastAsiaTheme="minorEastAsia" w:hAnsi="Consolas" w:cs="Consolas"/>
+                <w:color w:val="3F7F5F"/>
+                <w:kern w:val="0"/>
+                <w:sz w:val="18"/>
+                <w:szCs w:val="18"/>
+              </w:rPr>
+              <w:t>// main</w:t>
+            </w:r>
+          </w:p>
+        </w:tc>
+      </w:tr>
+    </w:tbl>
+    <w:p>
+      <w:r>
+        <w:rPr>
+          <w:rFonts w:hint="eastAsia"/>
+        </w:rPr>
+        <w:lastRenderedPageBreak/>
+        <w:t>结果：</w:t>
+      </w:r>
+    </w:p>
+    <w:tbl>
+      <w:tblPr>
+        <w:tblStyle w:val="a9"/>
+        <w:tblW w:w="0" w:type="auto"/>
+        <w:tblInd w:w="240" w:type="dxa"/>
+        <w:tblBorders>
+          <w:top w:val="none" w:sz="0" w:space="0" w:color="auto"/>
+          <w:left w:val="none" w:sz="0" w:space="0" w:color="auto"/>
+          <w:bottom w:val="none" w:sz="0" w:space="0" w:color="auto"/>
+          <w:right w:val="none" w:sz="0" w:space="0" w:color="auto"/>
+          <w:insideH w:val="none" w:sz="0" w:space="0" w:color="auto"/>
+          <w:insideV w:val="none" w:sz="0" w:space="0" w:color="auto"/>
+        </w:tblBorders>
+        <w:shd w:val="clear" w:color="auto" w:fill="300A24"/>
+        <w:tblLook w:val="04A0" w:firstRow="1" w:lastRow="0" w:firstColumn="1" w:lastColumn="0" w:noHBand="0" w:noVBand="1"/>
+      </w:tblPr>
+      <w:tblGrid>
+        <w:gridCol w:w="936"/>
+      </w:tblGrid>
+      <w:tr>
+        <w:tc>
+          <w:tcPr>
+            <w:tcW w:w="0" w:type="auto"/>
+            <w:shd w:val="clear" w:color="auto" w:fill="300A24"/>
+          </w:tcPr>
+          <w:p>
+            <w:pPr>
+              <w:autoSpaceDE w:val="0"/>
+              <w:autoSpaceDN w:val="0"/>
+              <w:adjustRightInd w:val="0"/>
+              <w:spacing w:line="240" w:lineRule="exact"/>
+              <w:jc w:val="left"/>
+              <w:rPr>
+                <w:rFonts w:ascii="Ubuntu Mono" w:eastAsia="文泉驿正黑" w:hAnsi="Ubuntu Mono" w:cs="微软雅黑 Light"/>
+                <w:kern w:val="0"/>
+                <w:sz w:val="18"/>
+                <w:szCs w:val="24"/>
+              </w:rPr>
+            </w:pPr>
+            <w:r>
+              <w:rPr>
+                <w:rFonts w:ascii="Ubuntu Mono" w:eastAsia="文泉驿正黑" w:hAnsi="Ubuntu Mono" w:cs="微软雅黑 Light"/>
+                <w:kern w:val="0"/>
+                <w:sz w:val="18"/>
+                <w:szCs w:val="24"/>
+              </w:rPr>
+              <w:t>线程</w:t>
+            </w:r>
+            <w:r>
+              <w:rPr>
+                <w:rFonts w:ascii="Ubuntu Mono" w:eastAsia="文泉驿正黑" w:hAnsi="Ubuntu Mono" w:cs="微软雅黑 Light"/>
+                <w:kern w:val="0"/>
+                <w:sz w:val="18"/>
+                <w:szCs w:val="24"/>
+              </w:rPr>
+              <w:t>1</w:t>
+            </w:r>
+          </w:p>
+          <w:p>
+            <w:pPr>
+              <w:autoSpaceDE w:val="0"/>
+              <w:autoSpaceDN w:val="0"/>
+              <w:adjustRightInd w:val="0"/>
+              <w:spacing w:line="240" w:lineRule="exact"/>
+              <w:jc w:val="left"/>
+              <w:rPr>
+                <w:rFonts w:ascii="Ubuntu Mono" w:eastAsia="文泉驿正黑" w:hAnsi="Ubuntu Mono" w:cs="微软雅黑 Light"/>
+                <w:kern w:val="0"/>
+                <w:sz w:val="18"/>
+                <w:szCs w:val="24"/>
+              </w:rPr>
+            </w:pPr>
+            <w:r>
+              <w:rPr>
+                <w:rFonts w:ascii="Ubuntu Mono" w:eastAsia="文泉驿正黑" w:hAnsi="Ubuntu Mono" w:cs="微软雅黑 Light"/>
+                <w:kern w:val="0"/>
+                <w:sz w:val="18"/>
+                <w:szCs w:val="24"/>
+              </w:rPr>
+              <w:t>Thread-0</w:t>
+            </w:r>
+          </w:p>
+          <w:p>
+            <w:pPr>
+              <w:autoSpaceDE w:val="0"/>
+              <w:autoSpaceDN w:val="0"/>
+              <w:adjustRightInd w:val="0"/>
+              <w:spacing w:line="240" w:lineRule="exact"/>
+              <w:jc w:val="left"/>
+              <w:rPr>
+                <w:rFonts w:ascii="Ubuntu Mono" w:eastAsia="文泉驿正黑" w:hAnsi="Ubuntu Mono" w:cs="微软雅黑 Light"/>
+                <w:kern w:val="0"/>
+                <w:sz w:val="18"/>
+                <w:szCs w:val="24"/>
+              </w:rPr>
+            </w:pPr>
+            <w:r>
+              <w:rPr>
+                <w:rFonts w:ascii="Ubuntu Mono" w:eastAsia="文泉驿正黑" w:hAnsi="Ubuntu Mono" w:cs="微软雅黑 Light"/>
+                <w:kern w:val="0"/>
+                <w:sz w:val="18"/>
+                <w:szCs w:val="24"/>
+              </w:rPr>
+              <w:t>线程</w:t>
+            </w:r>
+            <w:r>
+              <w:rPr>
+                <w:rFonts w:ascii="Ubuntu Mono" w:eastAsia="文泉驿正黑" w:hAnsi="Ubuntu Mono" w:cs="微软雅黑 Light"/>
+                <w:kern w:val="0"/>
+                <w:sz w:val="18"/>
+                <w:szCs w:val="24"/>
+              </w:rPr>
+              <w:t>2</w:t>
+            </w:r>
+          </w:p>
+          <w:p>
+            <w:pPr>
+              <w:spacing w:line="240" w:lineRule="exact"/>
+              <w:rPr>
+                <w:rFonts w:ascii="Ubuntu Mono" w:eastAsia="文泉驿正黑" w:hAnsi="Ubuntu Mono" w:cs="微软雅黑 Light"/>
+                <w:kern w:val="0"/>
+                <w:sz w:val="18"/>
+                <w:szCs w:val="24"/>
+              </w:rPr>
+            </w:pPr>
+            <w:r>
+              <w:rPr>
+                <w:rFonts w:ascii="Ubuntu Mono" w:eastAsia="文泉驿正黑" w:hAnsi="Ubuntu Mono" w:cs="微软雅黑 Light"/>
+                <w:kern w:val="0"/>
+                <w:sz w:val="18"/>
+                <w:szCs w:val="24"/>
+              </w:rPr>
+              <w:t>Thread-1</w:t>
+            </w:r>
+          </w:p>
+          <w:p>
+            <w:pPr>
+              <w:spacing w:line="240" w:lineRule="exact"/>
+              <w:rPr>
+                <w:rFonts w:ascii="Ubuntu Mono" w:eastAsia="文泉驿正黑" w:hAnsi="Ubuntu Mono" w:hint="eastAsia"/>
+                <w:sz w:val="18"/>
+              </w:rPr>
+            </w:pPr>
+            <w:r>
+              <w:rPr>
+                <w:rFonts w:ascii="Ubuntu Mono" w:eastAsia="文泉驿正黑" w:hAnsi="Ubuntu Mono"/>
+                <w:sz w:val="18"/>
+              </w:rPr>
+              <w:t>main</w:t>
+            </w:r>
+          </w:p>
+        </w:tc>
+      </w:tr>
+    </w:tbl>
+    <w:p/>
+    <w:p>
+      <w:r>
+        <w:rPr>
+          <w:rFonts w:hint="eastAsia"/>
+        </w:rPr>
+        <w:t>如果没有设置线程名字，会自动生成一个不重复的名字。</w:t>
+      </w:r>
+    </w:p>
+    <w:tbl>
+      <w:tblPr>
+        <w:tblStyle w:val="a9"/>
+        <w:tblW w:w="0" w:type="auto"/>
+        <w:tblBorders>
+          <w:top w:val="none" w:sz="0" w:space="0" w:color="auto"/>
+          <w:left w:val="none" w:sz="0" w:space="0" w:color="auto"/>
+          <w:bottom w:val="none" w:sz="0" w:space="0" w:color="auto"/>
+          <w:right w:val="none" w:sz="0" w:space="0" w:color="auto"/>
+          <w:insideH w:val="none" w:sz="0" w:space="0" w:color="auto"/>
+          <w:insideV w:val="none" w:sz="0" w:space="0" w:color="auto"/>
+        </w:tblBorders>
+        <w:shd w:val="clear" w:color="auto" w:fill="FAFAFA"/>
+        <w:tblLook w:val="04A0" w:firstRow="1" w:lastRow="0" w:firstColumn="1" w:lastColumn="0" w:noHBand="0" w:noVBand="1"/>
+      </w:tblPr>
+      <w:tblGrid>
+        <w:gridCol w:w="8296"/>
+      </w:tblGrid>
+      <w:tr>
+        <w:tc>
+          <w:tcPr>
+            <w:tcW w:w="8296" w:type="dxa"/>
+            <w:shd w:val="clear" w:color="auto" w:fill="FAFAFA"/>
+          </w:tcPr>
+          <w:p>
+            <w:pPr>
+              <w:autoSpaceDE w:val="0"/>
+              <w:autoSpaceDN w:val="0"/>
+              <w:adjustRightInd w:val="0"/>
+              <w:jc w:val="left"/>
+              <w:rPr>
+                <w:rFonts w:ascii="Consolas" w:eastAsia="楷体" w:hAnsi="Consolas" w:cs="Consolas"/>
+                <w:kern w:val="0"/>
+                <w:sz w:val="18"/>
+                <w:szCs w:val="18"/>
+              </w:rPr>
+            </w:pPr>
+            <w:r>
+              <w:rPr>
+                <w:rFonts w:ascii="Consolas" w:eastAsia="楷体" w:hAnsi="Consolas" w:cs="Consolas"/>
+                <w:color w:val="000000"/>
+                <w:kern w:val="0"/>
+                <w:sz w:val="18"/>
+                <w:szCs w:val="18"/>
+              </w:rPr>
+              <w:t xml:space="preserve">    </w:t>
+            </w:r>
+            <w:r>
+              <w:rPr>
+                <w:rFonts w:ascii="Consolas" w:eastAsia="楷体" w:hAnsi="Consolas" w:cs="Consolas"/>
+                <w:color w:val="3F7F5F"/>
+                <w:kern w:val="0"/>
+                <w:sz w:val="18"/>
+                <w:szCs w:val="18"/>
+              </w:rPr>
+              <w:t>/</w:t>
+            </w:r>
+            <w:r>
+              <w:rPr>
+                <w:rFonts w:ascii="Consolas" w:eastAsia="楷体" w:hAnsi="Consolas" w:cs="Consolas"/>
+                <w:color w:val="3F7F5F"/>
+                <w:kern w:val="0"/>
+                <w:sz w:val="18"/>
+                <w:szCs w:val="18"/>
+              </w:rPr>
+              <w:t>/</w:t>
+            </w:r>
+            <w:r>
+              <w:rPr>
+                <w:rFonts w:ascii="Consolas" w:eastAsia="楷体" w:hAnsi="Consolas" w:cs="Consolas"/>
+                <w:color w:val="3F7F5F"/>
+                <w:kern w:val="0"/>
+                <w:sz w:val="18"/>
+                <w:szCs w:val="18"/>
+              </w:rPr>
+              <w:t xml:space="preserve"> </w:t>
+            </w:r>
+            <w:r>
+              <w:rPr>
+                <w:rFonts w:ascii="Consolas" w:eastAsia="楷体" w:hAnsi="Consolas" w:cs="Consolas"/>
+                <w:color w:val="3F7F5F"/>
+                <w:kern w:val="0"/>
+                <w:sz w:val="18"/>
+                <w:szCs w:val="18"/>
+              </w:rPr>
+              <w:t>匿名线程</w:t>
+            </w:r>
+            <w:r>
+              <w:rPr>
+                <w:rFonts w:ascii="Consolas" w:eastAsia="楷体" w:hAnsi="Consolas" w:cs="Consolas" w:hint="eastAsia"/>
+                <w:color w:val="3F7F5F"/>
+                <w:kern w:val="0"/>
+                <w:sz w:val="18"/>
+                <w:szCs w:val="18"/>
+              </w:rPr>
+              <w:t>使用类静态属性</w:t>
+            </w:r>
+            <w:r>
+              <w:rPr>
+                <w:rFonts w:ascii="Consolas" w:eastAsia="楷体" w:hAnsi="Consolas" w:cs="Consolas"/>
+                <w:color w:val="3F7F5F"/>
+                <w:kern w:val="0"/>
+                <w:sz w:val="18"/>
+                <w:szCs w:val="18"/>
+              </w:rPr>
+              <w:t>自动编号</w:t>
+            </w:r>
+          </w:p>
+          <w:p>
+            <w:pPr>
+              <w:autoSpaceDE w:val="0"/>
+              <w:autoSpaceDN w:val="0"/>
+              <w:adjustRightInd w:val="0"/>
+              <w:jc w:val="left"/>
+              <w:rPr>
+                <w:rFonts w:ascii="Consolas" w:eastAsia="楷体" w:hAnsi="Consolas" w:cs="Consolas"/>
+                <w:kern w:val="0"/>
+                <w:sz w:val="18"/>
+                <w:szCs w:val="18"/>
+              </w:rPr>
+            </w:pPr>
+            <w:r>
+              <w:rPr>
+                <w:rFonts w:ascii="Consolas" w:eastAsia="楷体" w:hAnsi="Consolas" w:cs="Consolas"/>
+                <w:color w:val="000000"/>
+                <w:kern w:val="0"/>
+                <w:sz w:val="18"/>
+                <w:szCs w:val="18"/>
+              </w:rPr>
+              <w:t xml:space="preserve">    </w:t>
+            </w:r>
+            <w:r>
+              <w:rPr>
+                <w:rFonts w:ascii="Consolas" w:eastAsia="楷体" w:hAnsi="Consolas" w:cs="Consolas"/>
+                <w:b/>
+                <w:bCs/>
+                <w:color w:val="7F0055"/>
+                <w:kern w:val="0"/>
+                <w:sz w:val="18"/>
+                <w:szCs w:val="18"/>
+              </w:rPr>
+              <w:t>private</w:t>
+            </w:r>
+            <w:r>
+              <w:rPr>
+                <w:rFonts w:ascii="Consolas" w:eastAsia="楷体" w:hAnsi="Consolas" w:cs="Consolas"/>
+                <w:color w:val="000000"/>
+                <w:kern w:val="0"/>
+                <w:sz w:val="18"/>
+                <w:szCs w:val="18"/>
+              </w:rPr>
+              <w:t xml:space="preserve"> </w:t>
+            </w:r>
+            <w:r>
+              <w:rPr>
+                <w:rFonts w:ascii="Consolas" w:eastAsia="楷体" w:hAnsi="Consolas" w:cs="Consolas"/>
+                <w:b/>
+                <w:bCs/>
+                <w:color w:val="7F0055"/>
+                <w:kern w:val="0"/>
+                <w:sz w:val="18"/>
+                <w:szCs w:val="18"/>
+              </w:rPr>
+              <w:t>static</w:t>
+            </w:r>
+            <w:r>
+              <w:rPr>
+                <w:rFonts w:ascii="Consolas" w:eastAsia="楷体" w:hAnsi="Consolas" w:cs="Consolas"/>
+                <w:color w:val="000000"/>
+                <w:kern w:val="0"/>
+                <w:sz w:val="18"/>
+                <w:szCs w:val="18"/>
+              </w:rPr>
+              <w:t xml:space="preserve"> </w:t>
+            </w:r>
+            <w:r>
+              <w:rPr>
+                <w:rFonts w:ascii="Consolas" w:eastAsia="楷体" w:hAnsi="Consolas" w:cs="Consolas"/>
+                <w:b/>
+                <w:bCs/>
+                <w:color w:val="7F0055"/>
+                <w:kern w:val="0"/>
+                <w:sz w:val="18"/>
+                <w:szCs w:val="18"/>
+              </w:rPr>
+              <w:t>int</w:t>
+            </w:r>
+            <w:r>
+              <w:rPr>
+                <w:rFonts w:ascii="Consolas" w:eastAsia="楷体" w:hAnsi="Consolas" w:cs="Consolas"/>
+                <w:color w:val="000000"/>
+                <w:kern w:val="0"/>
+                <w:sz w:val="18"/>
+                <w:szCs w:val="18"/>
+              </w:rPr>
+              <w:t xml:space="preserve"> </w:t>
+            </w:r>
+            <w:r>
+              <w:rPr>
+                <w:rFonts w:ascii="Consolas" w:eastAsia="楷体" w:hAnsi="Consolas" w:cs="Consolas"/>
+                <w:i/>
+                <w:iCs/>
+                <w:color w:val="0000C0"/>
+                <w:kern w:val="0"/>
+                <w:sz w:val="18"/>
+                <w:szCs w:val="18"/>
+              </w:rPr>
+              <w:t>threadInitNumber</w:t>
+            </w:r>
+            <w:r>
+              <w:rPr>
+                <w:rFonts w:ascii="Consolas" w:eastAsia="楷体" w:hAnsi="Consolas" w:cs="Consolas"/>
+                <w:color w:val="000000"/>
+                <w:kern w:val="0"/>
+                <w:sz w:val="18"/>
+                <w:szCs w:val="18"/>
+              </w:rPr>
+              <w:t>;</w:t>
+            </w:r>
+          </w:p>
+          <w:p>
+            <w:pPr>
+              <w:autoSpaceDE w:val="0"/>
+              <w:autoSpaceDN w:val="0"/>
+              <w:adjustRightInd w:val="0"/>
+              <w:jc w:val="left"/>
+              <w:rPr>
+                <w:rFonts w:ascii="Consolas" w:eastAsia="楷体" w:hAnsi="Consolas" w:cs="Consolas"/>
+                <w:kern w:val="0"/>
+                <w:sz w:val="18"/>
+                <w:szCs w:val="18"/>
+              </w:rPr>
+            </w:pPr>
+            <w:r>
+              <w:rPr>
+                <w:rFonts w:ascii="Consolas" w:eastAsia="楷体" w:hAnsi="Consolas" w:cs="Consolas"/>
+                <w:color w:val="000000"/>
+                <w:kern w:val="0"/>
+                <w:sz w:val="18"/>
+                <w:szCs w:val="18"/>
+              </w:rPr>
+              <w:t xml:space="preserve">    </w:t>
+            </w:r>
+            <w:r>
+              <w:rPr>
+                <w:rFonts w:ascii="Consolas" w:eastAsia="楷体" w:hAnsi="Consolas" w:cs="Consolas"/>
+                <w:b/>
+                <w:bCs/>
+                <w:color w:val="7F0055"/>
+                <w:kern w:val="0"/>
+                <w:sz w:val="18"/>
+                <w:szCs w:val="18"/>
+              </w:rPr>
+              <w:t>private</w:t>
+            </w:r>
+            <w:r>
+              <w:rPr>
+                <w:rFonts w:ascii="Consolas" w:eastAsia="楷体" w:hAnsi="Consolas" w:cs="Consolas"/>
+                <w:color w:val="000000"/>
+                <w:kern w:val="0"/>
+                <w:sz w:val="18"/>
+                <w:szCs w:val="18"/>
+              </w:rPr>
+              <w:t xml:space="preserve"> </w:t>
+            </w:r>
+            <w:r>
+              <w:rPr>
+                <w:rFonts w:ascii="Consolas" w:eastAsia="楷体" w:hAnsi="Consolas" w:cs="Consolas"/>
+                <w:b/>
+                <w:bCs/>
+                <w:color w:val="7F0055"/>
+                <w:kern w:val="0"/>
+                <w:sz w:val="18"/>
+                <w:szCs w:val="18"/>
+              </w:rPr>
+              <w:t>static</w:t>
+            </w:r>
+            <w:r>
+              <w:rPr>
+                <w:rFonts w:ascii="Consolas" w:eastAsia="楷体" w:hAnsi="Consolas" w:cs="Consolas"/>
+                <w:color w:val="000000"/>
+                <w:kern w:val="0"/>
+                <w:sz w:val="18"/>
+                <w:szCs w:val="18"/>
+              </w:rPr>
+              <w:t xml:space="preserve"> </w:t>
+            </w:r>
+            <w:r>
+              <w:rPr>
+                <w:rFonts w:ascii="Consolas" w:eastAsia="楷体" w:hAnsi="Consolas" w:cs="Consolas"/>
+                <w:b/>
+                <w:bCs/>
+                <w:color w:val="7F0055"/>
+                <w:kern w:val="0"/>
+                <w:sz w:val="18"/>
+                <w:szCs w:val="18"/>
+              </w:rPr>
+              <w:t>synchronized</w:t>
+            </w:r>
+            <w:r>
+              <w:rPr>
+                <w:rFonts w:ascii="Consolas" w:eastAsia="楷体" w:hAnsi="Consolas" w:cs="Consolas"/>
+                <w:color w:val="000000"/>
+                <w:kern w:val="0"/>
+                <w:sz w:val="18"/>
+                <w:szCs w:val="18"/>
+              </w:rPr>
+              <w:t xml:space="preserve"> </w:t>
+            </w:r>
+            <w:r>
+              <w:rPr>
+                <w:rFonts w:ascii="Consolas" w:eastAsia="楷体" w:hAnsi="Consolas" w:cs="Consolas"/>
+                <w:b/>
+                <w:bCs/>
+                <w:color w:val="7F0055"/>
+                <w:kern w:val="0"/>
+                <w:sz w:val="18"/>
+                <w:szCs w:val="18"/>
+              </w:rPr>
+              <w:t>int</w:t>
+            </w:r>
+            <w:r>
+              <w:rPr>
+                <w:rFonts w:ascii="Consolas" w:eastAsia="楷体" w:hAnsi="Consolas" w:cs="Consolas"/>
+                <w:color w:val="000000"/>
+                <w:kern w:val="0"/>
+                <w:sz w:val="18"/>
+                <w:szCs w:val="18"/>
+              </w:rPr>
+              <w:t xml:space="preserve"> </w:t>
+            </w:r>
+            <w:r>
+              <w:rPr>
+                <w:rFonts w:ascii="Consolas" w:eastAsia="楷体" w:hAnsi="Consolas" w:cs="Consolas"/>
+                <w:color w:val="000000"/>
+                <w:kern w:val="0"/>
+                <w:sz w:val="18"/>
+                <w:szCs w:val="18"/>
+              </w:rPr>
+              <w:t>nextThreadNum</w:t>
+            </w:r>
+            <w:r>
+              <w:rPr>
+                <w:rFonts w:ascii="Consolas" w:eastAsia="楷体" w:hAnsi="Consolas" w:cs="Consolas"/>
+                <w:color w:val="000000"/>
+                <w:kern w:val="0"/>
+                <w:sz w:val="18"/>
+                <w:szCs w:val="18"/>
+              </w:rPr>
+              <w:t>() {</w:t>
+            </w:r>
+          </w:p>
+          <w:p>
+            <w:pPr>
+              <w:autoSpaceDE w:val="0"/>
+              <w:autoSpaceDN w:val="0"/>
+              <w:adjustRightInd w:val="0"/>
+              <w:jc w:val="left"/>
+              <w:rPr>
+                <w:rFonts w:ascii="Consolas" w:eastAsia="楷体" w:hAnsi="Consolas" w:cs="Consolas"/>
+                <w:kern w:val="0"/>
+                <w:sz w:val="18"/>
+                <w:szCs w:val="18"/>
+              </w:rPr>
+            </w:pPr>
+            <w:r>
+              <w:rPr>
+                <w:rFonts w:ascii="Consolas" w:eastAsia="楷体" w:hAnsi="Consolas" w:cs="Consolas"/>
+                <w:color w:val="000000"/>
+                <w:kern w:val="0"/>
+                <w:sz w:val="18"/>
+                <w:szCs w:val="18"/>
+              </w:rPr>
+              <w:t xml:space="preserve">        </w:t>
+            </w:r>
+            <w:r>
+              <w:rPr>
+                <w:rFonts w:ascii="Consolas" w:eastAsia="楷体" w:hAnsi="Consolas" w:cs="Consolas"/>
+                <w:b/>
+                <w:bCs/>
+                <w:color w:val="7F0055"/>
+                <w:kern w:val="0"/>
+                <w:sz w:val="18"/>
+                <w:szCs w:val="18"/>
+              </w:rPr>
+              <w:t>return</w:t>
+            </w:r>
+            <w:r>
+              <w:rPr>
+                <w:rFonts w:ascii="Consolas" w:eastAsia="楷体" w:hAnsi="Consolas" w:cs="Consolas"/>
+                <w:color w:val="000000"/>
+                <w:kern w:val="0"/>
+                <w:sz w:val="18"/>
+                <w:szCs w:val="18"/>
+              </w:rPr>
+              <w:t xml:space="preserve"> </w:t>
+            </w:r>
+            <w:r>
+              <w:rPr>
+                <w:rFonts w:ascii="Consolas" w:eastAsia="楷体" w:hAnsi="Consolas" w:cs="Consolas"/>
+                <w:i/>
+                <w:iCs/>
+                <w:color w:val="0000C0"/>
+                <w:kern w:val="0"/>
+                <w:sz w:val="18"/>
+                <w:szCs w:val="18"/>
+              </w:rPr>
+              <w:t>threadInitNumber</w:t>
+            </w:r>
+            <w:r>
+              <w:rPr>
+                <w:rFonts w:ascii="Consolas" w:eastAsia="楷体" w:hAnsi="Consolas" w:cs="Consolas"/>
+                <w:color w:val="000000"/>
+                <w:kern w:val="0"/>
+                <w:sz w:val="18"/>
+                <w:szCs w:val="18"/>
+              </w:rPr>
+              <w:t>++;</w:t>
+            </w:r>
+          </w:p>
+          <w:p>
+            <w:pPr>
+              <w:autoSpaceDE w:val="0"/>
+              <w:autoSpaceDN w:val="0"/>
+              <w:adjustRightInd w:val="0"/>
+              <w:jc w:val="left"/>
+              <w:rPr>
+                <w:rFonts w:ascii="Consolas" w:eastAsia="楷体" w:hAnsi="Consolas" w:cs="Consolas"/>
+                <w:kern w:val="0"/>
+                <w:sz w:val="18"/>
+                <w:szCs w:val="18"/>
+              </w:rPr>
+            </w:pPr>
+            <w:r>
+              <w:rPr>
+                <w:rFonts w:ascii="Consolas" w:eastAsia="楷体" w:hAnsi="Consolas" w:cs="Consolas"/>
+                <w:color w:val="000000"/>
+                <w:kern w:val="0"/>
+                <w:sz w:val="18"/>
+                <w:szCs w:val="18"/>
+              </w:rPr>
+              <w:t xml:space="preserve">    }</w:t>
+            </w:r>
+          </w:p>
+        </w:tc>
+      </w:tr>
+    </w:tbl>
+    <w:p>
+      <w:pPr>
+        <w:rPr>
+          <w:rFonts w:hint="eastAsia"/>
+        </w:rPr>
+      </w:pPr>
+    </w:p>
+    <w:p>
+      <w:pPr>
+        <w:rPr>
+          <w:rFonts w:hint="eastAsia"/>
+        </w:rPr>
+      </w:pPr>
+      <w:r>
+        <w:rPr>
+          <w:rFonts w:hint="eastAsia"/>
+        </w:rPr>
+        <w:t>直接执行</w:t>
+      </w:r>
+      <w:r>
+        <w:rPr>
+          <w:rFonts w:hint="eastAsia"/>
+        </w:rPr>
+        <w:t>m</w:t>
+      </w:r>
+      <w:r>
+        <w:t>t.run()</w:t>
+      </w:r>
+      <w:r>
+        <w:rPr>
+          <w:rFonts w:hint="eastAsia"/>
+        </w:rPr>
+        <w:t>就是在主方法中调用线程对象的</w:t>
+      </w:r>
+      <w:r>
+        <w:rPr>
+          <w:rFonts w:hint="eastAsia"/>
+        </w:rPr>
+        <w:t>run</w:t>
+      </w:r>
+      <w:r>
+        <w:t>()</w:t>
+      </w:r>
+      <w:r>
+        <w:rPr>
+          <w:rFonts w:hint="eastAsia"/>
+        </w:rPr>
+        <w:t>方法，获得线程名字为</w:t>
+      </w:r>
+      <w:r>
+        <w:rPr>
+          <w:rFonts w:hint="eastAsia"/>
+        </w:rPr>
+        <w:t>m</w:t>
+      </w:r>
+      <w:r>
+        <w:t>ain</w:t>
+      </w:r>
+      <w:r>
+        <w:rPr>
+          <w:rFonts w:hint="eastAsia"/>
+        </w:rPr>
+        <w:t>，所以主方法也是一个线程。</w:t>
+      </w:r>
+    </w:p>
+    <w:p/>
+    <w:p>
+      <w:pPr>
+        <w:rPr>
+          <w:rFonts w:hint="eastAsia"/>
+        </w:rPr>
+      </w:pPr>
+      <w:r>
+        <w:rPr>
+          <w:rFonts w:hint="eastAsia"/>
+        </w:rPr>
+        <w:t>每当使用</w:t>
+      </w:r>
+      <w:r>
+        <w:rPr>
+          <w:rFonts w:hint="eastAsia"/>
+        </w:rPr>
+        <w:t>j</w:t>
+      </w:r>
+      <w:r>
+        <w:t>ava</w:t>
+      </w:r>
+      <w:r>
+        <w:rPr>
+          <w:rFonts w:hint="eastAsia"/>
+        </w:rPr>
+        <w:t>命令执行程序时就启动了一个</w:t>
+      </w:r>
+      <w:r>
+        <w:rPr>
+          <w:rFonts w:hint="eastAsia"/>
+        </w:rPr>
+        <w:t>JVM</w:t>
+      </w:r>
+      <w:r>
+        <w:rPr>
+          <w:rFonts w:hint="eastAsia"/>
+        </w:rPr>
+        <w:t>的进程，</w:t>
+      </w:r>
+      <w:r>
+        <w:rPr>
+          <w:rFonts w:hint="eastAsia"/>
+        </w:rPr>
+        <w:t>一台电脑可以同时启动多个</w:t>
+      </w:r>
+      <w:r>
+        <w:rPr>
+          <w:rFonts w:hint="eastAsia"/>
+        </w:rPr>
+        <w:t>JVM</w:t>
+      </w:r>
+      <w:r>
+        <w:rPr>
+          <w:rFonts w:hint="eastAsia"/>
+        </w:rPr>
+        <w:t>进程，一个</w:t>
+      </w:r>
+      <w:r>
+        <w:rPr>
+          <w:rFonts w:hint="eastAsia"/>
+        </w:rPr>
+        <w:t>JVM</w:t>
+      </w:r>
+      <w:r>
+        <w:rPr>
+          <w:rFonts w:hint="eastAsia"/>
+        </w:rPr>
+        <w:t>进程都有各自的线程。</w:t>
+      </w:r>
+    </w:p>
+    <w:p/>
+    <w:p>
+      <w:r>
+        <w:rPr>
+          <w:rFonts w:hint="eastAsia"/>
+        </w:rPr>
+        <w:t>主线程可以创建若干子线程，主要将一些复杂逻辑</w:t>
+      </w:r>
+      <w:r>
+        <w:rPr>
+          <w:rFonts w:hint="eastAsia"/>
+        </w:rPr>
+        <w:t>或耗时操作交给子线程处理。</w:t>
+      </w:r>
+    </w:p>
+    <w:tbl>
+      <w:tblPr>
+        <w:tblStyle w:val="a9"/>
+        <w:tblW w:w="0" w:type="auto"/>
+        <w:tblBorders>
+          <w:top w:val="none" w:sz="0" w:space="0" w:color="auto"/>
+          <w:left w:val="none" w:sz="0" w:space="0" w:color="auto"/>
+          <w:bottom w:val="none" w:sz="0" w:space="0" w:color="auto"/>
+          <w:right w:val="none" w:sz="0" w:space="0" w:color="auto"/>
+          <w:insideH w:val="none" w:sz="0" w:space="0" w:color="auto"/>
+          <w:insideV w:val="none" w:sz="0" w:space="0" w:color="auto"/>
+        </w:tblBorders>
+        <w:shd w:val="clear" w:color="auto" w:fill="FAFAFA"/>
+        <w:tblLook w:val="04A0" w:firstRow="1" w:lastRow="0" w:firstColumn="1" w:lastColumn="0" w:noHBand="0" w:noVBand="1"/>
+      </w:tblPr>
+      <w:tblGrid>
+        <w:gridCol w:w="8296"/>
+      </w:tblGrid>
+      <w:tr>
+        <w:tc>
+          <w:tcPr>
+            <w:tcW w:w="8296" w:type="dxa"/>
+            <w:shd w:val="clear" w:color="auto" w:fill="FAFAFA"/>
+          </w:tcPr>
+          <w:p>
+            <w:pPr>
+              <w:autoSpaceDE w:val="0"/>
+              <w:autoSpaceDN w:val="0"/>
+              <w:adjustRightInd w:val="0"/>
+              <w:jc w:val="left"/>
+              <w:rPr>
+                <w:rFonts w:ascii="Consolas" w:eastAsia="楷体" w:hAnsi="Consolas" w:cs="Consolas"/>
+                <w:kern w:val="0"/>
+                <w:sz w:val="18"/>
+                <w:szCs w:val="24"/>
+              </w:rPr>
+            </w:pPr>
+            <w:r>
+              <w:rPr>
+                <w:rFonts w:ascii="Consolas" w:eastAsia="楷体" w:hAnsi="Consolas" w:cs="Consolas"/>
+                <w:color w:val="000000"/>
+                <w:kern w:val="0"/>
+                <w:sz w:val="18"/>
+                <w:szCs w:val="24"/>
+              </w:rPr>
+              <w:tab/>
+            </w:r>
+            <w:r>
+              <w:rPr>
+                <w:rFonts w:ascii="Consolas" w:eastAsia="楷体" w:hAnsi="Consolas" w:cs="Consolas"/>
+                <w:color w:val="000000"/>
+                <w:kern w:val="0"/>
+                <w:sz w:val="18"/>
+                <w:szCs w:val="24"/>
+              </w:rPr>
+              <w:tab/>
+              <w:t>System.</w:t>
+            </w:r>
+            <w:r>
+              <w:rPr>
+                <w:rFonts w:ascii="Consolas" w:eastAsia="楷体" w:hAnsi="Consolas" w:cs="Consolas"/>
+                <w:b/>
+                <w:bCs/>
+                <w:i/>
+                <w:iCs/>
+                <w:color w:val="0000C0"/>
+                <w:kern w:val="0"/>
+                <w:sz w:val="18"/>
+                <w:szCs w:val="24"/>
+              </w:rPr>
+              <w:t>out</w:t>
+            </w:r>
+            <w:r>
+              <w:rPr>
+                <w:rFonts w:ascii="Consolas" w:eastAsia="楷体" w:hAnsi="Consolas" w:cs="Consolas"/>
+                <w:color w:val="000000"/>
+                <w:kern w:val="0"/>
+                <w:sz w:val="18"/>
+                <w:szCs w:val="24"/>
+              </w:rPr>
+              <w:t>.println(</w:t>
+            </w:r>
+            <w:r>
+              <w:rPr>
+                <w:rFonts w:ascii="Consolas" w:eastAsia="楷体" w:hAnsi="Consolas" w:cs="Consolas"/>
+                <w:color w:val="2A00FF"/>
+                <w:kern w:val="0"/>
+                <w:sz w:val="18"/>
+                <w:szCs w:val="24"/>
+              </w:rPr>
+              <w:t>"</w:t>
+            </w:r>
+            <w:r>
+              <w:rPr>
+                <w:rFonts w:ascii="Consolas" w:eastAsia="楷体" w:hAnsi="Consolas" w:cs="Consolas"/>
+                <w:color w:val="2A00FF"/>
+                <w:kern w:val="0"/>
+                <w:sz w:val="18"/>
+                <w:szCs w:val="24"/>
+              </w:rPr>
+              <w:t>吃饭</w:t>
+            </w:r>
+            <w:r>
+              <w:rPr>
+                <w:rFonts w:ascii="Consolas" w:eastAsia="楷体" w:hAnsi="Consolas" w:cs="Consolas"/>
+                <w:color w:val="2A00FF"/>
+                <w:kern w:val="0"/>
+                <w:sz w:val="18"/>
+                <w:szCs w:val="24"/>
+              </w:rPr>
+              <w:t>"</w:t>
+            </w:r>
+            <w:r>
+              <w:rPr>
+                <w:rFonts w:ascii="Consolas" w:eastAsia="楷体" w:hAnsi="Consolas" w:cs="Consolas"/>
+                <w:color w:val="000000"/>
+                <w:kern w:val="0"/>
+                <w:sz w:val="18"/>
+                <w:szCs w:val="24"/>
+              </w:rPr>
+              <w:t>);</w:t>
+            </w:r>
+          </w:p>
+          <w:p>
+            <w:pPr>
+              <w:autoSpaceDE w:val="0"/>
+              <w:autoSpaceDN w:val="0"/>
+              <w:adjustRightInd w:val="0"/>
+              <w:jc w:val="left"/>
+              <w:rPr>
+                <w:rFonts w:ascii="Consolas" w:eastAsia="楷体" w:hAnsi="Consolas" w:cs="Consolas"/>
+                <w:kern w:val="0"/>
+                <w:sz w:val="18"/>
+                <w:szCs w:val="24"/>
+              </w:rPr>
+            </w:pPr>
+            <w:r>
+              <w:rPr>
+                <w:rFonts w:ascii="Consolas" w:eastAsia="楷体" w:hAnsi="Consolas" w:cs="Consolas"/>
+                <w:color w:val="000000"/>
+                <w:kern w:val="0"/>
+                <w:sz w:val="18"/>
+                <w:szCs w:val="24"/>
+              </w:rPr>
+              <w:tab/>
+            </w:r>
+            <w:r>
+              <w:rPr>
+                <w:rFonts w:ascii="Consolas" w:eastAsia="楷体" w:hAnsi="Consolas" w:cs="Consolas"/>
+                <w:color w:val="000000"/>
+                <w:kern w:val="0"/>
+                <w:sz w:val="18"/>
+                <w:szCs w:val="24"/>
+              </w:rPr>
+              <w:tab/>
+            </w:r>
+            <w:r>
+              <w:rPr>
+                <w:rFonts w:ascii="Consolas" w:eastAsia="楷体" w:hAnsi="Consolas" w:cs="Consolas"/>
+                <w:b/>
+                <w:bCs/>
+                <w:color w:val="7F0055"/>
+                <w:kern w:val="0"/>
+                <w:sz w:val="18"/>
+                <w:szCs w:val="24"/>
+              </w:rPr>
+              <w:t>new</w:t>
+            </w:r>
+            <w:r>
+              <w:rPr>
+                <w:rFonts w:ascii="Consolas" w:eastAsia="楷体" w:hAnsi="Consolas" w:cs="Consolas"/>
+                <w:color w:val="000000"/>
+                <w:kern w:val="0"/>
+                <w:sz w:val="18"/>
+                <w:szCs w:val="24"/>
+              </w:rPr>
+              <w:t xml:space="preserve"> Thread(() -&gt; {</w:t>
+            </w:r>
+          </w:p>
+          <w:p>
+            <w:pPr>
+              <w:autoSpaceDE w:val="0"/>
+              <w:autoSpaceDN w:val="0"/>
+              <w:adjustRightInd w:val="0"/>
+              <w:jc w:val="left"/>
+              <w:rPr>
+                <w:rFonts w:ascii="Consolas" w:eastAsia="楷体" w:hAnsi="Consolas" w:cs="Consolas"/>
+                <w:kern w:val="0"/>
+                <w:sz w:val="18"/>
+                <w:szCs w:val="24"/>
+              </w:rPr>
+            </w:pPr>
+            <w:r>
+              <w:rPr>
+                <w:rFonts w:ascii="Consolas" w:eastAsia="楷体" w:hAnsi="Consolas" w:cs="Consolas"/>
+                <w:color w:val="000000"/>
+                <w:kern w:val="0"/>
+                <w:sz w:val="18"/>
+                <w:szCs w:val="24"/>
+              </w:rPr>
+              <w:tab/>
+            </w:r>
+            <w:r>
+              <w:rPr>
+                <w:rFonts w:ascii="Consolas" w:eastAsia="楷体" w:hAnsi="Consolas" w:cs="Consolas"/>
+                <w:color w:val="000000"/>
+                <w:kern w:val="0"/>
+                <w:sz w:val="18"/>
+                <w:szCs w:val="24"/>
+              </w:rPr>
+              <w:tab/>
+            </w:r>
+            <w:r>
+              <w:rPr>
+                <w:rFonts w:ascii="Consolas" w:eastAsia="楷体" w:hAnsi="Consolas" w:cs="Consolas"/>
+                <w:color w:val="000000"/>
+                <w:kern w:val="0"/>
+                <w:sz w:val="18"/>
+                <w:szCs w:val="24"/>
+              </w:rPr>
+              <w:tab/>
+            </w:r>
+            <w:r>
+              <w:rPr>
+                <w:rFonts w:ascii="Consolas" w:eastAsia="楷体" w:hAnsi="Consolas" w:cs="Consolas"/>
+                <w:color w:val="3F7F5F"/>
+                <w:kern w:val="0"/>
+                <w:sz w:val="18"/>
+                <w:szCs w:val="24"/>
+              </w:rPr>
+              <w:t xml:space="preserve">// </w:t>
+            </w:r>
+            <w:r>
+              <w:rPr>
+                <w:rFonts w:ascii="Consolas" w:eastAsia="楷体" w:hAnsi="Consolas" w:cs="Consolas"/>
+                <w:color w:val="3F7F5F"/>
+                <w:kern w:val="0"/>
+                <w:sz w:val="18"/>
+                <w:szCs w:val="24"/>
+              </w:rPr>
+              <w:t>模拟耗时操作</w:t>
+            </w:r>
+            <w:r>
+              <w:rPr>
+                <w:rFonts w:ascii="Consolas" w:eastAsia="楷体" w:hAnsi="Consolas" w:cs="Consolas"/>
+                <w:color w:val="3F7F5F"/>
+                <w:kern w:val="0"/>
+                <w:sz w:val="18"/>
+                <w:szCs w:val="24"/>
+              </w:rPr>
+              <w:t>,</w:t>
+            </w:r>
+            <w:r>
+              <w:rPr>
+                <w:rFonts w:ascii="Consolas" w:eastAsia="楷体" w:hAnsi="Consolas" w:cs="Consolas"/>
+                <w:color w:val="3F7F5F"/>
+                <w:kern w:val="0"/>
+                <w:sz w:val="18"/>
+                <w:szCs w:val="24"/>
+              </w:rPr>
+              <w:t>耗时操作交给子线程完成</w:t>
+            </w:r>
+          </w:p>
+          <w:p>
+            <w:pPr>
+              <w:autoSpaceDE w:val="0"/>
+              <w:autoSpaceDN w:val="0"/>
+              <w:adjustRightInd w:val="0"/>
+              <w:jc w:val="left"/>
+              <w:rPr>
+                <w:rFonts w:ascii="Consolas" w:eastAsia="楷体" w:hAnsi="Consolas" w:cs="Consolas"/>
+                <w:kern w:val="0"/>
+                <w:sz w:val="18"/>
+                <w:szCs w:val="24"/>
+              </w:rPr>
+            </w:pPr>
+            <w:r>
+              <w:rPr>
+                <w:rFonts w:ascii="Consolas" w:eastAsia="楷体" w:hAnsi="Consolas" w:cs="Consolas"/>
+                <w:color w:val="000000"/>
+                <w:kern w:val="0"/>
+                <w:sz w:val="18"/>
+                <w:szCs w:val="24"/>
+              </w:rPr>
+              <w:tab/>
+            </w:r>
+            <w:r>
+              <w:rPr>
+                <w:rFonts w:ascii="Consolas" w:eastAsia="楷体" w:hAnsi="Consolas" w:cs="Consolas"/>
+                <w:color w:val="000000"/>
+                <w:kern w:val="0"/>
+                <w:sz w:val="18"/>
+                <w:szCs w:val="24"/>
+              </w:rPr>
+              <w:tab/>
+            </w:r>
+            <w:r>
+              <w:rPr>
+                <w:rFonts w:ascii="Consolas" w:eastAsia="楷体" w:hAnsi="Consolas" w:cs="Consolas"/>
+                <w:color w:val="000000"/>
+                <w:kern w:val="0"/>
+                <w:sz w:val="18"/>
+                <w:szCs w:val="24"/>
+              </w:rPr>
+              <w:tab/>
+            </w:r>
+            <w:r>
+              <w:rPr>
+                <w:rFonts w:ascii="Consolas" w:eastAsia="楷体" w:hAnsi="Consolas" w:cs="Consolas"/>
+                <w:b/>
+                <w:bCs/>
+                <w:color w:val="7F0055"/>
+                <w:kern w:val="0"/>
+                <w:sz w:val="18"/>
+                <w:szCs w:val="24"/>
+              </w:rPr>
+              <w:t>double</w:t>
+            </w:r>
+            <w:r>
+              <w:rPr>
+                <w:rFonts w:ascii="Consolas" w:eastAsia="楷体" w:hAnsi="Consolas" w:cs="Consolas"/>
+                <w:color w:val="000000"/>
+                <w:kern w:val="0"/>
+                <w:sz w:val="18"/>
+                <w:szCs w:val="24"/>
+              </w:rPr>
+              <w:t xml:space="preserve"> </w:t>
+            </w:r>
+            <w:r>
+              <w:rPr>
+                <w:rFonts w:ascii="Consolas" w:eastAsia="楷体" w:hAnsi="Consolas" w:cs="Consolas"/>
+                <w:color w:val="6A3E3E"/>
+                <w:kern w:val="0"/>
+                <w:sz w:val="18"/>
+                <w:szCs w:val="24"/>
+              </w:rPr>
+              <w:t>pi</w:t>
+            </w:r>
+            <w:r>
+              <w:rPr>
+                <w:rFonts w:ascii="Consolas" w:eastAsia="楷体" w:hAnsi="Consolas" w:cs="Consolas"/>
+                <w:color w:val="000000"/>
+                <w:kern w:val="0"/>
+                <w:sz w:val="18"/>
+                <w:szCs w:val="24"/>
+              </w:rPr>
+              <w:t xml:space="preserve"> = 0;</w:t>
+            </w:r>
+          </w:p>
+          <w:p>
+            <w:pPr>
+              <w:autoSpaceDE w:val="0"/>
+              <w:autoSpaceDN w:val="0"/>
+              <w:adjustRightInd w:val="0"/>
+              <w:jc w:val="left"/>
+              <w:rPr>
+                <w:rFonts w:ascii="Consolas" w:eastAsia="楷体" w:hAnsi="Consolas" w:cs="Consolas"/>
+                <w:kern w:val="0"/>
+                <w:sz w:val="18"/>
+                <w:szCs w:val="24"/>
+              </w:rPr>
+            </w:pPr>
+            <w:r>
+              <w:rPr>
+                <w:rFonts w:ascii="Consolas" w:eastAsia="楷体" w:hAnsi="Consolas" w:cs="Consolas"/>
+                <w:color w:val="000000"/>
+                <w:kern w:val="0"/>
+                <w:sz w:val="18"/>
+                <w:szCs w:val="24"/>
+              </w:rPr>
+              <w:tab/>
+            </w:r>
+            <w:r>
+              <w:rPr>
+                <w:rFonts w:ascii="Consolas" w:eastAsia="楷体" w:hAnsi="Consolas" w:cs="Consolas"/>
+                <w:color w:val="000000"/>
+                <w:kern w:val="0"/>
+                <w:sz w:val="18"/>
+                <w:szCs w:val="24"/>
+              </w:rPr>
+              <w:tab/>
+            </w:r>
+            <w:r>
+              <w:rPr>
+                <w:rFonts w:ascii="Consolas" w:eastAsia="楷体" w:hAnsi="Consolas" w:cs="Consolas"/>
+                <w:color w:val="000000"/>
+                <w:kern w:val="0"/>
+                <w:sz w:val="18"/>
+                <w:szCs w:val="24"/>
+              </w:rPr>
+              <w:tab/>
+            </w:r>
+            <w:r>
+              <w:rPr>
+                <w:rFonts w:ascii="Consolas" w:eastAsia="楷体" w:hAnsi="Consolas" w:cs="Consolas"/>
+                <w:b/>
+                <w:bCs/>
+                <w:color w:val="7F0055"/>
+                <w:kern w:val="0"/>
+                <w:sz w:val="18"/>
+                <w:szCs w:val="24"/>
+              </w:rPr>
+              <w:t>double</w:t>
+            </w:r>
+            <w:r>
+              <w:rPr>
+                <w:rFonts w:ascii="Consolas" w:eastAsia="楷体" w:hAnsi="Consolas" w:cs="Consolas"/>
+                <w:color w:val="000000"/>
+                <w:kern w:val="0"/>
+                <w:sz w:val="18"/>
+                <w:szCs w:val="24"/>
+              </w:rPr>
+              <w:t xml:space="preserve"> </w:t>
+            </w:r>
+            <w:r>
+              <w:rPr>
+                <w:rFonts w:ascii="Consolas" w:eastAsia="楷体" w:hAnsi="Consolas" w:cs="Consolas"/>
+                <w:color w:val="6A3E3E"/>
+                <w:kern w:val="0"/>
+                <w:sz w:val="18"/>
+                <w:szCs w:val="24"/>
+              </w:rPr>
+              <w:t>flag</w:t>
+            </w:r>
+            <w:r>
+              <w:rPr>
+                <w:rFonts w:ascii="Consolas" w:eastAsia="楷体" w:hAnsi="Consolas" w:cs="Consolas"/>
+                <w:color w:val="000000"/>
+                <w:kern w:val="0"/>
+                <w:sz w:val="18"/>
+                <w:szCs w:val="24"/>
+              </w:rPr>
+              <w:t xml:space="preserve"> = 1;</w:t>
+            </w:r>
+          </w:p>
+          <w:p>
+            <w:pPr>
+              <w:autoSpaceDE w:val="0"/>
+              <w:autoSpaceDN w:val="0"/>
+              <w:adjustRightInd w:val="0"/>
+              <w:jc w:val="left"/>
+              <w:rPr>
+                <w:rFonts w:ascii="Consolas" w:eastAsia="楷体" w:hAnsi="Consolas" w:cs="Consolas"/>
+                <w:kern w:val="0"/>
+                <w:sz w:val="18"/>
+                <w:szCs w:val="24"/>
+              </w:rPr>
+            </w:pPr>
+            <w:r>
+              <w:rPr>
+                <w:rFonts w:ascii="Consolas" w:eastAsia="楷体" w:hAnsi="Consolas" w:cs="Consolas"/>
+                <w:color w:val="000000"/>
+                <w:kern w:val="0"/>
+                <w:sz w:val="18"/>
+                <w:szCs w:val="24"/>
+              </w:rPr>
+              <w:tab/>
+            </w:r>
+            <w:r>
+              <w:rPr>
+                <w:rFonts w:ascii="Consolas" w:eastAsia="楷体" w:hAnsi="Consolas" w:cs="Consolas"/>
+                <w:color w:val="000000"/>
+                <w:kern w:val="0"/>
+                <w:sz w:val="18"/>
+                <w:szCs w:val="24"/>
+              </w:rPr>
+              <w:tab/>
+            </w:r>
+            <w:r>
+              <w:rPr>
+                <w:rFonts w:ascii="Consolas" w:eastAsia="楷体" w:hAnsi="Consolas" w:cs="Consolas"/>
+                <w:color w:val="000000"/>
+                <w:kern w:val="0"/>
+                <w:sz w:val="18"/>
+                <w:szCs w:val="24"/>
+              </w:rPr>
+              <w:tab/>
+            </w:r>
+            <w:r>
+              <w:rPr>
+                <w:rFonts w:ascii="Consolas" w:eastAsia="楷体" w:hAnsi="Consolas" w:cs="Consolas"/>
+                <w:b/>
+                <w:bCs/>
+                <w:color w:val="7F0055"/>
+                <w:kern w:val="0"/>
+                <w:sz w:val="18"/>
+                <w:szCs w:val="24"/>
+              </w:rPr>
+              <w:t>for</w:t>
+            </w:r>
+            <w:r>
+              <w:rPr>
+                <w:rFonts w:ascii="Consolas" w:eastAsia="楷体" w:hAnsi="Consolas" w:cs="Consolas"/>
+                <w:color w:val="000000"/>
+                <w:kern w:val="0"/>
+                <w:sz w:val="18"/>
+                <w:szCs w:val="24"/>
+              </w:rPr>
+              <w:t xml:space="preserve"> (</w:t>
+            </w:r>
+            <w:r>
+              <w:rPr>
+                <w:rFonts w:ascii="Consolas" w:eastAsia="楷体" w:hAnsi="Consolas" w:cs="Consolas"/>
+                <w:b/>
+                <w:bCs/>
+                <w:color w:val="7F0055"/>
+                <w:kern w:val="0"/>
+                <w:sz w:val="18"/>
+                <w:szCs w:val="24"/>
+              </w:rPr>
+              <w:t>int</w:t>
+            </w:r>
+            <w:r>
+              <w:rPr>
+                <w:rFonts w:ascii="Consolas" w:eastAsia="楷体" w:hAnsi="Consolas" w:cs="Consolas"/>
+                <w:color w:val="000000"/>
+                <w:kern w:val="0"/>
+                <w:sz w:val="18"/>
+                <w:szCs w:val="24"/>
+              </w:rPr>
+              <w:t xml:space="preserve"> </w:t>
+            </w:r>
+            <w:r>
+              <w:rPr>
+                <w:rFonts w:ascii="Consolas" w:eastAsia="楷体" w:hAnsi="Consolas" w:cs="Consolas"/>
+                <w:color w:val="6A3E3E"/>
+                <w:kern w:val="0"/>
+                <w:sz w:val="18"/>
+                <w:szCs w:val="24"/>
+              </w:rPr>
+              <w:t>i</w:t>
+            </w:r>
+            <w:r>
+              <w:rPr>
+                <w:rFonts w:ascii="Consolas" w:eastAsia="楷体" w:hAnsi="Consolas" w:cs="Consolas"/>
+                <w:color w:val="000000"/>
+                <w:kern w:val="0"/>
+                <w:sz w:val="18"/>
+                <w:szCs w:val="24"/>
+              </w:rPr>
+              <w:t xml:space="preserve"> = 1; </w:t>
+            </w:r>
+            <w:r>
+              <w:rPr>
+                <w:rFonts w:ascii="Consolas" w:eastAsia="楷体" w:hAnsi="Consolas" w:cs="Consolas"/>
+                <w:color w:val="6A3E3E"/>
+                <w:kern w:val="0"/>
+                <w:sz w:val="18"/>
+                <w:szCs w:val="24"/>
+              </w:rPr>
+              <w:t>i</w:t>
+            </w:r>
+            <w:r>
+              <w:rPr>
+                <w:rFonts w:ascii="Consolas" w:eastAsia="楷体" w:hAnsi="Consolas" w:cs="Consolas"/>
+                <w:color w:val="000000"/>
+                <w:kern w:val="0"/>
+                <w:sz w:val="18"/>
+                <w:szCs w:val="24"/>
+              </w:rPr>
+              <w:t xml:space="preserve"> &lt; 1e9; </w:t>
+            </w:r>
+            <w:r>
+              <w:rPr>
+                <w:rFonts w:ascii="Consolas" w:eastAsia="楷体" w:hAnsi="Consolas" w:cs="Consolas"/>
+                <w:color w:val="6A3E3E"/>
+                <w:kern w:val="0"/>
+                <w:sz w:val="18"/>
+                <w:szCs w:val="24"/>
+              </w:rPr>
+              <w:t>i</w:t>
+            </w:r>
+            <w:r>
+              <w:rPr>
+                <w:rFonts w:ascii="Consolas" w:eastAsia="楷体" w:hAnsi="Consolas" w:cs="Consolas"/>
+                <w:color w:val="000000"/>
+                <w:kern w:val="0"/>
+                <w:sz w:val="18"/>
+                <w:szCs w:val="24"/>
+              </w:rPr>
+              <w:t xml:space="preserve"> += 2) {</w:t>
+            </w:r>
+          </w:p>
+          <w:p>
+            <w:pPr>
+              <w:autoSpaceDE w:val="0"/>
+              <w:autoSpaceDN w:val="0"/>
+              <w:adjustRightInd w:val="0"/>
+              <w:jc w:val="left"/>
+              <w:rPr>
+                <w:rFonts w:ascii="Consolas" w:eastAsia="楷体" w:hAnsi="Consolas" w:cs="Consolas"/>
+                <w:kern w:val="0"/>
+                <w:sz w:val="18"/>
+                <w:szCs w:val="24"/>
+              </w:rPr>
+            </w:pPr>
+            <w:r>
+              <w:rPr>
+                <w:rFonts w:ascii="Consolas" w:eastAsia="楷体" w:hAnsi="Consolas" w:cs="Consolas"/>
+                <w:color w:val="000000"/>
+                <w:kern w:val="0"/>
+                <w:sz w:val="18"/>
+                <w:szCs w:val="24"/>
+              </w:rPr>
+              <w:tab/>
+            </w:r>
+            <w:r>
+              <w:rPr>
+                <w:rFonts w:ascii="Consolas" w:eastAsia="楷体" w:hAnsi="Consolas" w:cs="Consolas"/>
+                <w:color w:val="000000"/>
+                <w:kern w:val="0"/>
+                <w:sz w:val="18"/>
+                <w:szCs w:val="24"/>
+              </w:rPr>
+              <w:tab/>
+            </w:r>
+            <w:r>
+              <w:rPr>
+                <w:rFonts w:ascii="Consolas" w:eastAsia="楷体" w:hAnsi="Consolas" w:cs="Consolas"/>
+                <w:color w:val="000000"/>
+                <w:kern w:val="0"/>
+                <w:sz w:val="18"/>
+                <w:szCs w:val="24"/>
+              </w:rPr>
+              <w:tab/>
+            </w:r>
+            <w:r>
+              <w:rPr>
+                <w:rFonts w:ascii="Consolas" w:eastAsia="楷体" w:hAnsi="Consolas" w:cs="Consolas"/>
+                <w:color w:val="000000"/>
+                <w:kern w:val="0"/>
+                <w:sz w:val="18"/>
+                <w:szCs w:val="24"/>
+              </w:rPr>
+              <w:tab/>
+            </w:r>
+            <w:r>
+              <w:rPr>
+                <w:rFonts w:ascii="Consolas" w:eastAsia="楷体" w:hAnsi="Consolas" w:cs="Consolas"/>
+                <w:color w:val="6A3E3E"/>
+                <w:kern w:val="0"/>
+                <w:sz w:val="18"/>
+                <w:szCs w:val="24"/>
+              </w:rPr>
+              <w:t>pi</w:t>
+            </w:r>
+            <w:r>
+              <w:rPr>
+                <w:rFonts w:ascii="Consolas" w:eastAsia="楷体" w:hAnsi="Consolas" w:cs="Consolas"/>
+                <w:color w:val="000000"/>
+                <w:kern w:val="0"/>
+                <w:sz w:val="18"/>
+                <w:szCs w:val="24"/>
+              </w:rPr>
+              <w:t xml:space="preserve"> += </w:t>
+            </w:r>
+            <w:r>
+              <w:rPr>
+                <w:rFonts w:ascii="Consolas" w:eastAsia="楷体" w:hAnsi="Consolas" w:cs="Consolas"/>
+                <w:color w:val="6A3E3E"/>
+                <w:kern w:val="0"/>
+                <w:sz w:val="18"/>
+                <w:szCs w:val="24"/>
+              </w:rPr>
+              <w:t>flag</w:t>
+            </w:r>
+            <w:r>
+              <w:rPr>
+                <w:rFonts w:ascii="Consolas" w:eastAsia="楷体" w:hAnsi="Consolas" w:cs="Consolas"/>
+                <w:color w:val="000000"/>
+                <w:kern w:val="0"/>
+                <w:sz w:val="18"/>
+                <w:szCs w:val="24"/>
+              </w:rPr>
+              <w:t xml:space="preserve"> / </w:t>
+            </w:r>
+            <w:r>
+              <w:rPr>
+                <w:rFonts w:ascii="Consolas" w:eastAsia="楷体" w:hAnsi="Consolas" w:cs="Consolas"/>
+                <w:color w:val="6A3E3E"/>
+                <w:kern w:val="0"/>
+                <w:sz w:val="18"/>
+                <w:szCs w:val="24"/>
+              </w:rPr>
+              <w:t>i</w:t>
+            </w:r>
+            <w:r>
+              <w:rPr>
+                <w:rFonts w:ascii="Consolas" w:eastAsia="楷体" w:hAnsi="Consolas" w:cs="Consolas"/>
+                <w:color w:val="000000"/>
+                <w:kern w:val="0"/>
+                <w:sz w:val="18"/>
+                <w:szCs w:val="24"/>
+              </w:rPr>
+              <w:t>;</w:t>
+            </w:r>
+          </w:p>
+          <w:p>
+            <w:pPr>
+              <w:autoSpaceDE w:val="0"/>
+              <w:autoSpaceDN w:val="0"/>
+              <w:adjustRightInd w:val="0"/>
+              <w:jc w:val="left"/>
+              <w:rPr>
+                <w:rFonts w:ascii="Consolas" w:eastAsia="楷体" w:hAnsi="Consolas" w:cs="Consolas"/>
+                <w:kern w:val="0"/>
+                <w:sz w:val="18"/>
+                <w:szCs w:val="24"/>
+              </w:rPr>
+            </w:pPr>
+            <w:r>
+              <w:rPr>
+                <w:rFonts w:ascii="Consolas" w:eastAsia="楷体" w:hAnsi="Consolas" w:cs="Consolas"/>
+                <w:color w:val="000000"/>
+                <w:kern w:val="0"/>
+                <w:sz w:val="18"/>
+                <w:szCs w:val="24"/>
+              </w:rPr>
+              <w:tab/>
+            </w:r>
+            <w:r>
+              <w:rPr>
+                <w:rFonts w:ascii="Consolas" w:eastAsia="楷体" w:hAnsi="Consolas" w:cs="Consolas"/>
+                <w:color w:val="000000"/>
+                <w:kern w:val="0"/>
+                <w:sz w:val="18"/>
+                <w:szCs w:val="24"/>
+              </w:rPr>
+              <w:tab/>
+            </w:r>
+            <w:r>
+              <w:rPr>
+                <w:rFonts w:ascii="Consolas" w:eastAsia="楷体" w:hAnsi="Consolas" w:cs="Consolas"/>
+                <w:color w:val="000000"/>
+                <w:kern w:val="0"/>
+                <w:sz w:val="18"/>
+                <w:szCs w:val="24"/>
+              </w:rPr>
+              <w:tab/>
+            </w:r>
+            <w:r>
+              <w:rPr>
+                <w:rFonts w:ascii="Consolas" w:eastAsia="楷体" w:hAnsi="Consolas" w:cs="Consolas"/>
+                <w:color w:val="000000"/>
+                <w:kern w:val="0"/>
+                <w:sz w:val="18"/>
+                <w:szCs w:val="24"/>
+              </w:rPr>
+              <w:tab/>
+            </w:r>
+            <w:r>
+              <w:rPr>
+                <w:rFonts w:ascii="Consolas" w:eastAsia="楷体" w:hAnsi="Consolas" w:cs="Consolas"/>
+                <w:color w:val="6A3E3E"/>
+                <w:kern w:val="0"/>
+                <w:sz w:val="18"/>
+                <w:szCs w:val="24"/>
+              </w:rPr>
+              <w:t>flag</w:t>
+            </w:r>
+            <w:r>
+              <w:rPr>
+                <w:rFonts w:ascii="Consolas" w:eastAsia="楷体" w:hAnsi="Consolas" w:cs="Consolas"/>
+                <w:color w:val="000000"/>
+                <w:kern w:val="0"/>
+                <w:sz w:val="18"/>
+                <w:szCs w:val="24"/>
+              </w:rPr>
+              <w:t xml:space="preserve"> = -</w:t>
+            </w:r>
+            <w:r>
+              <w:rPr>
+                <w:rFonts w:ascii="Consolas" w:eastAsia="楷体" w:hAnsi="Consolas" w:cs="Consolas"/>
+                <w:color w:val="6A3E3E"/>
+                <w:kern w:val="0"/>
+                <w:sz w:val="18"/>
+                <w:szCs w:val="24"/>
+              </w:rPr>
+              <w:t>flag</w:t>
+            </w:r>
+            <w:r>
+              <w:rPr>
+                <w:rFonts w:ascii="Consolas" w:eastAsia="楷体" w:hAnsi="Consolas" w:cs="Consolas"/>
+                <w:color w:val="000000"/>
+                <w:kern w:val="0"/>
+                <w:sz w:val="18"/>
+                <w:szCs w:val="24"/>
+              </w:rPr>
+              <w:t>;</w:t>
+            </w:r>
+          </w:p>
+          <w:p>
+            <w:pPr>
+              <w:autoSpaceDE w:val="0"/>
+              <w:autoSpaceDN w:val="0"/>
+              <w:adjustRightInd w:val="0"/>
+              <w:jc w:val="left"/>
+              <w:rPr>
+                <w:rFonts w:ascii="Consolas" w:eastAsia="楷体" w:hAnsi="Consolas" w:cs="Consolas"/>
+                <w:kern w:val="0"/>
+                <w:sz w:val="18"/>
+                <w:szCs w:val="24"/>
+              </w:rPr>
+            </w:pPr>
+            <w:r>
+              <w:rPr>
+                <w:rFonts w:ascii="Consolas" w:eastAsia="楷体" w:hAnsi="Consolas" w:cs="Consolas"/>
+                <w:color w:val="000000"/>
+                <w:kern w:val="0"/>
+                <w:sz w:val="18"/>
+                <w:szCs w:val="24"/>
+              </w:rPr>
+              <w:tab/>
+            </w:r>
+            <w:r>
+              <w:rPr>
+                <w:rFonts w:ascii="Consolas" w:eastAsia="楷体" w:hAnsi="Consolas" w:cs="Consolas"/>
+                <w:color w:val="000000"/>
+                <w:kern w:val="0"/>
+                <w:sz w:val="18"/>
+                <w:szCs w:val="24"/>
+              </w:rPr>
+              <w:tab/>
+            </w:r>
+            <w:r>
+              <w:rPr>
+                <w:rFonts w:ascii="Consolas" w:eastAsia="楷体" w:hAnsi="Consolas" w:cs="Consolas"/>
+                <w:color w:val="000000"/>
+                <w:kern w:val="0"/>
+                <w:sz w:val="18"/>
+                <w:szCs w:val="24"/>
+              </w:rPr>
+              <w:tab/>
+              <w:t>}</w:t>
+            </w:r>
+          </w:p>
+          <w:p>
+            <w:pPr>
+              <w:autoSpaceDE w:val="0"/>
+              <w:autoSpaceDN w:val="0"/>
+              <w:adjustRightInd w:val="0"/>
+              <w:jc w:val="left"/>
+              <w:rPr>
+                <w:rFonts w:ascii="Consolas" w:eastAsia="楷体" w:hAnsi="Consolas" w:cs="Consolas"/>
+                <w:kern w:val="0"/>
+                <w:sz w:val="18"/>
+                <w:szCs w:val="24"/>
+              </w:rPr>
+            </w:pPr>
+            <w:r>
+              <w:rPr>
+                <w:rFonts w:ascii="Consolas" w:eastAsia="楷体" w:hAnsi="Consolas" w:cs="Consolas"/>
+                <w:color w:val="000000"/>
+                <w:kern w:val="0"/>
+                <w:sz w:val="18"/>
+                <w:szCs w:val="24"/>
+              </w:rPr>
+              <w:tab/>
+            </w:r>
+            <w:r>
+              <w:rPr>
+                <w:rFonts w:ascii="Consolas" w:eastAsia="楷体" w:hAnsi="Consolas" w:cs="Consolas"/>
+                <w:color w:val="000000"/>
+                <w:kern w:val="0"/>
+                <w:sz w:val="18"/>
+                <w:szCs w:val="24"/>
+              </w:rPr>
+              <w:tab/>
+            </w:r>
+            <w:r>
+              <w:rPr>
+                <w:rFonts w:ascii="Consolas" w:eastAsia="楷体" w:hAnsi="Consolas" w:cs="Consolas"/>
+                <w:color w:val="000000"/>
+                <w:kern w:val="0"/>
+                <w:sz w:val="18"/>
+                <w:szCs w:val="24"/>
+              </w:rPr>
+              <w:tab/>
+            </w:r>
+            <w:r>
+              <w:rPr>
+                <w:rFonts w:ascii="Consolas" w:eastAsia="楷体" w:hAnsi="Consolas" w:cs="Consolas"/>
+                <w:color w:val="6A3E3E"/>
+                <w:kern w:val="0"/>
+                <w:sz w:val="18"/>
+                <w:szCs w:val="24"/>
+              </w:rPr>
+              <w:t>pi</w:t>
+            </w:r>
+            <w:r>
+              <w:rPr>
+                <w:rFonts w:ascii="Consolas" w:eastAsia="楷体" w:hAnsi="Consolas" w:cs="Consolas"/>
+                <w:color w:val="000000"/>
+                <w:kern w:val="0"/>
+                <w:sz w:val="18"/>
+                <w:szCs w:val="24"/>
+              </w:rPr>
+              <w:t xml:space="preserve"> *= 4;</w:t>
+            </w:r>
+          </w:p>
+          <w:p>
+            <w:pPr>
+              <w:autoSpaceDE w:val="0"/>
+              <w:autoSpaceDN w:val="0"/>
+              <w:adjustRightInd w:val="0"/>
+              <w:jc w:val="left"/>
+              <w:rPr>
+                <w:rFonts w:ascii="Consolas" w:eastAsia="楷体" w:hAnsi="Consolas" w:cs="Consolas"/>
+                <w:kern w:val="0"/>
+                <w:sz w:val="18"/>
+                <w:szCs w:val="24"/>
+              </w:rPr>
+            </w:pPr>
+            <w:r>
+              <w:rPr>
+                <w:rFonts w:ascii="Consolas" w:eastAsia="楷体" w:hAnsi="Consolas" w:cs="Consolas"/>
+                <w:color w:val="000000"/>
+                <w:kern w:val="0"/>
+                <w:sz w:val="18"/>
+                <w:szCs w:val="24"/>
+              </w:rPr>
+              <w:tab/>
+            </w:r>
+            <w:r>
+              <w:rPr>
+                <w:rFonts w:ascii="Consolas" w:eastAsia="楷体" w:hAnsi="Consolas" w:cs="Consolas"/>
+                <w:color w:val="000000"/>
+                <w:kern w:val="0"/>
+                <w:sz w:val="18"/>
+                <w:szCs w:val="24"/>
+              </w:rPr>
+              <w:tab/>
+            </w:r>
+            <w:r>
+              <w:rPr>
+                <w:rFonts w:ascii="Consolas" w:eastAsia="楷体" w:hAnsi="Consolas" w:cs="Consolas"/>
+                <w:color w:val="000000"/>
+                <w:kern w:val="0"/>
+                <w:sz w:val="18"/>
+                <w:szCs w:val="24"/>
+              </w:rPr>
+              <w:tab/>
+              <w:t>System.</w:t>
+            </w:r>
+            <w:r>
+              <w:rPr>
+                <w:rFonts w:ascii="Consolas" w:eastAsia="楷体" w:hAnsi="Consolas" w:cs="Consolas"/>
+                <w:b/>
+                <w:bCs/>
+                <w:i/>
+                <w:iCs/>
+                <w:color w:val="0000C0"/>
+                <w:kern w:val="0"/>
+                <w:sz w:val="18"/>
+                <w:szCs w:val="24"/>
+              </w:rPr>
+              <w:t>out</w:t>
+            </w:r>
+            <w:r>
+              <w:rPr>
+                <w:rFonts w:ascii="Consolas" w:eastAsia="楷体" w:hAnsi="Consolas" w:cs="Consolas"/>
+                <w:color w:val="000000"/>
+                <w:kern w:val="0"/>
+                <w:sz w:val="18"/>
+                <w:szCs w:val="24"/>
+              </w:rPr>
+              <w:t>.println(</w:t>
+            </w:r>
+            <w:r>
+              <w:rPr>
+                <w:rFonts w:ascii="Consolas" w:eastAsia="楷体" w:hAnsi="Consolas" w:cs="Consolas"/>
+                <w:color w:val="2A00FF"/>
+                <w:kern w:val="0"/>
+                <w:sz w:val="18"/>
+                <w:szCs w:val="24"/>
+              </w:rPr>
+              <w:t>"pi="</w:t>
+            </w:r>
+            <w:r>
+              <w:rPr>
+                <w:rFonts w:ascii="Consolas" w:eastAsia="楷体" w:hAnsi="Consolas" w:cs="Consolas"/>
+                <w:color w:val="000000"/>
+                <w:kern w:val="0"/>
+                <w:sz w:val="18"/>
+                <w:szCs w:val="24"/>
+              </w:rPr>
+              <w:t xml:space="preserve"> + </w:t>
+            </w:r>
+            <w:r>
+              <w:rPr>
+                <w:rFonts w:ascii="Consolas" w:eastAsia="楷体" w:hAnsi="Consolas" w:cs="Consolas"/>
+                <w:color w:val="6A3E3E"/>
+                <w:kern w:val="0"/>
+                <w:sz w:val="18"/>
+                <w:szCs w:val="24"/>
+              </w:rPr>
+              <w:t>pi</w:t>
+            </w:r>
+            <w:r>
+              <w:rPr>
+                <w:rFonts w:ascii="Consolas" w:eastAsia="楷体" w:hAnsi="Consolas" w:cs="Consolas"/>
+                <w:color w:val="000000"/>
+                <w:kern w:val="0"/>
+                <w:sz w:val="18"/>
+                <w:szCs w:val="24"/>
+              </w:rPr>
+              <w:t>);</w:t>
+            </w:r>
+          </w:p>
+          <w:p>
+            <w:pPr>
+              <w:autoSpaceDE w:val="0"/>
+              <w:autoSpaceDN w:val="0"/>
+              <w:adjustRightInd w:val="0"/>
+              <w:jc w:val="left"/>
+              <w:rPr>
+                <w:rFonts w:ascii="Consolas" w:eastAsia="楷体" w:hAnsi="Consolas" w:cs="Consolas" w:hint="eastAsia"/>
+                <w:kern w:val="0"/>
+                <w:sz w:val="18"/>
+                <w:szCs w:val="24"/>
+              </w:rPr>
+            </w:pPr>
+            <w:r>
+              <w:rPr>
+                <w:rFonts w:ascii="Consolas" w:eastAsia="楷体" w:hAnsi="Consolas" w:cs="Consolas"/>
+                <w:color w:val="000000"/>
+                <w:kern w:val="0"/>
+                <w:sz w:val="18"/>
+                <w:szCs w:val="24"/>
+              </w:rPr>
+              <w:tab/>
+            </w:r>
+            <w:r>
+              <w:rPr>
+                <w:rFonts w:ascii="Consolas" w:eastAsia="楷体" w:hAnsi="Consolas" w:cs="Consolas"/>
+                <w:color w:val="000000"/>
+                <w:kern w:val="0"/>
+                <w:sz w:val="18"/>
+                <w:szCs w:val="24"/>
+              </w:rPr>
+              <w:tab/>
+              <w:t>}).start();</w:t>
+            </w:r>
+          </w:p>
+          <w:p>
+            <w:pPr>
+              <w:rPr>
+                <w:rFonts w:ascii="Consolas" w:eastAsia="楷体" w:hAnsi="Consolas"/>
+                <w:sz w:val="18"/>
+              </w:rPr>
+            </w:pPr>
+            <w:r>
+              <w:rPr>
+                <w:rFonts w:ascii="Consolas" w:eastAsia="楷体" w:hAnsi="Consolas" w:cs="Consolas"/>
+                <w:color w:val="000000"/>
+                <w:kern w:val="0"/>
+                <w:sz w:val="18"/>
+                <w:szCs w:val="24"/>
+              </w:rPr>
+              <w:tab/>
+            </w:r>
+            <w:r>
+              <w:rPr>
+                <w:rFonts w:ascii="Consolas" w:eastAsia="楷体" w:hAnsi="Consolas" w:cs="Consolas"/>
+                <w:color w:val="000000"/>
+                <w:kern w:val="0"/>
+                <w:sz w:val="18"/>
+                <w:szCs w:val="24"/>
+              </w:rPr>
+              <w:tab/>
+              <w:t>System.</w:t>
+            </w:r>
+            <w:r>
+              <w:rPr>
+                <w:rFonts w:ascii="Consolas" w:eastAsia="楷体" w:hAnsi="Consolas" w:cs="Consolas"/>
+                <w:b/>
+                <w:bCs/>
+                <w:i/>
+                <w:iCs/>
+                <w:color w:val="0000C0"/>
+                <w:kern w:val="0"/>
+                <w:sz w:val="18"/>
+                <w:szCs w:val="24"/>
+              </w:rPr>
+              <w:t>out</w:t>
+            </w:r>
+            <w:r>
+              <w:rPr>
+                <w:rFonts w:ascii="Consolas" w:eastAsia="楷体" w:hAnsi="Consolas" w:cs="Consolas"/>
+                <w:color w:val="000000"/>
+                <w:kern w:val="0"/>
+                <w:sz w:val="18"/>
+                <w:szCs w:val="24"/>
+              </w:rPr>
+              <w:t>.println(</w:t>
+            </w:r>
+            <w:r>
+              <w:rPr>
+                <w:rFonts w:ascii="Consolas" w:eastAsia="楷体" w:hAnsi="Consolas" w:cs="Consolas"/>
+                <w:color w:val="2A00FF"/>
+                <w:kern w:val="0"/>
+                <w:sz w:val="18"/>
+                <w:szCs w:val="24"/>
+              </w:rPr>
+              <w:t>"</w:t>
+            </w:r>
+            <w:r>
+              <w:rPr>
+                <w:rFonts w:ascii="Consolas" w:eastAsia="楷体" w:hAnsi="Consolas" w:cs="Consolas"/>
+                <w:color w:val="2A00FF"/>
+                <w:kern w:val="0"/>
+                <w:sz w:val="18"/>
+                <w:szCs w:val="24"/>
+              </w:rPr>
+              <w:t>睡觉</w:t>
+            </w:r>
+            <w:r>
+              <w:rPr>
+                <w:rFonts w:ascii="Consolas" w:eastAsia="楷体" w:hAnsi="Consolas" w:cs="Consolas"/>
+                <w:color w:val="2A00FF"/>
+                <w:kern w:val="0"/>
+                <w:sz w:val="18"/>
+                <w:szCs w:val="24"/>
+              </w:rPr>
+              <w:t>"</w:t>
+            </w:r>
+            <w:r>
+              <w:rPr>
+                <w:rFonts w:ascii="Consolas" w:eastAsia="楷体" w:hAnsi="Consolas" w:cs="Consolas"/>
+                <w:color w:val="000000"/>
+                <w:kern w:val="0"/>
+                <w:sz w:val="18"/>
+                <w:szCs w:val="24"/>
+              </w:rPr>
+              <w:t>);</w:t>
+            </w:r>
+          </w:p>
+        </w:tc>
+      </w:tr>
+    </w:tbl>
+    <w:p>
+      <w:r>
+        <w:rPr>
+          <w:rFonts w:hint="eastAsia"/>
+        </w:rPr>
+        <w:t>主线程复杂整体流程，子线程负责处理耗时操作。</w:t>
+      </w:r>
+    </w:p>
+    <w:p/>
+    <w:p>
+      <w:pPr>
+        <w:rPr>
+          <w:rFonts w:hint="eastAsia"/>
+        </w:rPr>
+      </w:pPr>
+    </w:p>
+    <w:p>
+      <w:r>
+        <w:rPr>
+          <w:rFonts w:hint="eastAsia"/>
+        </w:rPr>
+        <w:lastRenderedPageBreak/>
+        <w:t>2</w:t>
+      </w:r>
+      <w:r>
+        <w:t xml:space="preserve">. </w:t>
+      </w:r>
+      <w:r>
+        <w:rPr>
+          <w:rFonts w:hint="eastAsia"/>
+        </w:rPr>
+        <w:t>线程休眠</w:t>
+      </w:r>
+    </w:p>
+    <w:p>
+      <w:pPr>
+        <w:rPr>
+          <w:rFonts w:hint="eastAsia"/>
+        </w:rPr>
+      </w:pPr>
+      <w:bookmarkStart w:id="4" w:name="_GoBack"/>
+      <w:bookmarkEnd w:id="4"/>
     </w:p>
     <w:p/>
     <w:p/>
     <w:p/>
-    <w:p/>
-    <w:p/>
-    <w:p/>
-    <w:p/>
-    <w:p/>
-    <w:p/>
-    <w:p/>
+    <w:p>
+      <w:pPr>
+        <w:rPr>
+          <w:rFonts w:hint="eastAsia"/>
+        </w:rPr>
+      </w:pPr>
+    </w:p>
     <w:sectPr>
       <w:footerReference w:type="default" r:id="rId12"/>
       <w:pgSz w:w="11906" w:h="16838"/>
@@ -10751,7 +13828,7 @@
 </file>
 
 <file path=word/endnotes.xml><?xml version="1.0" encoding="utf-8"?>
-<w:endnotes xmlns:wpc="http://schemas.microsoft.com/office/word/2010/wordprocessingCanvas" xmlns:cx="http://schemas.microsoft.com/office/drawing/2014/chartex" xmlns:cx1="http://schemas.microsoft.com/office/drawing/2015/9/8/chartex" xmlns:mc="http://schemas.openxmlformats.org/markup-compatibility/2006" xmlns:o="urn:schemas-microsoft-com:office:office" xmlns:r="http://schemas.openxmlformats.org/officeDocument/2006/relationships" xmlns:m="http://schemas.openxmlformats.org/officeDocument/2006/math" xmlns:v="urn:schemas-microsoft-com:vml" xmlns:wp14="http://schemas.microsoft.com/office/word/2010/wordprocessingDrawing" xmlns:wp="http://schemas.openxmlformats.org/drawingml/2006/wordprocessingDrawing" xmlns:w10="urn:schemas-microsoft-com:office:word" xmlns:w="http://schemas.openxmlformats.org/wordprocessingml/2006/main" xmlns:w14="http://schemas.microsoft.com/office/word/2010/wordml" xmlns:w15="http://schemas.microsoft.com/office/word/2012/wordml" xmlns:w16se="http://schemas.microsoft.com/office/word/2015/wordml/symex" xmlns:wpg="http://schemas.microsoft.com/office/word/2010/wordprocessingGroup" xmlns:wpi="http://schemas.microsoft.com/office/word/2010/wordprocessingInk" xmlns:wne="http://schemas.microsoft.com/office/word/2006/wordml" xmlns:wps="http://schemas.microsoft.com/office/word/2010/wordprocessingShape" mc:Ignorable="w14 w15 w16se wp14">
+<w:endnotes xmlns:wpc="http://schemas.microsoft.com/office/word/2010/wordprocessingCanvas" xmlns:cx="http://schemas.microsoft.com/office/drawing/2014/chartex" xmlns:cx1="http://schemas.microsoft.com/office/drawing/2015/9/8/chartex" xmlns:cx2="http://schemas.microsoft.com/office/drawing/2015/10/21/chartex" xmlns:cx3="http://schemas.microsoft.com/office/drawing/2016/5/9/chartex" xmlns:cx4="http://schemas.microsoft.com/office/drawing/2016/5/10/chartex" xmlns:cx5="http://schemas.microsoft.com/office/drawing/2016/5/11/chartex" xmlns:cx6="http://schemas.microsoft.com/office/drawing/2016/5/12/chartex" xmlns:cx7="http://schemas.microsoft.com/office/drawing/2016/5/13/chartex" xmlns:cx8="http://schemas.microsoft.com/office/drawing/2016/5/14/chartex" xmlns:mc="http://schemas.openxmlformats.org/markup-compatibility/2006" xmlns:aink="http://schemas.microsoft.com/office/drawing/2016/ink" xmlns:am3d="http://schemas.microsoft.com/office/drawing/2017/model3d" xmlns:o="urn:schemas-microsoft-com:office:office" xmlns:r="http://schemas.openxmlformats.org/officeDocument/2006/relationships" xmlns:m="http://schemas.openxmlformats.org/officeDocument/2006/math" xmlns:v="urn:schemas-microsoft-com:vml" xmlns:wp14="http://schemas.microsoft.com/office/word/2010/wordprocessingDrawing" xmlns:wp="http://schemas.openxmlformats.org/drawingml/2006/wordprocessingDrawing" xmlns:w10="urn:schemas-microsoft-com:office:word" xmlns:w="http://schemas.openxmlformats.org/wordprocessingml/2006/main" xmlns:w14="http://schemas.microsoft.com/office/word/2010/wordml" xmlns:w15="http://schemas.microsoft.com/office/word/2012/wordml" xmlns:w16cid="http://schemas.microsoft.com/office/word/2016/wordml/cid" xmlns:w16se="http://schemas.microsoft.com/office/word/2015/wordml/symex" xmlns:wpg="http://schemas.microsoft.com/office/word/2010/wordprocessingGroup" xmlns:wpi="http://schemas.microsoft.com/office/word/2010/wordprocessingInk" xmlns:wne="http://schemas.microsoft.com/office/word/2006/wordml" xmlns:wps="http://schemas.microsoft.com/office/word/2010/wordprocessingShape" mc:Ignorable="w14 w15 w16se w16cid wp14">
   <w:endnote w:type="separator" w:id="-1">
     <w:p>
       <w:r>
@@ -10770,7 +13847,7 @@
 </file>
 
 <file path=word/footer1.xml><?xml version="1.0" encoding="utf-8"?>
-<w:ftr xmlns:wpc="http://schemas.microsoft.com/office/word/2010/wordprocessingCanvas" xmlns:cx="http://schemas.microsoft.com/office/drawing/2014/chartex" xmlns:cx1="http://schemas.microsoft.com/office/drawing/2015/9/8/chartex" xmlns:mc="http://schemas.openxmlformats.org/markup-compatibility/2006" xmlns:o="urn:schemas-microsoft-com:office:office" xmlns:r="http://schemas.openxmlformats.org/officeDocument/2006/relationships" xmlns:m="http://schemas.openxmlformats.org/officeDocument/2006/math" xmlns:v="urn:schemas-microsoft-com:vml" xmlns:wp14="http://schemas.microsoft.com/office/word/2010/wordprocessingDrawing" xmlns:wp="http://schemas.openxmlformats.org/drawingml/2006/wordprocessingDrawing" xmlns:w10="urn:schemas-microsoft-com:office:word" xmlns:w="http://schemas.openxmlformats.org/wordprocessingml/2006/main" xmlns:w14="http://schemas.microsoft.com/office/word/2010/wordml" xmlns:w15="http://schemas.microsoft.com/office/word/2012/wordml" xmlns:w16se="http://schemas.microsoft.com/office/word/2015/wordml/symex" xmlns:wpg="http://schemas.microsoft.com/office/word/2010/wordprocessingGroup" xmlns:wpi="http://schemas.microsoft.com/office/word/2010/wordprocessingInk" xmlns:wne="http://schemas.microsoft.com/office/word/2006/wordml" xmlns:wps="http://schemas.microsoft.com/office/word/2010/wordprocessingShape" mc:Ignorable="w14 w15 w16se wp14">
+<w:ftr xmlns:wpc="http://schemas.microsoft.com/office/word/2010/wordprocessingCanvas" xmlns:cx="http://schemas.microsoft.com/office/drawing/2014/chartex" xmlns:cx1="http://schemas.microsoft.com/office/drawing/2015/9/8/chartex" xmlns:cx2="http://schemas.microsoft.com/office/drawing/2015/10/21/chartex" xmlns:cx3="http://schemas.microsoft.com/office/drawing/2016/5/9/chartex" xmlns:cx4="http://schemas.microsoft.com/office/drawing/2016/5/10/chartex" xmlns:cx5="http://schemas.microsoft.com/office/drawing/2016/5/11/chartex" xmlns:cx6="http://schemas.microsoft.com/office/drawing/2016/5/12/chartex" xmlns:cx7="http://schemas.microsoft.com/office/drawing/2016/5/13/chartex" xmlns:cx8="http://schemas.microsoft.com/office/drawing/2016/5/14/chartex" xmlns:mc="http://schemas.openxmlformats.org/markup-compatibility/2006" xmlns:aink="http://schemas.microsoft.com/office/drawing/2016/ink" xmlns:am3d="http://schemas.microsoft.com/office/drawing/2017/model3d" xmlns:o="urn:schemas-microsoft-com:office:office" xmlns:r="http://schemas.openxmlformats.org/officeDocument/2006/relationships" xmlns:m="http://schemas.openxmlformats.org/officeDocument/2006/math" xmlns:v="urn:schemas-microsoft-com:vml" xmlns:wp14="http://schemas.microsoft.com/office/word/2010/wordprocessingDrawing" xmlns:wp="http://schemas.openxmlformats.org/drawingml/2006/wordprocessingDrawing" xmlns:w10="urn:schemas-microsoft-com:office:word" xmlns:w="http://schemas.openxmlformats.org/wordprocessingml/2006/main" xmlns:w14="http://schemas.microsoft.com/office/word/2010/wordml" xmlns:w15="http://schemas.microsoft.com/office/word/2012/wordml" xmlns:w16cid="http://schemas.microsoft.com/office/word/2016/wordml/cid" xmlns:w16se="http://schemas.microsoft.com/office/word/2015/wordml/symex" xmlns:wpg="http://schemas.microsoft.com/office/word/2010/wordprocessingGroup" xmlns:wpi="http://schemas.microsoft.com/office/word/2010/wordprocessingInk" xmlns:wne="http://schemas.microsoft.com/office/word/2006/wordml" xmlns:wps="http://schemas.microsoft.com/office/word/2010/wordprocessingShape" mc:Ignorable="w14 w15 w16se w16cid wp14">
   <w:sdt>
     <w:sdtPr>
       <w:id w:val="-481229996"/>
@@ -10832,7 +13909,7 @@
 </file>
 
 <file path=word/footnotes.xml><?xml version="1.0" encoding="utf-8"?>
-<w:footnotes xmlns:wpc="http://schemas.microsoft.com/office/word/2010/wordprocessingCanvas" xmlns:cx="http://schemas.microsoft.com/office/drawing/2014/chartex" xmlns:cx1="http://schemas.microsoft.com/office/drawing/2015/9/8/chartex" xmlns:mc="http://schemas.openxmlformats.org/markup-compatibility/2006" xmlns:o="urn:schemas-microsoft-com:office:office" xmlns:r="http://schemas.openxmlformats.org/officeDocument/2006/relationships" xmlns:m="http://schemas.openxmlformats.org/officeDocument/2006/math" xmlns:v="urn:schemas-microsoft-com:vml" xmlns:wp14="http://schemas.microsoft.com/office/word/2010/wordprocessingDrawing" xmlns:wp="http://schemas.openxmlformats.org/drawingml/2006/wordprocessingDrawing" xmlns:w10="urn:schemas-microsoft-com:office:word" xmlns:w="http://schemas.openxmlformats.org/wordprocessingml/2006/main" xmlns:w14="http://schemas.microsoft.com/office/word/2010/wordml" xmlns:w15="http://schemas.microsoft.com/office/word/2012/wordml" xmlns:w16se="http://schemas.microsoft.com/office/word/2015/wordml/symex" xmlns:wpg="http://schemas.microsoft.com/office/word/2010/wordprocessingGroup" xmlns:wpi="http://schemas.microsoft.com/office/word/2010/wordprocessingInk" xmlns:wne="http://schemas.microsoft.com/office/word/2006/wordml" xmlns:wps="http://schemas.microsoft.com/office/word/2010/wordprocessingShape" mc:Ignorable="w14 w15 w16se wp14">
+<w:footnotes xmlns:wpc="http://schemas.microsoft.com/office/word/2010/wordprocessingCanvas" xmlns:cx="http://schemas.microsoft.com/office/drawing/2014/chartex" xmlns:cx1="http://schemas.microsoft.com/office/drawing/2015/9/8/chartex" xmlns:cx2="http://schemas.microsoft.com/office/drawing/2015/10/21/chartex" xmlns:cx3="http://schemas.microsoft.com/office/drawing/2016/5/9/chartex" xmlns:cx4="http://schemas.microsoft.com/office/drawing/2016/5/10/chartex" xmlns:cx5="http://schemas.microsoft.com/office/drawing/2016/5/11/chartex" xmlns:cx6="http://schemas.microsoft.com/office/drawing/2016/5/12/chartex" xmlns:cx7="http://schemas.microsoft.com/office/drawing/2016/5/13/chartex" xmlns:cx8="http://schemas.microsoft.com/office/drawing/2016/5/14/chartex" xmlns:mc="http://schemas.openxmlformats.org/markup-compatibility/2006" xmlns:aink="http://schemas.microsoft.com/office/drawing/2016/ink" xmlns:am3d="http://schemas.microsoft.com/office/drawing/2017/model3d" xmlns:o="urn:schemas-microsoft-com:office:office" xmlns:r="http://schemas.openxmlformats.org/officeDocument/2006/relationships" xmlns:m="http://schemas.openxmlformats.org/officeDocument/2006/math" xmlns:v="urn:schemas-microsoft-com:vml" xmlns:wp14="http://schemas.microsoft.com/office/word/2010/wordprocessingDrawing" xmlns:wp="http://schemas.openxmlformats.org/drawingml/2006/wordprocessingDrawing" xmlns:w10="urn:schemas-microsoft-com:office:word" xmlns:w="http://schemas.openxmlformats.org/wordprocessingml/2006/main" xmlns:w14="http://schemas.microsoft.com/office/word/2010/wordml" xmlns:w15="http://schemas.microsoft.com/office/word/2012/wordml" xmlns:w16cid="http://schemas.microsoft.com/office/word/2016/wordml/cid" xmlns:w16se="http://schemas.microsoft.com/office/word/2015/wordml/symex" xmlns:wpg="http://schemas.microsoft.com/office/word/2010/wordprocessingGroup" xmlns:wpi="http://schemas.microsoft.com/office/word/2010/wordprocessingInk" xmlns:wne="http://schemas.microsoft.com/office/word/2006/wordml" xmlns:wps="http://schemas.microsoft.com/office/word/2010/wordprocessingShape" mc:Ignorable="w14 w15 w16se w16cid wp14">
   <w:footnote w:type="separator" w:id="-1">
     <w:p>
       <w:r>
@@ -10851,7 +13928,7 @@
 </file>
 
 <file path=word/numbering.xml><?xml version="1.0" encoding="utf-8"?>
-<w:numbering xmlns:wpc="http://schemas.microsoft.com/office/word/2010/wordprocessingCanvas" xmlns:cx="http://schemas.microsoft.com/office/drawing/2014/chartex" xmlns:cx1="http://schemas.microsoft.com/office/drawing/2015/9/8/chartex" xmlns:mc="http://schemas.openxmlformats.org/markup-compatibility/2006" xmlns:o="urn:schemas-microsoft-com:office:office" xmlns:r="http://schemas.openxmlformats.org/officeDocument/2006/relationships" xmlns:m="http://schemas.openxmlformats.org/officeDocument/2006/math" xmlns:v="urn:schemas-microsoft-com:vml" xmlns:wp14="http://schemas.microsoft.com/office/word/2010/wordprocessingDrawing" xmlns:wp="http://schemas.openxmlformats.org/drawingml/2006/wordprocessingDrawing" xmlns:w10="urn:schemas-microsoft-com:office:word" xmlns:w="http://schemas.openxmlformats.org/wordprocessingml/2006/main" xmlns:w14="http://schemas.microsoft.com/office/word/2010/wordml" xmlns:w15="http://schemas.microsoft.com/office/word/2012/wordml" xmlns:w16se="http://schemas.microsoft.com/office/word/2015/wordml/symex" xmlns:wpg="http://schemas.microsoft.com/office/word/2010/wordprocessingGroup" xmlns:wpi="http://schemas.microsoft.com/office/word/2010/wordprocessingInk" xmlns:wne="http://schemas.microsoft.com/office/word/2006/wordml" xmlns:wps="http://schemas.microsoft.com/office/word/2010/wordprocessingShape" mc:Ignorable="w14 w15 w16se wp14">
+<w:numbering xmlns:wpc="http://schemas.microsoft.com/office/word/2010/wordprocessingCanvas" xmlns:cx="http://schemas.microsoft.com/office/drawing/2014/chartex" xmlns:cx1="http://schemas.microsoft.com/office/drawing/2015/9/8/chartex" xmlns:cx2="http://schemas.microsoft.com/office/drawing/2015/10/21/chartex" xmlns:cx3="http://schemas.microsoft.com/office/drawing/2016/5/9/chartex" xmlns:cx4="http://schemas.microsoft.com/office/drawing/2016/5/10/chartex" xmlns:cx5="http://schemas.microsoft.com/office/drawing/2016/5/11/chartex" xmlns:cx6="http://schemas.microsoft.com/office/drawing/2016/5/12/chartex" xmlns:cx7="http://schemas.microsoft.com/office/drawing/2016/5/13/chartex" xmlns:cx8="http://schemas.microsoft.com/office/drawing/2016/5/14/chartex" xmlns:mc="http://schemas.openxmlformats.org/markup-compatibility/2006" xmlns:aink="http://schemas.microsoft.com/office/drawing/2016/ink" xmlns:am3d="http://schemas.microsoft.com/office/drawing/2017/model3d" xmlns:o="urn:schemas-microsoft-com:office:office" xmlns:r="http://schemas.openxmlformats.org/officeDocument/2006/relationships" xmlns:m="http://schemas.openxmlformats.org/officeDocument/2006/math" xmlns:v="urn:schemas-microsoft-com:vml" xmlns:wp14="http://schemas.microsoft.com/office/word/2010/wordprocessingDrawing" xmlns:wp="http://schemas.openxmlformats.org/drawingml/2006/wordprocessingDrawing" xmlns:w10="urn:schemas-microsoft-com:office:word" xmlns:w="http://schemas.openxmlformats.org/wordprocessingml/2006/main" xmlns:w14="http://schemas.microsoft.com/office/word/2010/wordml" xmlns:w15="http://schemas.microsoft.com/office/word/2012/wordml" xmlns:w16cid="http://schemas.microsoft.com/office/word/2016/wordml/cid" xmlns:w16se="http://schemas.microsoft.com/office/word/2015/wordml/symex" xmlns:wpg="http://schemas.microsoft.com/office/word/2010/wordprocessingGroup" xmlns:wpi="http://schemas.microsoft.com/office/word/2010/wordprocessingInk" xmlns:wne="http://schemas.microsoft.com/office/word/2006/wordml" xmlns:wps="http://schemas.microsoft.com/office/word/2010/wordprocessingShape" mc:Ignorable="w14 w15 w16se w16cid wp14">
   <w:abstractNum w:abstractNumId="0" w15:restartNumberingAfterBreak="0">
     <w:nsid w:val="15157BB5"/>
     <w:multiLevelType w:val="multilevel"/>
@@ -11153,7 +14230,7 @@
   <w:abstractNum w:abstractNumId="2" w15:restartNumberingAfterBreak="0">
     <w:nsid w:val="28174165"/>
     <w:multiLevelType w:val="hybridMultilevel"/>
-    <w:tmpl w:val="5156DAF2"/>
+    <w:tmpl w:val="DC5EB5CC"/>
     <w:lvl w:ilvl="0" w:tplc="0409000D">
       <w:start w:val="1"/>
       <w:numFmt w:val="bullet"/>
@@ -11392,7 +14469,7 @@
 </file>
 
 <file path=word/styles.xml><?xml version="1.0" encoding="utf-8"?>
-<w:styles xmlns:mc="http://schemas.openxmlformats.org/markup-compatibility/2006" xmlns:r="http://schemas.openxmlformats.org/officeDocument/2006/relationships" xmlns:w="http://schemas.openxmlformats.org/wordprocessingml/2006/main" xmlns:w14="http://schemas.microsoft.com/office/word/2010/wordml" xmlns:w15="http://schemas.microsoft.com/office/word/2012/wordml" xmlns:w16se="http://schemas.microsoft.com/office/word/2015/wordml/symex" mc:Ignorable="w14 w15 w16se">
+<w:styles xmlns:mc="http://schemas.openxmlformats.org/markup-compatibility/2006" xmlns:r="http://schemas.openxmlformats.org/officeDocument/2006/relationships" xmlns:w="http://schemas.openxmlformats.org/wordprocessingml/2006/main" xmlns:w14="http://schemas.microsoft.com/office/word/2010/wordml" xmlns:w15="http://schemas.microsoft.com/office/word/2012/wordml" xmlns:w16cid="http://schemas.microsoft.com/office/word/2016/wordml/cid" xmlns:w16se="http://schemas.microsoft.com/office/word/2015/wordml/symex" mc:Ignorable="w14 w15 w16se w16cid">
   <w:docDefaults>
     <w:rPrDefault>
       <w:rPr>
@@ -11405,7 +14482,7 @@
     </w:rPrDefault>
     <w:pPrDefault/>
   </w:docDefaults>
-  <w:latentStyles w:defLockedState="0" w:defUIPriority="99" w:defSemiHidden="0" w:defUnhideWhenUsed="0" w:defQFormat="0" w:count="371">
+  <w:latentStyles w:defLockedState="0" w:defUIPriority="99" w:defSemiHidden="0" w:defUnhideWhenUsed="0" w:defQFormat="0" w:count="375">
     <w:lsdException w:name="Normal" w:uiPriority="0" w:qFormat="1"/>
     <w:lsdException w:name="heading 1" w:uiPriority="9" w:qFormat="1"/>
     <w:lsdException w:name="heading 2" w:semiHidden="1" w:uiPriority="9" w:unhideWhenUsed="1" w:qFormat="1"/>
@@ -11511,7 +14588,6 @@
     <w:lsdException w:name="HTML Sample" w:semiHidden="1" w:unhideWhenUsed="1"/>
     <w:lsdException w:name="HTML Typewriter" w:semiHidden="1" w:unhideWhenUsed="1"/>
     <w:lsdException w:name="HTML Variable" w:semiHidden="1" w:unhideWhenUsed="1"/>
-    <w:lsdException w:name="Normal Table" w:semiHidden="1" w:unhideWhenUsed="1"/>
     <w:lsdException w:name="annotation subject" w:semiHidden="1" w:unhideWhenUsed="1"/>
     <w:lsdException w:name="No List" w:semiHidden="1" w:unhideWhenUsed="1"/>
     <w:lsdException w:name="Outline List 1" w:semiHidden="1" w:unhideWhenUsed="1"/>
@@ -11555,10 +14631,8 @@
     <w:lsdException w:name="Table Elegant" w:semiHidden="1" w:unhideWhenUsed="1"/>
     <w:lsdException w:name="Table Professional" w:semiHidden="1" w:unhideWhenUsed="1"/>
     <w:lsdException w:name="Table Subtle 1" w:semiHidden="1" w:unhideWhenUsed="1"/>
-    <w:lsdException w:name="Table Subtle 2" w:semiHidden="1" w:unhideWhenUsed="1"/>
     <w:lsdException w:name="Table Web 1" w:semiHidden="1" w:unhideWhenUsed="1"/>
     <w:lsdException w:name="Table Web 2" w:semiHidden="1" w:unhideWhenUsed="1"/>
-    <w:lsdException w:name="Table Web 3" w:semiHidden="1" w:unhideWhenUsed="1"/>
     <w:lsdException w:name="Balloon Text" w:semiHidden="1" w:unhideWhenUsed="1"/>
     <w:lsdException w:name="Table Grid" w:uiPriority="39"/>
     <w:lsdException w:name="Table Theme" w:semiHidden="1" w:unhideWhenUsed="1"/>
@@ -11777,6 +14851,10 @@
     <w:lsdException w:name="List Table 5 Dark Accent 6" w:uiPriority="50"/>
     <w:lsdException w:name="List Table 6 Colorful Accent 6" w:uiPriority="51"/>
     <w:lsdException w:name="List Table 7 Colorful Accent 6" w:uiPriority="52"/>
+    <w:lsdException w:name="Mention" w:semiHidden="1" w:unhideWhenUsed="1"/>
+    <w:lsdException w:name="Smart Hyperlink" w:semiHidden="1" w:unhideWhenUsed="1"/>
+    <w:lsdException w:name="Hashtag" w:semiHidden="1" w:unhideWhenUsed="1"/>
+    <w:lsdException w:name="Unresolved Mention" w:semiHidden="1" w:unhideWhenUsed="1"/>
   </w:latentStyles>
   <w:style w:type="paragraph" w:default="1" w:styleId="a">
     <w:name w:val="Normal"/>
@@ -12048,7 +15126,7 @@
         <a:sysClr val="windowText" lastClr="000000"/>
       </a:dk1>
       <a:lt1>
-        <a:sysClr val="window" lastClr="87D895"/>
+        <a:sysClr val="window" lastClr="FFFFFF"/>
       </a:lt1>
       <a:dk2>
         <a:srgbClr val="44546A"/>
